--- a/documentation/report.docx
+++ b/documentation/report.docx
@@ -2,15 +2,5758 @@
 <file path=word/document.xml><?xml version="1.0" encoding="utf-8"?>
 <w:document xmlns:wpc="http://schemas.microsoft.com/office/word/2010/wordprocessingCanvas" xmlns:cx="http://schemas.microsoft.com/office/drawing/2014/chartex" xmlns:cx1="http://schemas.microsoft.com/office/drawing/2015/9/8/chartex" xmlns:cx2="http://schemas.microsoft.com/office/drawing/2015/10/21/chartex" xmlns:cx3="http://schemas.microsoft.com/office/drawing/2016/5/9/chartex" xmlns:cx4="http://schemas.microsoft.com/office/drawing/2016/5/10/chartex" xmlns:cx5="http://schemas.microsoft.com/office/drawing/2016/5/11/chartex" xmlns:cx6="http://schemas.microsoft.com/office/drawing/2016/5/12/chartex" xmlns:cx7="http://schemas.microsoft.com/office/drawing/2016/5/13/chartex" xmlns:cx8="http://schemas.microsoft.com/office/drawing/2016/5/14/chartex" xmlns:mc="http://schemas.openxmlformats.org/markup-compatibility/2006" xmlns:aink="http://schemas.microsoft.com/office/drawing/2016/ink" xmlns:am3d="http://schemas.microsoft.com/office/drawing/2017/model3d" xmlns:o="urn:schemas-microsoft-com:office:office" xmlns:oel="http://schemas.microsoft.com/office/2019/extlst" xmlns:r="http://schemas.openxmlformats.org/officeDocument/2006/relationships" xmlns:m="http://schemas.openxmlformats.org/officeDocument/2006/math" xmlns:v="urn:schemas-microsoft-com:vml" xmlns:wp14="http://schemas.microsoft.com/office/word/2010/wordprocessingDrawing" xmlns:wp="http://schemas.openxmlformats.org/drawingml/2006/wordprocessingDrawing" xmlns:w10="urn:schemas-microsoft-com:office:word" xmlns:w="http://schemas.openxmlformats.org/wordprocessingml/2006/main" xmlns:w14="http://schemas.microsoft.com/office/word/2010/wordml" xmlns:w15="http://schemas.microsoft.com/office/word/2012/wordml" xmlns:w16cex="http://schemas.microsoft.com/office/word/2018/wordml/cex" xmlns:w16cid="http://schemas.microsoft.com/office/word/2016/wordml/cid" xmlns:w16="http://schemas.microsoft.com/office/word/2018/wordml" xmlns:w16sdtdh="http://schemas.microsoft.com/office/word/2020/wordml/sdtdatahash" xmlns:w16se="http://schemas.microsoft.com/office/word/2015/wordml/symex" xmlns:wpg="http://schemas.microsoft.com/office/word/2010/wordprocessingGroup" xmlns:wpi="http://schemas.microsoft.com/office/word/2010/wordprocessingInk" xmlns:wne="http://schemas.microsoft.com/office/word/2006/wordml" xmlns:wps="http://schemas.microsoft.com/office/word/2010/wordprocessingShape" mc:Ignorable="w14 w15 w16se w16cid w16 w16cex w16sdtdh wp14">
   <w:body>
+    <w:p>
+      <w:pPr>
+        <w:pStyle w:val="papertitle"/>
+        <w:rPr>
+          <w:bCs/>
+        </w:rPr>
+      </w:pPr>
+      <w:r>
+        <w:rPr>
+          <w:noProof/>
+        </w:rPr>
+        <mc:AlternateContent>
+          <mc:Choice Requires="wps">
+            <w:drawing>
+              <wp:anchor distT="0" distB="0" distL="114300" distR="114300" simplePos="0" relativeHeight="251660288" behindDoc="0" locked="0" layoutInCell="1" allowOverlap="1" wp14:anchorId="73119AEF" wp14:editId="0571C6DA">
+                <wp:simplePos x="0" y="0"/>
+                <wp:positionH relativeFrom="column">
+                  <wp:posOffset>-332509</wp:posOffset>
+                </wp:positionH>
+                <wp:positionV relativeFrom="paragraph">
+                  <wp:posOffset>344383</wp:posOffset>
+                </wp:positionV>
+                <wp:extent cx="6378575" cy="8502733"/>
+                <wp:effectExtent l="0" t="0" r="0" b="0"/>
+                <wp:wrapNone/>
+                <wp:docPr id="48" name="Text Box 48"/>
+                <wp:cNvGraphicFramePr>
+                  <a:graphicFrameLocks xmlns:a="http://schemas.openxmlformats.org/drawingml/2006/main"/>
+                </wp:cNvGraphicFramePr>
+                <a:graphic xmlns:a="http://schemas.openxmlformats.org/drawingml/2006/main">
+                  <a:graphicData uri="http://schemas.microsoft.com/office/word/2010/wordprocessingShape">
+                    <wps:wsp>
+                      <wps:cNvSpPr txBox="1">
+                        <a:spLocks noChangeArrowheads="1"/>
+                      </wps:cNvSpPr>
+                      <wps:spPr bwMode="auto">
+                        <a:xfrm>
+                          <a:off x="0" y="0"/>
+                          <a:ext cx="6378575" cy="8502733"/>
+                        </a:xfrm>
+                        <a:prstGeom prst="rect">
+                          <a:avLst/>
+                        </a:prstGeom>
+                        <a:noFill/>
+                        <a:ln>
+                          <a:noFill/>
+                        </a:ln>
+                        <a:extLst>
+                          <a:ext uri="{909E8E84-426E-40DD-AFC4-6F175D3DCCD1}">
+                            <a14:hiddenFill xmlns:a14="http://schemas.microsoft.com/office/drawing/2010/main">
+                              <a:solidFill>
+                                <a:srgbClr val="FFFFFF"/>
+                              </a:solidFill>
+                            </a14:hiddenFill>
+                          </a:ext>
+                          <a:ext uri="{91240B29-F687-4F45-9708-019B960494DF}">
+                            <a14:hiddenLine xmlns:a14="http://schemas.microsoft.com/office/drawing/2010/main" w="9525">
+                              <a:solidFill>
+                                <a:srgbClr val="000000"/>
+                              </a:solidFill>
+                              <a:miter lim="800000"/>
+                              <a:headEnd/>
+                              <a:tailEnd/>
+                            </a14:hiddenLine>
+                          </a:ext>
+                        </a:extLst>
+                      </wps:spPr>
+                      <wps:txbx>
+                        <w:txbxContent>
+                          <w:p>
+                            <w:pPr>
+                              <w:jc w:val="center"/>
+                              <w:rPr>
+                                <w:b/>
+                                <w:sz w:val="24"/>
+                                <w:szCs w:val="24"/>
+                              </w:rPr>
+                            </w:pPr>
+                          </w:p>
+                          <w:p>
+                            <w:pPr>
+                              <w:rPr>
+                                <w:b/>
+                                <w:sz w:val="24"/>
+                                <w:szCs w:val="24"/>
+                              </w:rPr>
+                            </w:pPr>
+                          </w:p>
+                          <w:p>
+                            <w:pPr>
+                              <w:jc w:val="center"/>
+                              <w:rPr>
+                                <w:b/>
+                                <w:sz w:val="28"/>
+                                <w:szCs w:val="28"/>
+                              </w:rPr>
+                            </w:pPr>
+                            <w:r>
+                              <w:rPr>
+                                <w:b/>
+                                <w:sz w:val="28"/>
+                                <w:szCs w:val="28"/>
+                              </w:rPr>
+                              <w:t xml:space="preserve">HANOI UNIVERSITY OF SCIENCE AND TECHNOLOGY </w:t>
+                            </w:r>
+                          </w:p>
+                          <w:p>
+                            <w:pPr>
+                              <w:jc w:val="center"/>
+                              <w:rPr>
+                                <w:b/>
+                                <w:sz w:val="28"/>
+                                <w:szCs w:val="28"/>
+                              </w:rPr>
+                            </w:pPr>
+                            <w:r>
+                              <w:rPr>
+                                <w:b/>
+                                <w:sz w:val="28"/>
+                                <w:szCs w:val="28"/>
+                              </w:rPr>
+                              <w:t>SCHOL OF INFORMATION TECHNOLOGY AND COMMUNICATION</w:t>
+                            </w:r>
+                          </w:p>
+                          <w:p>
+                            <w:pPr>
+                              <w:tabs>
+                                <w:tab w:val="center" w:pos="3420"/>
+                              </w:tabs>
+                              <w:ind w:right="-51"/>
+                              <w:contextualSpacing/>
+                              <w:jc w:val="center"/>
+                              <w:rPr>
+                                <w:b/>
+                                <w:sz w:val="28"/>
+                                <w:szCs w:val="28"/>
+                              </w:rPr>
+                            </w:pPr>
+                            <w:r>
+                              <w:rPr>
+                                <w:b/>
+                                <w:sz w:val="28"/>
+                                <w:szCs w:val="28"/>
+                              </w:rPr>
+                              <w:t>-----</w:t>
+                            </w:r>
+                            <w:r>
+                              <w:rPr>
+                                <w:b/>
+                                <w:sz w:val="28"/>
+                                <w:szCs w:val="28"/>
+                              </w:rPr>
+                              <w:sym w:font="Wingdings" w:char="F09A"/>
+                            </w:r>
+                            <w:r>
+                              <w:rPr>
+                                <w:b/>
+                                <w:sz w:val="28"/>
+                                <w:szCs w:val="28"/>
+                              </w:rPr>
+                              <w:sym w:font="Wingdings" w:char="F09B"/>
+                            </w:r>
+                            <w:r>
+                              <w:rPr>
+                                <w:b/>
+                                <w:sz w:val="28"/>
+                                <w:szCs w:val="28"/>
+                              </w:rPr>
+                              <w:sym w:font="Wingdings" w:char="F026"/>
+                            </w:r>
+                            <w:r>
+                              <w:rPr>
+                                <w:b/>
+                                <w:sz w:val="28"/>
+                                <w:szCs w:val="28"/>
+                              </w:rPr>
+                              <w:sym w:font="Wingdings" w:char="F09A"/>
+                            </w:r>
+                            <w:r>
+                              <w:rPr>
+                                <w:b/>
+                                <w:sz w:val="28"/>
+                                <w:szCs w:val="28"/>
+                              </w:rPr>
+                              <w:sym w:font="Wingdings" w:char="F09B"/>
+                            </w:r>
+                            <w:r>
+                              <w:rPr>
+                                <w:b/>
+                                <w:sz w:val="28"/>
+                                <w:szCs w:val="28"/>
+                              </w:rPr>
+                              <w:t>-----</w:t>
+                            </w:r>
+                          </w:p>
+                          <w:p>
+                            <w:pPr>
+                              <w:rPr>
+                                <w:b/>
+                                <w:sz w:val="24"/>
+                                <w:szCs w:val="24"/>
+                              </w:rPr>
+                            </w:pPr>
+                          </w:p>
+                          <w:p>
+                            <w:pPr>
+                              <w:jc w:val="center"/>
+                              <w:rPr>
+                                <w:b/>
+                                <w:sz w:val="24"/>
+                                <w:szCs w:val="24"/>
+                              </w:rPr>
+                            </w:pPr>
+                            <w:r>
+                              <w:rPr>
+                                <w:noProof/>
+                              </w:rPr>
+                              <w:drawing>
+                                <wp:inline distT="0" distB="0" distL="0" distR="0" wp14:anchorId="2B92FE6B" wp14:editId="41371933">
+                                  <wp:extent cx="2476500" cy="2476500"/>
+                                  <wp:effectExtent l="0" t="0" r="0" b="0"/>
+                                  <wp:docPr id="10" name="Picture 10" descr="Description: http://logodientu.com/uploads/shops/2012_12/doanhnghiep/dai-hoc/dh-bk-ha-noi.png"/>
+                                  <wp:cNvGraphicFramePr>
+                                    <a:graphicFrameLocks xmlns:a="http://schemas.openxmlformats.org/drawingml/2006/main" noChangeAspect="1"/>
+                                  </wp:cNvGraphicFramePr>
+                                  <a:graphic xmlns:a="http://schemas.openxmlformats.org/drawingml/2006/main">
+                                    <a:graphicData uri="http://schemas.openxmlformats.org/drawingml/2006/picture">
+                                      <pic:pic xmlns:pic="http://schemas.openxmlformats.org/drawingml/2006/picture">
+                                        <pic:nvPicPr>
+                                          <pic:cNvPr id="0" name="Picture 2" descr="Description: http://logodientu.com/uploads/shops/2012_12/doanhnghiep/dai-hoc/dh-bk-ha-noi.png"/>
+                                          <pic:cNvPicPr>
+                                            <a:picLocks noChangeAspect="1" noChangeArrowheads="1"/>
+                                          </pic:cNvPicPr>
+                                        </pic:nvPicPr>
+                                        <pic:blipFill>
+                                          <a:blip r:embed="rId6">
+                                            <a:extLst>
+                                              <a:ext uri="{28A0092B-C50C-407E-A947-70E740481C1C}">
+                                                <a14:useLocalDpi xmlns:a14="http://schemas.microsoft.com/office/drawing/2010/main" val="0"/>
+                                              </a:ext>
+                                            </a:extLst>
+                                          </a:blip>
+                                          <a:srcRect/>
+                                          <a:stretch>
+                                            <a:fillRect/>
+                                          </a:stretch>
+                                        </pic:blipFill>
+                                        <pic:spPr bwMode="auto">
+                                          <a:xfrm>
+                                            <a:off x="0" y="0"/>
+                                            <a:ext cx="2476500" cy="2476500"/>
+                                          </a:xfrm>
+                                          <a:prstGeom prst="rect">
+                                            <a:avLst/>
+                                          </a:prstGeom>
+                                          <a:noFill/>
+                                          <a:ln>
+                                            <a:noFill/>
+                                          </a:ln>
+                                        </pic:spPr>
+                                      </pic:pic>
+                                    </a:graphicData>
+                                  </a:graphic>
+                                </wp:inline>
+                              </w:drawing>
+                            </w:r>
+                          </w:p>
+                          <w:p>
+                            <w:pPr>
+                              <w:jc w:val="center"/>
+                              <w:rPr>
+                                <w:b/>
+                                <w:sz w:val="24"/>
+                                <w:szCs w:val="24"/>
+                              </w:rPr>
+                            </w:pPr>
+                          </w:p>
+                          <w:p>
+                            <w:pPr>
+                              <w:jc w:val="center"/>
+                              <w:rPr>
+                                <w:rFonts w:ascii="Gloucester MT Extra Condensed" w:hAnsi="Gloucester MT Extra Condensed"/>
+                                <w:b/>
+                                <w:sz w:val="64"/>
+                                <w:szCs w:val="64"/>
+                              </w:rPr>
+                            </w:pPr>
+                            <w:r>
+                              <w:rPr>
+                                <w:rFonts w:ascii="Gloucester MT Extra Condensed" w:hAnsi="Gloucester MT Extra Condensed"/>
+                                <w:b/>
+                                <w:sz w:val="64"/>
+                                <w:szCs w:val="64"/>
+                              </w:rPr>
+                              <w:t>OBJECT DETECTION</w:t>
+                            </w:r>
+                          </w:p>
+                          <w:p>
+                            <w:pPr>
+                              <w:jc w:val="center"/>
+                              <w:rPr>
+                                <w:rFonts w:ascii="Gloucester MT Extra Condensed" w:hAnsi="Gloucester MT Extra Condensed"/>
+                                <w:b/>
+                                <w:sz w:val="64"/>
+                                <w:szCs w:val="64"/>
+                              </w:rPr>
+                            </w:pPr>
+                            <w:r>
+                              <w:rPr>
+                                <w:rFonts w:ascii="Gloucester MT Extra Condensed" w:hAnsi="Gloucester MT Extra Condensed"/>
+                                <w:b/>
+                                <w:sz w:val="64"/>
+                                <w:szCs w:val="64"/>
+                              </w:rPr>
+                              <w:t>USING SLIDING WIDOW</w:t>
+                            </w:r>
+                            <w:r>
+                              <w:rPr>
+                                <w:rFonts w:ascii="Gloucester MT Extra Condensed" w:hAnsi="Gloucester MT Extra Condensed"/>
+                                <w:b/>
+                                <w:sz w:val="64"/>
+                                <w:szCs w:val="64"/>
+                              </w:rPr>
+                              <w:t>S</w:t>
+                            </w:r>
+                            <w:r>
+                              <w:rPr>
+                                <w:rFonts w:ascii="Gloucester MT Extra Condensed" w:hAnsi="Gloucester MT Extra Condensed"/>
+                                <w:b/>
+                                <w:sz w:val="64"/>
+                                <w:szCs w:val="64"/>
+                              </w:rPr>
+                              <w:t xml:space="preserve"> REPORT</w:t>
+                            </w:r>
+                          </w:p>
+                          <w:p>
+                            <w:pPr>
+                              <w:jc w:val="center"/>
+                              <w:rPr>
+                                <w:sz w:val="50"/>
+                                <w:szCs w:val="50"/>
+                              </w:rPr>
+                            </w:pPr>
+                            <w:r>
+                              <w:rPr>
+                                <w:sz w:val="50"/>
+                                <w:szCs w:val="50"/>
+                              </w:rPr>
+                              <w:t xml:space="preserve"> </w:t>
+                            </w:r>
+                          </w:p>
+                          <w:p>
+                            <w:pPr>
+                              <w:rPr>
+                                <w:b/>
+                                <w:sz w:val="28"/>
+                                <w:szCs w:val="28"/>
+                              </w:rPr>
+                            </w:pPr>
+                          </w:p>
+                          <w:p>
+                            <w:pPr>
+                              <w:rPr>
+                                <w:sz w:val="28"/>
+                                <w:szCs w:val="40"/>
+                              </w:rPr>
+                            </w:pPr>
+                            <w:r>
+                              <w:rPr>
+                                <w:b/>
+                                <w:sz w:val="42"/>
+                                <w:szCs w:val="50"/>
+                              </w:rPr>
+                              <w:t>Project name</w:t>
+                            </w:r>
+                            <w:r>
+                              <w:rPr>
+                                <w:sz w:val="42"/>
+                                <w:szCs w:val="50"/>
+                              </w:rPr>
+                              <w:t xml:space="preserve">: </w:t>
+                            </w:r>
+                            <w:r>
+                              <w:rPr>
+                                <w:sz w:val="42"/>
+                                <w:szCs w:val="50"/>
+                              </w:rPr>
+                              <w:t>Object detection with sliding windows</w:t>
+                            </w:r>
+                          </w:p>
+                          <w:p>
+                            <w:pPr>
+                              <w:rPr>
+                                <w:b/>
+                                <w:i/>
+                                <w:sz w:val="24"/>
+                                <w:szCs w:val="24"/>
+                              </w:rPr>
+                            </w:pPr>
+                          </w:p>
+                          <w:p>
+                            <w:pPr>
+                              <w:ind w:firstLine="720"/>
+                              <w:rPr>
+                                <w:b/>
+                                <w:i/>
+                                <w:sz w:val="24"/>
+                                <w:szCs w:val="24"/>
+                              </w:rPr>
+                            </w:pPr>
+                          </w:p>
+                          <w:p>
+                            <w:pPr>
+                              <w:ind w:firstLine="720"/>
+                              <w:rPr>
+                                <w:sz w:val="24"/>
+                                <w:szCs w:val="24"/>
+                              </w:rPr>
+                            </w:pPr>
+                            <w:r>
+                              <w:rPr>
+                                <w:b/>
+                                <w:sz w:val="24"/>
+                                <w:szCs w:val="24"/>
+                              </w:rPr>
+                              <w:t>Superviso</w:t>
+                            </w:r>
+                            <w:r>
+                              <w:rPr>
+                                <w:b/>
+                                <w:sz w:val="24"/>
+                                <w:szCs w:val="24"/>
+                              </w:rPr>
+                              <w:t xml:space="preserve">r: </w:t>
+                            </w:r>
+                          </w:p>
+                          <w:p>
+                            <w:pPr>
+                              <w:rPr>
+                                <w:sz w:val="24"/>
+                                <w:szCs w:val="24"/>
+                              </w:rPr>
+                            </w:pPr>
+                            <w:r>
+                              <w:rPr>
+                                <w:sz w:val="24"/>
+                                <w:szCs w:val="24"/>
+                              </w:rPr>
+                              <w:tab/>
+                            </w:r>
+                            <w:r>
+                              <w:rPr>
+                                <w:b/>
+                                <w:sz w:val="24"/>
+                                <w:szCs w:val="24"/>
+                              </w:rPr>
+                              <w:t>Student names:</w:t>
+                            </w:r>
+                            <w:r>
+                              <w:rPr>
+                                <w:sz w:val="24"/>
+                                <w:szCs w:val="24"/>
+                              </w:rPr>
+                              <w:tab/>
+                              <w:t xml:space="preserve">Group </w:t>
+                            </w:r>
+                          </w:p>
+                          <w:tbl>
+                            <w:tblPr>
+                              <w:tblStyle w:val="TableGrid"/>
+                              <w:tblW w:w="6480" w:type="dxa"/>
+                              <w:tblInd w:w="2898" w:type="dxa"/>
+                              <w:tblBorders>
+                                <w:top w:val="none" w:sz="0" w:space="0" w:color="auto"/>
+                                <w:left w:val="none" w:sz="0" w:space="0" w:color="auto"/>
+                                <w:bottom w:val="none" w:sz="0" w:space="0" w:color="auto"/>
+                                <w:right w:val="none" w:sz="0" w:space="0" w:color="auto"/>
+                                <w:insideH w:val="none" w:sz="0" w:space="0" w:color="auto"/>
+                                <w:insideV w:val="none" w:sz="0" w:space="0" w:color="auto"/>
+                              </w:tblBorders>
+                              <w:tblLook w:val="04A0" w:firstRow="1" w:lastRow="0" w:firstColumn="1" w:lastColumn="0" w:noHBand="0" w:noVBand="1"/>
+                            </w:tblPr>
+                            <w:tblGrid>
+                              <w:gridCol w:w="2520"/>
+                              <w:gridCol w:w="1980"/>
+                              <w:gridCol w:w="1980"/>
+                            </w:tblGrid>
+                            <w:tr>
+                              <w:tc>
+                                <w:tcPr>
+                                  <w:tcW w:w="2520" w:type="dxa"/>
+                                  <w:hideMark/>
+                                </w:tcPr>
+                                <w:p>
+                                  <w:pPr>
+                                    <w:spacing w:line="240" w:lineRule="auto"/>
+                                    <w:ind w:left="612" w:hanging="612"/>
+                                    <w:contextualSpacing/>
+                                    <w:rPr>
+                                      <w:b/>
+                                      <w:sz w:val="24"/>
+                                      <w:szCs w:val="24"/>
+                                    </w:rPr>
+                                  </w:pPr>
+                                  <w:proofErr w:type="spellStart"/>
+                                  <w:r>
+                                    <w:rPr>
+                                      <w:b/>
+                                      <w:sz w:val="24"/>
+                                      <w:szCs w:val="24"/>
+                                    </w:rPr>
+                                    <w:t>Trần</w:t>
+                                  </w:r>
+                                  <w:proofErr w:type="spellEnd"/>
+                                  <w:r>
+                                    <w:rPr>
+                                      <w:b/>
+                                      <w:sz w:val="24"/>
+                                      <w:szCs w:val="24"/>
+                                    </w:rPr>
+                                    <w:t xml:space="preserve"> </w:t>
+                                  </w:r>
+                                  <w:proofErr w:type="spellStart"/>
+                                  <w:r>
+                                    <w:rPr>
+                                      <w:b/>
+                                      <w:sz w:val="24"/>
+                                      <w:szCs w:val="24"/>
+                                    </w:rPr>
+                                    <w:t>Trung</w:t>
+                                  </w:r>
+                                  <w:proofErr w:type="spellEnd"/>
+                                  <w:r>
+                                    <w:rPr>
+                                      <w:b/>
+                                      <w:sz w:val="24"/>
+                                      <w:szCs w:val="24"/>
+                                    </w:rPr>
+                                    <w:t xml:space="preserve"> </w:t>
+                                  </w:r>
+                                  <w:proofErr w:type="spellStart"/>
+                                  <w:r>
+                                    <w:rPr>
+                                      <w:b/>
+                                      <w:sz w:val="24"/>
+                                      <w:szCs w:val="24"/>
+                                    </w:rPr>
+                                    <w:t>Hiếu</w:t>
+                                  </w:r>
+                                  <w:proofErr w:type="spellEnd"/>
+                                </w:p>
+                              </w:tc>
+                              <w:tc>
+                                <w:tcPr>
+                                  <w:tcW w:w="1980" w:type="dxa"/>
+                                  <w:hideMark/>
+                                </w:tcPr>
+                                <w:p>
+                                  <w:pPr>
+                                    <w:spacing w:line="240" w:lineRule="auto"/>
+                                    <w:jc w:val="center"/>
+                                    <w:rPr>
+                                      <w:b/>
+                                      <w:sz w:val="24"/>
+                                      <w:szCs w:val="24"/>
+                                    </w:rPr>
+                                  </w:pPr>
+                                  <w:r>
+                                    <w:rPr>
+                                      <w:b/>
+                                      <w:sz w:val="24"/>
+                                      <w:szCs w:val="24"/>
+                                    </w:rPr>
+                                    <w:t>20194764</w:t>
+                                  </w:r>
+                                </w:p>
+                              </w:tc>
+                              <w:tc>
+                                <w:tcPr>
+                                  <w:tcW w:w="1980" w:type="dxa"/>
+                                </w:tcPr>
+                                <w:p>
+                                  <w:pPr>
+                                    <w:spacing w:line="240" w:lineRule="auto"/>
+                                    <w:jc w:val="center"/>
+                                    <w:rPr>
+                                      <w:b/>
+                                      <w:sz w:val="24"/>
+                                      <w:szCs w:val="24"/>
+                                    </w:rPr>
+                                  </w:pPr>
+                                </w:p>
+                              </w:tc>
+                            </w:tr>
+                            <w:tr>
+                              <w:tc>
+                                <w:tcPr>
+                                  <w:tcW w:w="2520" w:type="dxa"/>
+                                  <w:hideMark/>
+                                </w:tcPr>
+                                <w:p>
+                                  <w:pPr>
+                                    <w:spacing w:line="240" w:lineRule="auto"/>
+                                    <w:ind w:hanging="18"/>
+                                    <w:rPr>
+                                      <w:b/>
+                                      <w:sz w:val="24"/>
+                                      <w:szCs w:val="24"/>
+                                    </w:rPr>
+                                  </w:pPr>
+                                  <w:proofErr w:type="spellStart"/>
+                                  <w:r>
+                                    <w:rPr>
+                                      <w:b/>
+                                      <w:sz w:val="24"/>
+                                      <w:szCs w:val="24"/>
+                                    </w:rPr>
+                                    <w:t>Tô</w:t>
+                                  </w:r>
+                                  <w:proofErr w:type="spellEnd"/>
+                                  <w:r>
+                                    <w:rPr>
+                                      <w:b/>
+                                      <w:sz w:val="24"/>
+                                      <w:szCs w:val="24"/>
+                                    </w:rPr>
+                                    <w:t xml:space="preserve"> </w:t>
+                                  </w:r>
+                                  <w:proofErr w:type="spellStart"/>
+                                  <w:r>
+                                    <w:rPr>
+                                      <w:b/>
+                                      <w:sz w:val="24"/>
+                                      <w:szCs w:val="24"/>
+                                    </w:rPr>
+                                    <w:t>Xuân</w:t>
+                                  </w:r>
+                                  <w:proofErr w:type="spellEnd"/>
+                                  <w:r>
+                                    <w:rPr>
+                                      <w:b/>
+                                      <w:sz w:val="24"/>
+                                      <w:szCs w:val="24"/>
+                                    </w:rPr>
+                                    <w:t xml:space="preserve"> </w:t>
+                                  </w:r>
+                                  <w:proofErr w:type="spellStart"/>
+                                  <w:r>
+                                    <w:rPr>
+                                      <w:b/>
+                                      <w:sz w:val="24"/>
+                                      <w:szCs w:val="24"/>
+                                    </w:rPr>
+                                    <w:t>Hùng</w:t>
+                                  </w:r>
+                                  <w:proofErr w:type="spellEnd"/>
+                                </w:p>
+                              </w:tc>
+                              <w:tc>
+                                <w:tcPr>
+                                  <w:tcW w:w="1980" w:type="dxa"/>
+                                  <w:hideMark/>
+                                </w:tcPr>
+                                <w:p>
+                                  <w:pPr>
+                                    <w:spacing w:line="240" w:lineRule="auto"/>
+                                    <w:jc w:val="center"/>
+                                    <w:rPr>
+                                      <w:b/>
+                                      <w:sz w:val="24"/>
+                                      <w:szCs w:val="24"/>
+                                    </w:rPr>
+                                  </w:pPr>
+                                  <w:r>
+                                    <w:rPr>
+                                      <w:b/>
+                                      <w:sz w:val="24"/>
+                                      <w:szCs w:val="24"/>
+                                    </w:rPr>
+                                    <w:t>20194772</w:t>
+                                  </w:r>
+                                </w:p>
+                              </w:tc>
+                              <w:tc>
+                                <w:tcPr>
+                                  <w:tcW w:w="1980" w:type="dxa"/>
+                                </w:tcPr>
+                                <w:p>
+                                  <w:pPr>
+                                    <w:spacing w:line="240" w:lineRule="auto"/>
+                                    <w:jc w:val="center"/>
+                                    <w:rPr>
+                                      <w:b/>
+                                      <w:sz w:val="24"/>
+                                      <w:szCs w:val="24"/>
+                                    </w:rPr>
+                                  </w:pPr>
+                                </w:p>
+                              </w:tc>
+                            </w:tr>
+                            <w:tr>
+                              <w:tc>
+                                <w:tcPr>
+                                  <w:tcW w:w="2520" w:type="dxa"/>
+                                  <w:hideMark/>
+                                </w:tcPr>
+                                <w:p>
+                                  <w:pPr>
+                                    <w:spacing w:line="240" w:lineRule="auto"/>
+                                    <w:ind w:firstLine="0"/>
+                                    <w:rPr>
+                                      <w:b/>
+                                      <w:sz w:val="24"/>
+                                      <w:szCs w:val="24"/>
+                                    </w:rPr>
+                                  </w:pPr>
+                                  <w:proofErr w:type="spellStart"/>
+                                  <w:r>
+                                    <w:rPr>
+                                      <w:b/>
+                                      <w:sz w:val="24"/>
+                                      <w:szCs w:val="24"/>
+                                    </w:rPr>
+                                    <w:t>Ngô</w:t>
+                                  </w:r>
+                                  <w:proofErr w:type="spellEnd"/>
+                                  <w:r>
+                                    <w:rPr>
+                                      <w:b/>
+                                      <w:sz w:val="24"/>
+                                      <w:szCs w:val="24"/>
+                                    </w:rPr>
+                                    <w:t xml:space="preserve"> </w:t>
+                                  </w:r>
+                                  <w:proofErr w:type="spellStart"/>
+                                  <w:r>
+                                    <w:rPr>
+                                      <w:b/>
+                                      <w:sz w:val="24"/>
+                                      <w:szCs w:val="24"/>
+                                    </w:rPr>
+                                    <w:t>Quốc</w:t>
+                                  </w:r>
+                                  <w:proofErr w:type="spellEnd"/>
+                                  <w:r>
+                                    <w:rPr>
+                                      <w:b/>
+                                      <w:sz w:val="24"/>
+                                      <w:szCs w:val="24"/>
+                                    </w:rPr>
+                                    <w:t xml:space="preserve"> </w:t>
+                                  </w:r>
+                                  <w:proofErr w:type="spellStart"/>
+                                  <w:r>
+                                    <w:rPr>
+                                      <w:b/>
+                                      <w:sz w:val="24"/>
+                                      <w:szCs w:val="24"/>
+                                    </w:rPr>
+                                    <w:t>Thắng</w:t>
+                                  </w:r>
+                                  <w:proofErr w:type="spellEnd"/>
+                                </w:p>
+                              </w:tc>
+                              <w:tc>
+                                <w:tcPr>
+                                  <w:tcW w:w="1980" w:type="dxa"/>
+                                  <w:hideMark/>
+                                </w:tcPr>
+                                <w:p>
+                                  <w:pPr>
+                                    <w:spacing w:line="240" w:lineRule="auto"/>
+                                    <w:jc w:val="center"/>
+                                    <w:rPr>
+                                      <w:b/>
+                                      <w:sz w:val="24"/>
+                                      <w:szCs w:val="24"/>
+                                    </w:rPr>
+                                  </w:pPr>
+                                  <w:r>
+                                    <w:rPr>
+                                      <w:b/>
+                                      <w:sz w:val="24"/>
+                                      <w:szCs w:val="24"/>
+                                    </w:rPr>
+                                    <w:t>20194839</w:t>
+                                  </w:r>
+                                </w:p>
+                              </w:tc>
+                              <w:tc>
+                                <w:tcPr>
+                                  <w:tcW w:w="1980" w:type="dxa"/>
+                                </w:tcPr>
+                                <w:p>
+                                  <w:pPr>
+                                    <w:spacing w:line="240" w:lineRule="auto"/>
+                                    <w:jc w:val="center"/>
+                                    <w:rPr>
+                                      <w:b/>
+                                      <w:sz w:val="24"/>
+                                      <w:szCs w:val="24"/>
+                                    </w:rPr>
+                                  </w:pPr>
+                                </w:p>
+                              </w:tc>
+                            </w:tr>
+                            <w:tr>
+                              <w:tc>
+                                <w:tcPr>
+                                  <w:tcW w:w="2520" w:type="dxa"/>
+                                  <w:hideMark/>
+                                </w:tcPr>
+                                <w:p>
+                                  <w:pPr>
+                                    <w:spacing w:line="240" w:lineRule="auto"/>
+                                    <w:ind w:firstLine="0"/>
+                                    <w:rPr>
+                                      <w:b/>
+                                      <w:sz w:val="24"/>
+                                      <w:szCs w:val="24"/>
+                                    </w:rPr>
+                                  </w:pPr>
+                                  <w:proofErr w:type="spellStart"/>
+                                  <w:r>
+                                    <w:rPr>
+                                      <w:b/>
+                                      <w:sz w:val="24"/>
+                                      <w:szCs w:val="24"/>
+                                    </w:rPr>
+                                    <w:t>Trần</w:t>
+                                  </w:r>
+                                  <w:proofErr w:type="spellEnd"/>
+                                  <w:r>
+                                    <w:rPr>
+                                      <w:b/>
+                                      <w:sz w:val="24"/>
+                                      <w:szCs w:val="24"/>
+                                    </w:rPr>
+                                    <w:t xml:space="preserve"> </w:t>
+                                  </w:r>
+                                  <w:proofErr w:type="spellStart"/>
+                                  <w:r>
+                                    <w:rPr>
+                                      <w:b/>
+                                      <w:sz w:val="24"/>
+                                      <w:szCs w:val="24"/>
+                                    </w:rPr>
+                                    <w:t>Đức</w:t>
+                                  </w:r>
+                                  <w:proofErr w:type="spellEnd"/>
+                                  <w:r>
+                                    <w:rPr>
+                                      <w:b/>
+                                      <w:sz w:val="24"/>
+                                      <w:szCs w:val="24"/>
+                                    </w:rPr>
+                                    <w:t xml:space="preserve"> </w:t>
+                                  </w:r>
+                                  <w:proofErr w:type="spellStart"/>
+                                  <w:r>
+                                    <w:rPr>
+                                      <w:b/>
+                                      <w:sz w:val="24"/>
+                                      <w:szCs w:val="24"/>
+                                    </w:rPr>
+                                    <w:t>Thắng</w:t>
+                                  </w:r>
+                                  <w:proofErr w:type="spellEnd"/>
+                                </w:p>
+                              </w:tc>
+                              <w:tc>
+                                <w:tcPr>
+                                  <w:tcW w:w="1980" w:type="dxa"/>
+                                  <w:hideMark/>
+                                </w:tcPr>
+                                <w:p>
+                                  <w:pPr>
+                                    <w:spacing w:line="240" w:lineRule="auto"/>
+                                    <w:jc w:val="center"/>
+                                    <w:rPr>
+                                      <w:b/>
+                                      <w:sz w:val="24"/>
+                                      <w:szCs w:val="24"/>
+                                    </w:rPr>
+                                  </w:pPr>
+                                  <w:r>
+                                    <w:rPr>
+                                      <w:b/>
+                                      <w:sz w:val="24"/>
+                                      <w:szCs w:val="24"/>
+                                    </w:rPr>
+                                    <w:t>20194842</w:t>
+                                  </w:r>
+                                </w:p>
+                              </w:tc>
+                              <w:tc>
+                                <w:tcPr>
+                                  <w:tcW w:w="1980" w:type="dxa"/>
+                                </w:tcPr>
+                                <w:p>
+                                  <w:pPr>
+                                    <w:spacing w:line="240" w:lineRule="auto"/>
+                                    <w:jc w:val="center"/>
+                                    <w:rPr>
+                                      <w:b/>
+                                      <w:sz w:val="24"/>
+                                      <w:szCs w:val="24"/>
+                                    </w:rPr>
+                                  </w:pPr>
+                                </w:p>
+                              </w:tc>
+                            </w:tr>
+                            <w:tr>
+                              <w:tc>
+                                <w:tcPr>
+                                  <w:tcW w:w="2520" w:type="dxa"/>
+                                  <w:hideMark/>
+                                </w:tcPr>
+                                <w:p>
+                                  <w:pPr>
+                                    <w:spacing w:line="240" w:lineRule="auto"/>
+                                    <w:ind w:firstLine="0"/>
+                                    <w:rPr>
+                                      <w:b/>
+                                      <w:sz w:val="24"/>
+                                      <w:szCs w:val="24"/>
+                                    </w:rPr>
+                                  </w:pPr>
+                                  <w:r>
+                                    <w:rPr>
+                                      <w:b/>
+                                      <w:sz w:val="24"/>
+                                      <w:szCs w:val="24"/>
+                                    </w:rPr>
+                                    <w:t xml:space="preserve">Phan </w:t>
+                                  </w:r>
+                                  <w:proofErr w:type="spellStart"/>
+                                  <w:r>
+                                    <w:rPr>
+                                      <w:b/>
+                                      <w:sz w:val="24"/>
+                                      <w:szCs w:val="24"/>
+                                    </w:rPr>
+                                    <w:t>Nguyên</w:t>
+                                  </w:r>
+                                  <w:proofErr w:type="spellEnd"/>
+                                  <w:r>
+                                    <w:rPr>
+                                      <w:b/>
+                                      <w:sz w:val="24"/>
+                                      <w:szCs w:val="24"/>
+                                    </w:rPr>
+                                    <w:t xml:space="preserve"> Anh</w:t>
+                                  </w:r>
+                                </w:p>
+                              </w:tc>
+                              <w:tc>
+                                <w:tcPr>
+                                  <w:tcW w:w="1980" w:type="dxa"/>
+                                  <w:hideMark/>
+                                </w:tcPr>
+                                <w:p>
+                                  <w:pPr>
+                                    <w:spacing w:line="240" w:lineRule="auto"/>
+                                    <w:jc w:val="center"/>
+                                    <w:rPr>
+                                      <w:b/>
+                                      <w:sz w:val="24"/>
+                                      <w:szCs w:val="24"/>
+                                    </w:rPr>
+                                  </w:pPr>
+                                  <w:r>
+                                    <w:rPr>
+                                      <w:b/>
+                                      <w:sz w:val="24"/>
+                                      <w:szCs w:val="24"/>
+                                    </w:rPr>
+                                    <w:t>20194727</w:t>
+                                  </w:r>
+                                </w:p>
+                              </w:tc>
+                              <w:tc>
+                                <w:tcPr>
+                                  <w:tcW w:w="1980" w:type="dxa"/>
+                                </w:tcPr>
+                                <w:p>
+                                  <w:pPr>
+                                    <w:spacing w:line="240" w:lineRule="auto"/>
+                                    <w:jc w:val="center"/>
+                                    <w:rPr>
+                                      <w:b/>
+                                      <w:sz w:val="24"/>
+                                      <w:szCs w:val="24"/>
+                                    </w:rPr>
+                                  </w:pPr>
+                                </w:p>
+                              </w:tc>
+                            </w:tr>
+                            <w:tr>
+                              <w:tc>
+                                <w:tcPr>
+                                  <w:tcW w:w="2520" w:type="dxa"/>
+                                </w:tcPr>
+                                <w:p>
+                                  <w:pPr>
+                                    <w:spacing w:line="240" w:lineRule="auto"/>
+                                    <w:ind w:firstLine="0"/>
+                                    <w:rPr>
+                                      <w:b/>
+                                      <w:sz w:val="24"/>
+                                      <w:szCs w:val="24"/>
+                                    </w:rPr>
+                                  </w:pPr>
+                                </w:p>
+                              </w:tc>
+                              <w:tc>
+                                <w:tcPr>
+                                  <w:tcW w:w="1980" w:type="dxa"/>
+                                </w:tcPr>
+                                <w:p>
+                                  <w:pPr>
+                                    <w:spacing w:line="240" w:lineRule="auto"/>
+                                    <w:jc w:val="center"/>
+                                    <w:rPr>
+                                      <w:b/>
+                                      <w:sz w:val="24"/>
+                                      <w:szCs w:val="24"/>
+                                    </w:rPr>
+                                  </w:pPr>
+                                </w:p>
+                              </w:tc>
+                              <w:tc>
+                                <w:tcPr>
+                                  <w:tcW w:w="1980" w:type="dxa"/>
+                                </w:tcPr>
+                                <w:p>
+                                  <w:pPr>
+                                    <w:spacing w:line="240" w:lineRule="auto"/>
+                                    <w:jc w:val="center"/>
+                                    <w:rPr>
+                                      <w:b/>
+                                      <w:sz w:val="24"/>
+                                      <w:szCs w:val="24"/>
+                                    </w:rPr>
+                                  </w:pPr>
+                                </w:p>
+                              </w:tc>
+                            </w:tr>
+                            <w:tr>
+                              <w:tc>
+                                <w:tcPr>
+                                  <w:tcW w:w="2520" w:type="dxa"/>
+                                </w:tcPr>
+                                <w:p>
+                                  <w:pPr>
+                                    <w:spacing w:line="240" w:lineRule="auto"/>
+                                    <w:ind w:firstLine="0"/>
+                                    <w:rPr>
+                                      <w:b/>
+                                      <w:sz w:val="24"/>
+                                      <w:szCs w:val="24"/>
+                                    </w:rPr>
+                                  </w:pPr>
+                                </w:p>
+                              </w:tc>
+                              <w:tc>
+                                <w:tcPr>
+                                  <w:tcW w:w="1980" w:type="dxa"/>
+                                </w:tcPr>
+                                <w:p>
+                                  <w:pPr>
+                                    <w:spacing w:line="240" w:lineRule="auto"/>
+                                    <w:jc w:val="center"/>
+                                    <w:rPr>
+                                      <w:b/>
+                                      <w:sz w:val="24"/>
+                                      <w:szCs w:val="24"/>
+                                    </w:rPr>
+                                  </w:pPr>
+                                </w:p>
+                              </w:tc>
+                              <w:tc>
+                                <w:tcPr>
+                                  <w:tcW w:w="1980" w:type="dxa"/>
+                                </w:tcPr>
+                                <w:p>
+                                  <w:pPr>
+                                    <w:spacing w:line="240" w:lineRule="auto"/>
+                                    <w:jc w:val="center"/>
+                                    <w:rPr>
+                                      <w:b/>
+                                      <w:sz w:val="24"/>
+                                      <w:szCs w:val="24"/>
+                                    </w:rPr>
+                                  </w:pPr>
+                                </w:p>
+                              </w:tc>
+                            </w:tr>
+                            <w:tr>
+                              <w:tc>
+                                <w:tcPr>
+                                  <w:tcW w:w="2520" w:type="dxa"/>
+                                </w:tcPr>
+                                <w:p>
+                                  <w:pPr>
+                                    <w:spacing w:line="240" w:lineRule="auto"/>
+                                    <w:ind w:firstLine="0"/>
+                                    <w:rPr>
+                                      <w:b/>
+                                      <w:sz w:val="24"/>
+                                      <w:szCs w:val="24"/>
+                                    </w:rPr>
+                                  </w:pPr>
+                                </w:p>
+                              </w:tc>
+                              <w:tc>
+                                <w:tcPr>
+                                  <w:tcW w:w="1980" w:type="dxa"/>
+                                </w:tcPr>
+                                <w:p>
+                                  <w:pPr>
+                                    <w:spacing w:line="240" w:lineRule="auto"/>
+                                    <w:jc w:val="center"/>
+                                    <w:rPr>
+                                      <w:b/>
+                                      <w:sz w:val="24"/>
+                                      <w:szCs w:val="24"/>
+                                    </w:rPr>
+                                  </w:pPr>
+                                </w:p>
+                              </w:tc>
+                              <w:tc>
+                                <w:tcPr>
+                                  <w:tcW w:w="1980" w:type="dxa"/>
+                                </w:tcPr>
+                                <w:p>
+                                  <w:pPr>
+                                    <w:spacing w:line="240" w:lineRule="auto"/>
+                                    <w:jc w:val="center"/>
+                                    <w:rPr>
+                                      <w:b/>
+                                      <w:sz w:val="24"/>
+                                      <w:szCs w:val="24"/>
+                                    </w:rPr>
+                                  </w:pPr>
+                                </w:p>
+                              </w:tc>
+                            </w:tr>
+                            <w:tr>
+                              <w:tc>
+                                <w:tcPr>
+                                  <w:tcW w:w="2520" w:type="dxa"/>
+                                </w:tcPr>
+                                <w:p>
+                                  <w:pPr>
+                                    <w:spacing w:line="240" w:lineRule="auto"/>
+                                    <w:ind w:firstLine="0"/>
+                                    <w:rPr>
+                                      <w:b/>
+                                      <w:sz w:val="24"/>
+                                      <w:szCs w:val="24"/>
+                                    </w:rPr>
+                                  </w:pPr>
+                                </w:p>
+                              </w:tc>
+                              <w:tc>
+                                <w:tcPr>
+                                  <w:tcW w:w="1980" w:type="dxa"/>
+                                </w:tcPr>
+                                <w:p>
+                                  <w:pPr>
+                                    <w:spacing w:line="240" w:lineRule="auto"/>
+                                    <w:jc w:val="center"/>
+                                    <w:rPr>
+                                      <w:b/>
+                                      <w:sz w:val="24"/>
+                                      <w:szCs w:val="24"/>
+                                    </w:rPr>
+                                  </w:pPr>
+                                </w:p>
+                              </w:tc>
+                              <w:tc>
+                                <w:tcPr>
+                                  <w:tcW w:w="1980" w:type="dxa"/>
+                                </w:tcPr>
+                                <w:p>
+                                  <w:pPr>
+                                    <w:spacing w:line="240" w:lineRule="auto"/>
+                                    <w:jc w:val="center"/>
+                                    <w:rPr>
+                                      <w:b/>
+                                      <w:sz w:val="24"/>
+                                      <w:szCs w:val="24"/>
+                                    </w:rPr>
+                                  </w:pPr>
+                                </w:p>
+                              </w:tc>
+                            </w:tr>
+                            <w:tr>
+                              <w:tc>
+                                <w:tcPr>
+                                  <w:tcW w:w="2520" w:type="dxa"/>
+                                </w:tcPr>
+                                <w:p>
+                                  <w:pPr>
+                                    <w:spacing w:line="240" w:lineRule="auto"/>
+                                    <w:ind w:firstLine="0"/>
+                                    <w:rPr>
+                                      <w:b/>
+                                      <w:sz w:val="24"/>
+                                      <w:szCs w:val="24"/>
+                                    </w:rPr>
+                                  </w:pPr>
+                                </w:p>
+                              </w:tc>
+                              <w:tc>
+                                <w:tcPr>
+                                  <w:tcW w:w="1980" w:type="dxa"/>
+                                </w:tcPr>
+                                <w:p>
+                                  <w:pPr>
+                                    <w:spacing w:line="240" w:lineRule="auto"/>
+                                    <w:jc w:val="center"/>
+                                    <w:rPr>
+                                      <w:b/>
+                                      <w:sz w:val="24"/>
+                                      <w:szCs w:val="24"/>
+                                    </w:rPr>
+                                  </w:pPr>
+                                </w:p>
+                              </w:tc>
+                              <w:tc>
+                                <w:tcPr>
+                                  <w:tcW w:w="1980" w:type="dxa"/>
+                                </w:tcPr>
+                                <w:p>
+                                  <w:pPr>
+                                    <w:spacing w:line="240" w:lineRule="auto"/>
+                                    <w:jc w:val="center"/>
+                                    <w:rPr>
+                                      <w:b/>
+                                      <w:sz w:val="24"/>
+                                      <w:szCs w:val="24"/>
+                                    </w:rPr>
+                                  </w:pPr>
+                                </w:p>
+                              </w:tc>
+                            </w:tr>
+                            <w:tr>
+                              <w:tc>
+                                <w:tcPr>
+                                  <w:tcW w:w="2520" w:type="dxa"/>
+                                </w:tcPr>
+                                <w:p>
+                                  <w:pPr>
+                                    <w:spacing w:line="240" w:lineRule="auto"/>
+                                    <w:ind w:firstLine="0"/>
+                                    <w:rPr>
+                                      <w:b/>
+                                      <w:sz w:val="24"/>
+                                      <w:szCs w:val="24"/>
+                                    </w:rPr>
+                                  </w:pPr>
+                                </w:p>
+                              </w:tc>
+                              <w:tc>
+                                <w:tcPr>
+                                  <w:tcW w:w="1980" w:type="dxa"/>
+                                </w:tcPr>
+                                <w:p>
+                                  <w:pPr>
+                                    <w:spacing w:line="240" w:lineRule="auto"/>
+                                    <w:jc w:val="center"/>
+                                    <w:rPr>
+                                      <w:b/>
+                                      <w:sz w:val="24"/>
+                                      <w:szCs w:val="24"/>
+                                    </w:rPr>
+                                  </w:pPr>
+                                </w:p>
+                              </w:tc>
+                              <w:tc>
+                                <w:tcPr>
+                                  <w:tcW w:w="1980" w:type="dxa"/>
+                                </w:tcPr>
+                                <w:p>
+                                  <w:pPr>
+                                    <w:spacing w:line="240" w:lineRule="auto"/>
+                                    <w:jc w:val="center"/>
+                                    <w:rPr>
+                                      <w:b/>
+                                      <w:sz w:val="24"/>
+                                      <w:szCs w:val="24"/>
+                                    </w:rPr>
+                                  </w:pPr>
+                                </w:p>
+                              </w:tc>
+                            </w:tr>
+                            <w:tr>
+                              <w:tc>
+                                <w:tcPr>
+                                  <w:tcW w:w="2520" w:type="dxa"/>
+                                </w:tcPr>
+                                <w:p>
+                                  <w:pPr>
+                                    <w:spacing w:line="240" w:lineRule="auto"/>
+                                    <w:ind w:firstLine="0"/>
+                                    <w:rPr>
+                                      <w:b/>
+                                      <w:sz w:val="24"/>
+                                      <w:szCs w:val="24"/>
+                                    </w:rPr>
+                                  </w:pPr>
+                                </w:p>
+                              </w:tc>
+                              <w:tc>
+                                <w:tcPr>
+                                  <w:tcW w:w="1980" w:type="dxa"/>
+                                </w:tcPr>
+                                <w:p>
+                                  <w:pPr>
+                                    <w:spacing w:line="240" w:lineRule="auto"/>
+                                    <w:jc w:val="center"/>
+                                    <w:rPr>
+                                      <w:b/>
+                                      <w:sz w:val="24"/>
+                                      <w:szCs w:val="24"/>
+                                    </w:rPr>
+                                  </w:pPr>
+                                </w:p>
+                              </w:tc>
+                              <w:tc>
+                                <w:tcPr>
+                                  <w:tcW w:w="1980" w:type="dxa"/>
+                                </w:tcPr>
+                                <w:p>
+                                  <w:pPr>
+                                    <w:spacing w:line="240" w:lineRule="auto"/>
+                                    <w:jc w:val="center"/>
+                                    <w:rPr>
+                                      <w:b/>
+                                      <w:sz w:val="24"/>
+                                      <w:szCs w:val="24"/>
+                                    </w:rPr>
+                                  </w:pPr>
+                                </w:p>
+                              </w:tc>
+                            </w:tr>
+                          </w:tbl>
+                          <w:p>
+                            <w:pPr>
+                              <w:jc w:val="center"/>
+                              <w:rPr>
+                                <w:b/>
+                                <w:i/>
+                                <w:sz w:val="24"/>
+                                <w:szCs w:val="24"/>
+                              </w:rPr>
+                            </w:pPr>
+                          </w:p>
+                          <w:p>
+                            <w:pPr>
+                              <w:jc w:val="center"/>
+                              <w:rPr>
+                                <w:b/>
+                                <w:i/>
+                                <w:sz w:val="24"/>
+                                <w:szCs w:val="24"/>
+                              </w:rPr>
+                            </w:pPr>
+                          </w:p>
+                          <w:p>
+                            <w:pPr>
+                              <w:jc w:val="center"/>
+                              <w:rPr>
+                                <w:b/>
+                                <w:i/>
+                                <w:sz w:val="24"/>
+                                <w:szCs w:val="24"/>
+                              </w:rPr>
+                            </w:pPr>
+                          </w:p>
+                          <w:p>
+                            <w:pPr>
+                              <w:jc w:val="center"/>
+                              <w:rPr>
+                                <w:b/>
+                                <w:i/>
+                                <w:sz w:val="24"/>
+                                <w:szCs w:val="24"/>
+                              </w:rPr>
+                            </w:pPr>
+                          </w:p>
+                          <w:p>
+                            <w:pPr>
+                              <w:jc w:val="center"/>
+                              <w:rPr>
+                                <w:b/>
+                                <w:i/>
+                                <w:sz w:val="24"/>
+                                <w:szCs w:val="24"/>
+                              </w:rPr>
+                            </w:pPr>
+                          </w:p>
+                          <w:p>
+                            <w:pPr>
+                              <w:jc w:val="center"/>
+                              <w:rPr>
+                                <w:b/>
+                                <w:i/>
+                                <w:sz w:val="24"/>
+                                <w:szCs w:val="24"/>
+                              </w:rPr>
+                            </w:pPr>
+                          </w:p>
+                          <w:p>
+                            <w:pPr>
+                              <w:jc w:val="center"/>
+                              <w:rPr>
+                                <w:b/>
+                                <w:i/>
+                                <w:sz w:val="24"/>
+                                <w:szCs w:val="24"/>
+                              </w:rPr>
+                            </w:pPr>
+                          </w:p>
+                          <w:p>
+                            <w:pPr>
+                              <w:jc w:val="center"/>
+                              <w:rPr>
+                                <w:b/>
+                                <w:i/>
+                                <w:sz w:val="24"/>
+                                <w:szCs w:val="24"/>
+                              </w:rPr>
+                            </w:pPr>
+                            <w:proofErr w:type="spellStart"/>
+                            <w:r>
+                              <w:rPr>
+                                <w:b/>
+                                <w:i/>
+                                <w:sz w:val="24"/>
+                                <w:szCs w:val="24"/>
+                              </w:rPr>
+                              <w:t>Hà</w:t>
+                            </w:r>
+                            <w:proofErr w:type="spellEnd"/>
+                            <w:r>
+                              <w:rPr>
+                                <w:b/>
+                                <w:i/>
+                                <w:sz w:val="24"/>
+                                <w:szCs w:val="24"/>
+                              </w:rPr>
+                              <w:t xml:space="preserve"> </w:t>
+                            </w:r>
+                            <w:proofErr w:type="spellStart"/>
+                            <w:r>
+                              <w:rPr>
+                                <w:b/>
+                                <w:i/>
+                                <w:sz w:val="24"/>
+                                <w:szCs w:val="24"/>
+                              </w:rPr>
+                              <w:t>Nôi</w:t>
+                            </w:r>
+                            <w:proofErr w:type="spellEnd"/>
+                            <w:r>
+                              <w:rPr>
+                                <w:b/>
+                                <w:i/>
+                                <w:sz w:val="24"/>
+                                <w:szCs w:val="24"/>
+                              </w:rPr>
+                              <w:t>, 2021</w:t>
+                            </w:r>
+                          </w:p>
+                          <w:p>
+                            <w:pPr>
+                              <w:rPr>
+                                <w:sz w:val="24"/>
+                                <w:szCs w:val="24"/>
+                              </w:rPr>
+                            </w:pPr>
+                          </w:p>
+                          <w:p>
+                            <w:pPr>
+                              <w:rPr>
+                                <w:sz w:val="24"/>
+                                <w:szCs w:val="24"/>
+                              </w:rPr>
+                            </w:pPr>
+                          </w:p>
+                          <w:p>
+                            <w:pPr>
+                              <w:rPr>
+                                <w:sz w:val="24"/>
+                                <w:szCs w:val="24"/>
+                              </w:rPr>
+                            </w:pPr>
+                          </w:p>
+                          <w:p>
+                            <w:pPr>
+                              <w:rPr>
+                                <w:sz w:val="24"/>
+                                <w:szCs w:val="24"/>
+                              </w:rPr>
+                            </w:pPr>
+                          </w:p>
+                          <w:p>
+                            <w:pPr>
+                              <w:rPr>
+                                <w:sz w:val="24"/>
+                                <w:szCs w:val="24"/>
+                              </w:rPr>
+                            </w:pPr>
+                          </w:p>
+                          <w:p>
+                            <w:pPr>
+                              <w:rPr>
+                                <w:sz w:val="24"/>
+                                <w:szCs w:val="24"/>
+                              </w:rPr>
+                            </w:pPr>
+                          </w:p>
+                          <w:p>
+                            <w:pPr>
+                              <w:rPr>
+                                <w:sz w:val="24"/>
+                                <w:szCs w:val="24"/>
+                              </w:rPr>
+                            </w:pPr>
+                          </w:p>
+                          <w:p>
+                            <w:pPr>
+                              <w:rPr>
+                                <w:sz w:val="24"/>
+                                <w:szCs w:val="24"/>
+                              </w:rPr>
+                            </w:pPr>
+                          </w:p>
+                          <w:p>
+                            <w:pPr>
+                              <w:rPr>
+                                <w:sz w:val="24"/>
+                                <w:szCs w:val="24"/>
+                              </w:rPr>
+                            </w:pPr>
+                          </w:p>
+                          <w:p>
+                            <w:pPr>
+                              <w:rPr>
+                                <w:sz w:val="24"/>
+                                <w:szCs w:val="24"/>
+                              </w:rPr>
+                            </w:pPr>
+                          </w:p>
+                          <w:p>
+                            <w:pPr>
+                              <w:rPr>
+                                <w:sz w:val="24"/>
+                                <w:szCs w:val="24"/>
+                              </w:rPr>
+                            </w:pPr>
+                          </w:p>
+                          <w:p>
+                            <w:pPr>
+                              <w:rPr>
+                                <w:sz w:val="24"/>
+                                <w:szCs w:val="24"/>
+                              </w:rPr>
+                            </w:pPr>
+                          </w:p>
+                          <w:p>
+                            <w:pPr>
+                              <w:rPr>
+                                <w:sz w:val="24"/>
+                                <w:szCs w:val="24"/>
+                              </w:rPr>
+                            </w:pPr>
+                            <w:r>
+                              <w:rPr>
+                                <w:sz w:val="24"/>
+                                <w:szCs w:val="24"/>
+                              </w:rPr>
+                              <w:tab/>
+                            </w:r>
+                            <w:r>
+                              <w:rPr>
+                                <w:sz w:val="24"/>
+                                <w:szCs w:val="24"/>
+                              </w:rPr>
+                              <w:tab/>
+                            </w:r>
+                            <w:r>
+                              <w:rPr>
+                                <w:sz w:val="24"/>
+                                <w:szCs w:val="24"/>
+                              </w:rPr>
+                              <w:tab/>
+                            </w:r>
+                            <w:r>
+                              <w:rPr>
+                                <w:sz w:val="24"/>
+                                <w:szCs w:val="24"/>
+                              </w:rPr>
+                              <w:tab/>
+                            </w:r>
+                            <w:r>
+                              <w:rPr>
+                                <w:sz w:val="24"/>
+                                <w:szCs w:val="24"/>
+                              </w:rPr>
+                              <w:tab/>
+                            </w:r>
+                          </w:p>
+                          <w:p>
+                            <w:pPr>
+                              <w:rPr>
+                                <w:i/>
+                                <w:sz w:val="24"/>
+                                <w:szCs w:val="24"/>
+                              </w:rPr>
+                            </w:pPr>
+                          </w:p>
+                          <w:p>
+                            <w:pPr>
+                              <w:rPr>
+                                <w:sz w:val="24"/>
+                                <w:szCs w:val="24"/>
+                              </w:rPr>
+                            </w:pPr>
+                          </w:p>
+                          <w:p>
+                            <w:pPr>
+                              <w:rPr>
+                                <w:sz w:val="24"/>
+                                <w:szCs w:val="24"/>
+                              </w:rPr>
+                            </w:pPr>
+                          </w:p>
+                          <w:p>
+                            <w:pPr>
+                              <w:rPr>
+                                <w:sz w:val="24"/>
+                                <w:szCs w:val="24"/>
+                              </w:rPr>
+                            </w:pPr>
+                          </w:p>
+                          <w:p>
+                            <w:pPr>
+                              <w:rPr>
+                                <w:sz w:val="24"/>
+                                <w:szCs w:val="24"/>
+                              </w:rPr>
+                            </w:pPr>
+                          </w:p>
+                          <w:p>
+                            <w:pPr>
+                              <w:rPr>
+                                <w:sz w:val="24"/>
+                                <w:szCs w:val="24"/>
+                              </w:rPr>
+                            </w:pPr>
+                          </w:p>
+                          <w:p>
+                            <w:pPr>
+                              <w:jc w:val="center"/>
+                              <w:rPr>
+                                <w:b/>
+                                <w:i/>
+                                <w:sz w:val="24"/>
+                                <w:szCs w:val="24"/>
+                              </w:rPr>
+                            </w:pPr>
+                            <w:proofErr w:type="spellStart"/>
+                            <w:r>
+                              <w:rPr>
+                                <w:b/>
+                                <w:i/>
+                                <w:sz w:val="24"/>
+                                <w:szCs w:val="24"/>
+                              </w:rPr>
+                              <w:t>Hà</w:t>
+                            </w:r>
+                            <w:proofErr w:type="spellEnd"/>
+                            <w:r>
+                              <w:rPr>
+                                <w:b/>
+                                <w:i/>
+                                <w:sz w:val="24"/>
+                                <w:szCs w:val="24"/>
+                              </w:rPr>
+                              <w:t xml:space="preserve"> </w:t>
+                            </w:r>
+                            <w:proofErr w:type="spellStart"/>
+                            <w:r>
+                              <w:rPr>
+                                <w:b/>
+                                <w:i/>
+                                <w:sz w:val="24"/>
+                                <w:szCs w:val="24"/>
+                              </w:rPr>
+                              <w:t>Nội</w:t>
+                            </w:r>
+                            <w:proofErr w:type="spellEnd"/>
+                            <w:r>
+                              <w:rPr>
+                                <w:b/>
+                                <w:i/>
+                                <w:sz w:val="24"/>
+                                <w:szCs w:val="24"/>
+                              </w:rPr>
+                              <w:t xml:space="preserve">, </w:t>
+                            </w:r>
+                            <w:proofErr w:type="spellStart"/>
+                            <w:r>
+                              <w:rPr>
+                                <w:b/>
+                                <w:i/>
+                                <w:sz w:val="24"/>
+                                <w:szCs w:val="24"/>
+                              </w:rPr>
+                              <w:t>tháng</w:t>
+                            </w:r>
+                            <w:proofErr w:type="spellEnd"/>
+                            <w:r>
+                              <w:rPr>
+                                <w:b/>
+                                <w:i/>
+                                <w:sz w:val="24"/>
+                                <w:szCs w:val="24"/>
+                              </w:rPr>
+                              <w:t xml:space="preserve"> 10 </w:t>
+                            </w:r>
+                            <w:proofErr w:type="spellStart"/>
+                            <w:r>
+                              <w:rPr>
+                                <w:b/>
+                                <w:i/>
+                                <w:sz w:val="24"/>
+                                <w:szCs w:val="24"/>
+                              </w:rPr>
+                              <w:t>năm</w:t>
+                            </w:r>
+                            <w:proofErr w:type="spellEnd"/>
+                            <w:r>
+                              <w:rPr>
+                                <w:b/>
+                                <w:i/>
+                                <w:sz w:val="24"/>
+                                <w:szCs w:val="24"/>
+                              </w:rPr>
+                              <w:t xml:space="preserve"> 2012</w:t>
+                            </w:r>
+                          </w:p>
+                        </w:txbxContent>
+                      </wps:txbx>
+                      <wps:bodyPr rot="0" vert="horz" wrap="square" lIns="91440" tIns="45720" rIns="91440" bIns="45720" anchor="t" anchorCtr="0" upright="1">
+                        <a:noAutofit/>
+                      </wps:bodyPr>
+                    </wps:wsp>
+                  </a:graphicData>
+                </a:graphic>
+                <wp14:sizeRelH relativeFrom="page">
+                  <wp14:pctWidth>0</wp14:pctWidth>
+                </wp14:sizeRelH>
+                <wp14:sizeRelV relativeFrom="page">
+                  <wp14:pctHeight>0</wp14:pctHeight>
+                </wp14:sizeRelV>
+              </wp:anchor>
+            </w:drawing>
+          </mc:Choice>
+          <mc:Fallback>
+            <w:pict>
+              <v:shapetype w14:anchorId="73119AEF" id="_x0000_t202" coordsize="21600,21600" o:spt="202" path="m,l,21600r21600,l21600,xe">
+                <v:stroke joinstyle="miter"/>
+                <v:path gradientshapeok="t" o:connecttype="rect"/>
+              </v:shapetype>
+              <v:shape id="Text Box 48" o:spid="_x0000_s1026" type="#_x0000_t202" style="position:absolute;left:0;text-align:left;margin-left:-26.2pt;margin-top:27.1pt;width:502.25pt;height:669.5pt;z-index:251660288;visibility:visible;mso-wrap-style:square;mso-width-percent:0;mso-height-percent:0;mso-wrap-distance-left:9pt;mso-wrap-distance-top:0;mso-wrap-distance-right:9pt;mso-wrap-distance-bottom:0;mso-position-horizontal:absolute;mso-position-horizontal-relative:text;mso-position-vertical:absolute;mso-position-vertical-relative:text;mso-width-percent:0;mso-height-percent:0;mso-width-relative:page;mso-height-relative:page;v-text-anchor:top" o:gfxdata="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" filled="f" stroked="f">
+                <v:textbox>
+                  <w:txbxContent>
+                    <w:p>
+                      <w:pPr>
+                        <w:jc w:val="center"/>
+                        <w:rPr>
+                          <w:b/>
+                          <w:sz w:val="24"/>
+                          <w:szCs w:val="24"/>
+                        </w:rPr>
+                      </w:pPr>
+                    </w:p>
+                    <w:p>
+                      <w:pPr>
+                        <w:rPr>
+                          <w:b/>
+                          <w:sz w:val="24"/>
+                          <w:szCs w:val="24"/>
+                        </w:rPr>
+                      </w:pPr>
+                    </w:p>
+                    <w:p>
+                      <w:pPr>
+                        <w:jc w:val="center"/>
+                        <w:rPr>
+                          <w:b/>
+                          <w:sz w:val="28"/>
+                          <w:szCs w:val="28"/>
+                        </w:rPr>
+                      </w:pPr>
+                      <w:r>
+                        <w:rPr>
+                          <w:b/>
+                          <w:sz w:val="28"/>
+                          <w:szCs w:val="28"/>
+                        </w:rPr>
+                        <w:t xml:space="preserve">HANOI UNIVERSITY OF SCIENCE AND TECHNOLOGY </w:t>
+                      </w:r>
+                    </w:p>
+                    <w:p>
+                      <w:pPr>
+                        <w:jc w:val="center"/>
+                        <w:rPr>
+                          <w:b/>
+                          <w:sz w:val="28"/>
+                          <w:szCs w:val="28"/>
+                        </w:rPr>
+                      </w:pPr>
+                      <w:r>
+                        <w:rPr>
+                          <w:b/>
+                          <w:sz w:val="28"/>
+                          <w:szCs w:val="28"/>
+                        </w:rPr>
+                        <w:t>SCHOL OF INFORMATION TECHNOLOGY AND COMMUNICATION</w:t>
+                      </w:r>
+                    </w:p>
+                    <w:p>
+                      <w:pPr>
+                        <w:tabs>
+                          <w:tab w:val="center" w:pos="3420"/>
+                        </w:tabs>
+                        <w:ind w:right="-51"/>
+                        <w:contextualSpacing/>
+                        <w:jc w:val="center"/>
+                        <w:rPr>
+                          <w:b/>
+                          <w:sz w:val="28"/>
+                          <w:szCs w:val="28"/>
+                        </w:rPr>
+                      </w:pPr>
+                      <w:r>
+                        <w:rPr>
+                          <w:b/>
+                          <w:sz w:val="28"/>
+                          <w:szCs w:val="28"/>
+                        </w:rPr>
+                        <w:t>-----</w:t>
+                      </w:r>
+                      <w:r>
+                        <w:rPr>
+                          <w:b/>
+                          <w:sz w:val="28"/>
+                          <w:szCs w:val="28"/>
+                        </w:rPr>
+                        <w:sym w:font="Wingdings" w:char="F09A"/>
+                      </w:r>
+                      <w:r>
+                        <w:rPr>
+                          <w:b/>
+                          <w:sz w:val="28"/>
+                          <w:szCs w:val="28"/>
+                        </w:rPr>
+                        <w:sym w:font="Wingdings" w:char="F09B"/>
+                      </w:r>
+                      <w:r>
+                        <w:rPr>
+                          <w:b/>
+                          <w:sz w:val="28"/>
+                          <w:szCs w:val="28"/>
+                        </w:rPr>
+                        <w:sym w:font="Wingdings" w:char="F026"/>
+                      </w:r>
+                      <w:r>
+                        <w:rPr>
+                          <w:b/>
+                          <w:sz w:val="28"/>
+                          <w:szCs w:val="28"/>
+                        </w:rPr>
+                        <w:sym w:font="Wingdings" w:char="F09A"/>
+                      </w:r>
+                      <w:r>
+                        <w:rPr>
+                          <w:b/>
+                          <w:sz w:val="28"/>
+                          <w:szCs w:val="28"/>
+                        </w:rPr>
+                        <w:sym w:font="Wingdings" w:char="F09B"/>
+                      </w:r>
+                      <w:r>
+                        <w:rPr>
+                          <w:b/>
+                          <w:sz w:val="28"/>
+                          <w:szCs w:val="28"/>
+                        </w:rPr>
+                        <w:t>-----</w:t>
+                      </w:r>
+                    </w:p>
+                    <w:p>
+                      <w:pPr>
+                        <w:rPr>
+                          <w:b/>
+                          <w:sz w:val="24"/>
+                          <w:szCs w:val="24"/>
+                        </w:rPr>
+                      </w:pPr>
+                    </w:p>
+                    <w:p>
+                      <w:pPr>
+                        <w:jc w:val="center"/>
+                        <w:rPr>
+                          <w:b/>
+                          <w:sz w:val="24"/>
+                          <w:szCs w:val="24"/>
+                        </w:rPr>
+                      </w:pPr>
+                      <w:r>
+                        <w:rPr>
+                          <w:noProof/>
+                        </w:rPr>
+                        <w:drawing>
+                          <wp:inline distT="0" distB="0" distL="0" distR="0" wp14:anchorId="2B92FE6B" wp14:editId="41371933">
+                            <wp:extent cx="2476500" cy="2476500"/>
+                            <wp:effectExtent l="0" t="0" r="0" b="0"/>
+                            <wp:docPr id="10" name="Picture 10" descr="Description: http://logodientu.com/uploads/shops/2012_12/doanhnghiep/dai-hoc/dh-bk-ha-noi.png"/>
+                            <wp:cNvGraphicFramePr>
+                              <a:graphicFrameLocks xmlns:a="http://schemas.openxmlformats.org/drawingml/2006/main" noChangeAspect="1"/>
+                            </wp:cNvGraphicFramePr>
+                            <a:graphic xmlns:a="http://schemas.openxmlformats.org/drawingml/2006/main">
+                              <a:graphicData uri="http://schemas.openxmlformats.org/drawingml/2006/picture">
+                                <pic:pic xmlns:pic="http://schemas.openxmlformats.org/drawingml/2006/picture">
+                                  <pic:nvPicPr>
+                                    <pic:cNvPr id="0" name="Picture 2" descr="Description: http://logodientu.com/uploads/shops/2012_12/doanhnghiep/dai-hoc/dh-bk-ha-noi.png"/>
+                                    <pic:cNvPicPr>
+                                      <a:picLocks noChangeAspect="1" noChangeArrowheads="1"/>
+                                    </pic:cNvPicPr>
+                                  </pic:nvPicPr>
+                                  <pic:blipFill>
+                                    <a:blip r:embed="rId6">
+                                      <a:extLst>
+                                        <a:ext uri="{28A0092B-C50C-407E-A947-70E740481C1C}">
+                                          <a14:useLocalDpi xmlns:a14="http://schemas.microsoft.com/office/drawing/2010/main" val="0"/>
+                                        </a:ext>
+                                      </a:extLst>
+                                    </a:blip>
+                                    <a:srcRect/>
+                                    <a:stretch>
+                                      <a:fillRect/>
+                                    </a:stretch>
+                                  </pic:blipFill>
+                                  <pic:spPr bwMode="auto">
+                                    <a:xfrm>
+                                      <a:off x="0" y="0"/>
+                                      <a:ext cx="2476500" cy="2476500"/>
+                                    </a:xfrm>
+                                    <a:prstGeom prst="rect">
+                                      <a:avLst/>
+                                    </a:prstGeom>
+                                    <a:noFill/>
+                                    <a:ln>
+                                      <a:noFill/>
+                                    </a:ln>
+                                  </pic:spPr>
+                                </pic:pic>
+                              </a:graphicData>
+                            </a:graphic>
+                          </wp:inline>
+                        </w:drawing>
+                      </w:r>
+                    </w:p>
+                    <w:p>
+                      <w:pPr>
+                        <w:jc w:val="center"/>
+                        <w:rPr>
+                          <w:b/>
+                          <w:sz w:val="24"/>
+                          <w:szCs w:val="24"/>
+                        </w:rPr>
+                      </w:pPr>
+                    </w:p>
+                    <w:p>
+                      <w:pPr>
+                        <w:jc w:val="center"/>
+                        <w:rPr>
+                          <w:rFonts w:ascii="Gloucester MT Extra Condensed" w:hAnsi="Gloucester MT Extra Condensed"/>
+                          <w:b/>
+                          <w:sz w:val="64"/>
+                          <w:szCs w:val="64"/>
+                        </w:rPr>
+                      </w:pPr>
+                      <w:r>
+                        <w:rPr>
+                          <w:rFonts w:ascii="Gloucester MT Extra Condensed" w:hAnsi="Gloucester MT Extra Condensed"/>
+                          <w:b/>
+                          <w:sz w:val="64"/>
+                          <w:szCs w:val="64"/>
+                        </w:rPr>
+                        <w:t>OBJECT DETECTION</w:t>
+                      </w:r>
+                    </w:p>
+                    <w:p>
+                      <w:pPr>
+                        <w:jc w:val="center"/>
+                        <w:rPr>
+                          <w:rFonts w:ascii="Gloucester MT Extra Condensed" w:hAnsi="Gloucester MT Extra Condensed"/>
+                          <w:b/>
+                          <w:sz w:val="64"/>
+                          <w:szCs w:val="64"/>
+                        </w:rPr>
+                      </w:pPr>
+                      <w:r>
+                        <w:rPr>
+                          <w:rFonts w:ascii="Gloucester MT Extra Condensed" w:hAnsi="Gloucester MT Extra Condensed"/>
+                          <w:b/>
+                          <w:sz w:val="64"/>
+                          <w:szCs w:val="64"/>
+                        </w:rPr>
+                        <w:t>USING SLIDING WIDOW</w:t>
+                      </w:r>
+                      <w:r>
+                        <w:rPr>
+                          <w:rFonts w:ascii="Gloucester MT Extra Condensed" w:hAnsi="Gloucester MT Extra Condensed"/>
+                          <w:b/>
+                          <w:sz w:val="64"/>
+                          <w:szCs w:val="64"/>
+                        </w:rPr>
+                        <w:t>S</w:t>
+                      </w:r>
+                      <w:r>
+                        <w:rPr>
+                          <w:rFonts w:ascii="Gloucester MT Extra Condensed" w:hAnsi="Gloucester MT Extra Condensed"/>
+                          <w:b/>
+                          <w:sz w:val="64"/>
+                          <w:szCs w:val="64"/>
+                        </w:rPr>
+                        <w:t xml:space="preserve"> REPORT</w:t>
+                      </w:r>
+                    </w:p>
+                    <w:p>
+                      <w:pPr>
+                        <w:jc w:val="center"/>
+                        <w:rPr>
+                          <w:sz w:val="50"/>
+                          <w:szCs w:val="50"/>
+                        </w:rPr>
+                      </w:pPr>
+                      <w:r>
+                        <w:rPr>
+                          <w:sz w:val="50"/>
+                          <w:szCs w:val="50"/>
+                        </w:rPr>
+                        <w:t xml:space="preserve"> </w:t>
+                      </w:r>
+                    </w:p>
+                    <w:p>
+                      <w:pPr>
+                        <w:rPr>
+                          <w:b/>
+                          <w:sz w:val="28"/>
+                          <w:szCs w:val="28"/>
+                        </w:rPr>
+                      </w:pPr>
+                    </w:p>
+                    <w:p>
+                      <w:pPr>
+                        <w:rPr>
+                          <w:sz w:val="28"/>
+                          <w:szCs w:val="40"/>
+                        </w:rPr>
+                      </w:pPr>
+                      <w:r>
+                        <w:rPr>
+                          <w:b/>
+                          <w:sz w:val="42"/>
+                          <w:szCs w:val="50"/>
+                        </w:rPr>
+                        <w:t>Project name</w:t>
+                      </w:r>
+                      <w:r>
+                        <w:rPr>
+                          <w:sz w:val="42"/>
+                          <w:szCs w:val="50"/>
+                        </w:rPr>
+                        <w:t xml:space="preserve">: </w:t>
+                      </w:r>
+                      <w:r>
+                        <w:rPr>
+                          <w:sz w:val="42"/>
+                          <w:szCs w:val="50"/>
+                        </w:rPr>
+                        <w:t>Object detection with sliding windows</w:t>
+                      </w:r>
+                    </w:p>
+                    <w:p>
+                      <w:pPr>
+                        <w:rPr>
+                          <w:b/>
+                          <w:i/>
+                          <w:sz w:val="24"/>
+                          <w:szCs w:val="24"/>
+                        </w:rPr>
+                      </w:pPr>
+                    </w:p>
+                    <w:p>
+                      <w:pPr>
+                        <w:ind w:firstLine="720"/>
+                        <w:rPr>
+                          <w:b/>
+                          <w:i/>
+                          <w:sz w:val="24"/>
+                          <w:szCs w:val="24"/>
+                        </w:rPr>
+                      </w:pPr>
+                    </w:p>
+                    <w:p>
+                      <w:pPr>
+                        <w:ind w:firstLine="720"/>
+                        <w:rPr>
+                          <w:sz w:val="24"/>
+                          <w:szCs w:val="24"/>
+                        </w:rPr>
+                      </w:pPr>
+                      <w:r>
+                        <w:rPr>
+                          <w:b/>
+                          <w:sz w:val="24"/>
+                          <w:szCs w:val="24"/>
+                        </w:rPr>
+                        <w:t>Superviso</w:t>
+                      </w:r>
+                      <w:r>
+                        <w:rPr>
+                          <w:b/>
+                          <w:sz w:val="24"/>
+                          <w:szCs w:val="24"/>
+                        </w:rPr>
+                        <w:t xml:space="preserve">r: </w:t>
+                      </w:r>
+                    </w:p>
+                    <w:p>
+                      <w:pPr>
+                        <w:rPr>
+                          <w:sz w:val="24"/>
+                          <w:szCs w:val="24"/>
+                        </w:rPr>
+                      </w:pPr>
+                      <w:r>
+                        <w:rPr>
+                          <w:sz w:val="24"/>
+                          <w:szCs w:val="24"/>
+                        </w:rPr>
+                        <w:tab/>
+                      </w:r>
+                      <w:r>
+                        <w:rPr>
+                          <w:b/>
+                          <w:sz w:val="24"/>
+                          <w:szCs w:val="24"/>
+                        </w:rPr>
+                        <w:t>Student names:</w:t>
+                      </w:r>
+                      <w:r>
+                        <w:rPr>
+                          <w:sz w:val="24"/>
+                          <w:szCs w:val="24"/>
+                        </w:rPr>
+                        <w:tab/>
+                        <w:t xml:space="preserve">Group </w:t>
+                      </w:r>
+                    </w:p>
+                    <w:tbl>
+                      <w:tblPr>
+                        <w:tblStyle w:val="TableGrid"/>
+                        <w:tblW w:w="6480" w:type="dxa"/>
+                        <w:tblInd w:w="2898" w:type="dxa"/>
+                        <w:tblBorders>
+                          <w:top w:val="none" w:sz="0" w:space="0" w:color="auto"/>
+                          <w:left w:val="none" w:sz="0" w:space="0" w:color="auto"/>
+                          <w:bottom w:val="none" w:sz="0" w:space="0" w:color="auto"/>
+                          <w:right w:val="none" w:sz="0" w:space="0" w:color="auto"/>
+                          <w:insideH w:val="none" w:sz="0" w:space="0" w:color="auto"/>
+                          <w:insideV w:val="none" w:sz="0" w:space="0" w:color="auto"/>
+                        </w:tblBorders>
+                        <w:tblLook w:val="04A0" w:firstRow="1" w:lastRow="0" w:firstColumn="1" w:lastColumn="0" w:noHBand="0" w:noVBand="1"/>
+                      </w:tblPr>
+                      <w:tblGrid>
+                        <w:gridCol w:w="2520"/>
+                        <w:gridCol w:w="1980"/>
+                        <w:gridCol w:w="1980"/>
+                      </w:tblGrid>
+                      <w:tr>
+                        <w:tc>
+                          <w:tcPr>
+                            <w:tcW w:w="2520" w:type="dxa"/>
+                            <w:hideMark/>
+                          </w:tcPr>
+                          <w:p>
+                            <w:pPr>
+                              <w:spacing w:line="240" w:lineRule="auto"/>
+                              <w:ind w:left="612" w:hanging="612"/>
+                              <w:contextualSpacing/>
+                              <w:rPr>
+                                <w:b/>
+                                <w:sz w:val="24"/>
+                                <w:szCs w:val="24"/>
+                              </w:rPr>
+                            </w:pPr>
+                            <w:proofErr w:type="spellStart"/>
+                            <w:r>
+                              <w:rPr>
+                                <w:b/>
+                                <w:sz w:val="24"/>
+                                <w:szCs w:val="24"/>
+                              </w:rPr>
+                              <w:t>Trần</w:t>
+                            </w:r>
+                            <w:proofErr w:type="spellEnd"/>
+                            <w:r>
+                              <w:rPr>
+                                <w:b/>
+                                <w:sz w:val="24"/>
+                                <w:szCs w:val="24"/>
+                              </w:rPr>
+                              <w:t xml:space="preserve"> </w:t>
+                            </w:r>
+                            <w:proofErr w:type="spellStart"/>
+                            <w:r>
+                              <w:rPr>
+                                <w:b/>
+                                <w:sz w:val="24"/>
+                                <w:szCs w:val="24"/>
+                              </w:rPr>
+                              <w:t>Trung</w:t>
+                            </w:r>
+                            <w:proofErr w:type="spellEnd"/>
+                            <w:r>
+                              <w:rPr>
+                                <w:b/>
+                                <w:sz w:val="24"/>
+                                <w:szCs w:val="24"/>
+                              </w:rPr>
+                              <w:t xml:space="preserve"> </w:t>
+                            </w:r>
+                            <w:proofErr w:type="spellStart"/>
+                            <w:r>
+                              <w:rPr>
+                                <w:b/>
+                                <w:sz w:val="24"/>
+                                <w:szCs w:val="24"/>
+                              </w:rPr>
+                              <w:t>Hiếu</w:t>
+                            </w:r>
+                            <w:proofErr w:type="spellEnd"/>
+                          </w:p>
+                        </w:tc>
+                        <w:tc>
+                          <w:tcPr>
+                            <w:tcW w:w="1980" w:type="dxa"/>
+                            <w:hideMark/>
+                          </w:tcPr>
+                          <w:p>
+                            <w:pPr>
+                              <w:spacing w:line="240" w:lineRule="auto"/>
+                              <w:jc w:val="center"/>
+                              <w:rPr>
+                                <w:b/>
+                                <w:sz w:val="24"/>
+                                <w:szCs w:val="24"/>
+                              </w:rPr>
+                            </w:pPr>
+                            <w:r>
+                              <w:rPr>
+                                <w:b/>
+                                <w:sz w:val="24"/>
+                                <w:szCs w:val="24"/>
+                              </w:rPr>
+                              <w:t>20194764</w:t>
+                            </w:r>
+                          </w:p>
+                        </w:tc>
+                        <w:tc>
+                          <w:tcPr>
+                            <w:tcW w:w="1980" w:type="dxa"/>
+                          </w:tcPr>
+                          <w:p>
+                            <w:pPr>
+                              <w:spacing w:line="240" w:lineRule="auto"/>
+                              <w:jc w:val="center"/>
+                              <w:rPr>
+                                <w:b/>
+                                <w:sz w:val="24"/>
+                                <w:szCs w:val="24"/>
+                              </w:rPr>
+                            </w:pPr>
+                          </w:p>
+                        </w:tc>
+                      </w:tr>
+                      <w:tr>
+                        <w:tc>
+                          <w:tcPr>
+                            <w:tcW w:w="2520" w:type="dxa"/>
+                            <w:hideMark/>
+                          </w:tcPr>
+                          <w:p>
+                            <w:pPr>
+                              <w:spacing w:line="240" w:lineRule="auto"/>
+                              <w:ind w:hanging="18"/>
+                              <w:rPr>
+                                <w:b/>
+                                <w:sz w:val="24"/>
+                                <w:szCs w:val="24"/>
+                              </w:rPr>
+                            </w:pPr>
+                            <w:proofErr w:type="spellStart"/>
+                            <w:r>
+                              <w:rPr>
+                                <w:b/>
+                                <w:sz w:val="24"/>
+                                <w:szCs w:val="24"/>
+                              </w:rPr>
+                              <w:t>Tô</w:t>
+                            </w:r>
+                            <w:proofErr w:type="spellEnd"/>
+                            <w:r>
+                              <w:rPr>
+                                <w:b/>
+                                <w:sz w:val="24"/>
+                                <w:szCs w:val="24"/>
+                              </w:rPr>
+                              <w:t xml:space="preserve"> </w:t>
+                            </w:r>
+                            <w:proofErr w:type="spellStart"/>
+                            <w:r>
+                              <w:rPr>
+                                <w:b/>
+                                <w:sz w:val="24"/>
+                                <w:szCs w:val="24"/>
+                              </w:rPr>
+                              <w:t>Xuân</w:t>
+                            </w:r>
+                            <w:proofErr w:type="spellEnd"/>
+                            <w:r>
+                              <w:rPr>
+                                <w:b/>
+                                <w:sz w:val="24"/>
+                                <w:szCs w:val="24"/>
+                              </w:rPr>
+                              <w:t xml:space="preserve"> </w:t>
+                            </w:r>
+                            <w:proofErr w:type="spellStart"/>
+                            <w:r>
+                              <w:rPr>
+                                <w:b/>
+                                <w:sz w:val="24"/>
+                                <w:szCs w:val="24"/>
+                              </w:rPr>
+                              <w:t>Hùng</w:t>
+                            </w:r>
+                            <w:proofErr w:type="spellEnd"/>
+                          </w:p>
+                        </w:tc>
+                        <w:tc>
+                          <w:tcPr>
+                            <w:tcW w:w="1980" w:type="dxa"/>
+                            <w:hideMark/>
+                          </w:tcPr>
+                          <w:p>
+                            <w:pPr>
+                              <w:spacing w:line="240" w:lineRule="auto"/>
+                              <w:jc w:val="center"/>
+                              <w:rPr>
+                                <w:b/>
+                                <w:sz w:val="24"/>
+                                <w:szCs w:val="24"/>
+                              </w:rPr>
+                            </w:pPr>
+                            <w:r>
+                              <w:rPr>
+                                <w:b/>
+                                <w:sz w:val="24"/>
+                                <w:szCs w:val="24"/>
+                              </w:rPr>
+                              <w:t>20194772</w:t>
+                            </w:r>
+                          </w:p>
+                        </w:tc>
+                        <w:tc>
+                          <w:tcPr>
+                            <w:tcW w:w="1980" w:type="dxa"/>
+                          </w:tcPr>
+                          <w:p>
+                            <w:pPr>
+                              <w:spacing w:line="240" w:lineRule="auto"/>
+                              <w:jc w:val="center"/>
+                              <w:rPr>
+                                <w:b/>
+                                <w:sz w:val="24"/>
+                                <w:szCs w:val="24"/>
+                              </w:rPr>
+                            </w:pPr>
+                          </w:p>
+                        </w:tc>
+                      </w:tr>
+                      <w:tr>
+                        <w:tc>
+                          <w:tcPr>
+                            <w:tcW w:w="2520" w:type="dxa"/>
+                            <w:hideMark/>
+                          </w:tcPr>
+                          <w:p>
+                            <w:pPr>
+                              <w:spacing w:line="240" w:lineRule="auto"/>
+                              <w:ind w:firstLine="0"/>
+                              <w:rPr>
+                                <w:b/>
+                                <w:sz w:val="24"/>
+                                <w:szCs w:val="24"/>
+                              </w:rPr>
+                            </w:pPr>
+                            <w:proofErr w:type="spellStart"/>
+                            <w:r>
+                              <w:rPr>
+                                <w:b/>
+                                <w:sz w:val="24"/>
+                                <w:szCs w:val="24"/>
+                              </w:rPr>
+                              <w:t>Ngô</w:t>
+                            </w:r>
+                            <w:proofErr w:type="spellEnd"/>
+                            <w:r>
+                              <w:rPr>
+                                <w:b/>
+                                <w:sz w:val="24"/>
+                                <w:szCs w:val="24"/>
+                              </w:rPr>
+                              <w:t xml:space="preserve"> </w:t>
+                            </w:r>
+                            <w:proofErr w:type="spellStart"/>
+                            <w:r>
+                              <w:rPr>
+                                <w:b/>
+                                <w:sz w:val="24"/>
+                                <w:szCs w:val="24"/>
+                              </w:rPr>
+                              <w:t>Quốc</w:t>
+                            </w:r>
+                            <w:proofErr w:type="spellEnd"/>
+                            <w:r>
+                              <w:rPr>
+                                <w:b/>
+                                <w:sz w:val="24"/>
+                                <w:szCs w:val="24"/>
+                              </w:rPr>
+                              <w:t xml:space="preserve"> </w:t>
+                            </w:r>
+                            <w:proofErr w:type="spellStart"/>
+                            <w:r>
+                              <w:rPr>
+                                <w:b/>
+                                <w:sz w:val="24"/>
+                                <w:szCs w:val="24"/>
+                              </w:rPr>
+                              <w:t>Thắng</w:t>
+                            </w:r>
+                            <w:proofErr w:type="spellEnd"/>
+                          </w:p>
+                        </w:tc>
+                        <w:tc>
+                          <w:tcPr>
+                            <w:tcW w:w="1980" w:type="dxa"/>
+                            <w:hideMark/>
+                          </w:tcPr>
+                          <w:p>
+                            <w:pPr>
+                              <w:spacing w:line="240" w:lineRule="auto"/>
+                              <w:jc w:val="center"/>
+                              <w:rPr>
+                                <w:b/>
+                                <w:sz w:val="24"/>
+                                <w:szCs w:val="24"/>
+                              </w:rPr>
+                            </w:pPr>
+                            <w:r>
+                              <w:rPr>
+                                <w:b/>
+                                <w:sz w:val="24"/>
+                                <w:szCs w:val="24"/>
+                              </w:rPr>
+                              <w:t>20194839</w:t>
+                            </w:r>
+                          </w:p>
+                        </w:tc>
+                        <w:tc>
+                          <w:tcPr>
+                            <w:tcW w:w="1980" w:type="dxa"/>
+                          </w:tcPr>
+                          <w:p>
+                            <w:pPr>
+                              <w:spacing w:line="240" w:lineRule="auto"/>
+                              <w:jc w:val="center"/>
+                              <w:rPr>
+                                <w:b/>
+                                <w:sz w:val="24"/>
+                                <w:szCs w:val="24"/>
+                              </w:rPr>
+                            </w:pPr>
+                          </w:p>
+                        </w:tc>
+                      </w:tr>
+                      <w:tr>
+                        <w:tc>
+                          <w:tcPr>
+                            <w:tcW w:w="2520" w:type="dxa"/>
+                            <w:hideMark/>
+                          </w:tcPr>
+                          <w:p>
+                            <w:pPr>
+                              <w:spacing w:line="240" w:lineRule="auto"/>
+                              <w:ind w:firstLine="0"/>
+                              <w:rPr>
+                                <w:b/>
+                                <w:sz w:val="24"/>
+                                <w:szCs w:val="24"/>
+                              </w:rPr>
+                            </w:pPr>
+                            <w:proofErr w:type="spellStart"/>
+                            <w:r>
+                              <w:rPr>
+                                <w:b/>
+                                <w:sz w:val="24"/>
+                                <w:szCs w:val="24"/>
+                              </w:rPr>
+                              <w:t>Trần</w:t>
+                            </w:r>
+                            <w:proofErr w:type="spellEnd"/>
+                            <w:r>
+                              <w:rPr>
+                                <w:b/>
+                                <w:sz w:val="24"/>
+                                <w:szCs w:val="24"/>
+                              </w:rPr>
+                              <w:t xml:space="preserve"> </w:t>
+                            </w:r>
+                            <w:proofErr w:type="spellStart"/>
+                            <w:r>
+                              <w:rPr>
+                                <w:b/>
+                                <w:sz w:val="24"/>
+                                <w:szCs w:val="24"/>
+                              </w:rPr>
+                              <w:t>Đức</w:t>
+                            </w:r>
+                            <w:proofErr w:type="spellEnd"/>
+                            <w:r>
+                              <w:rPr>
+                                <w:b/>
+                                <w:sz w:val="24"/>
+                                <w:szCs w:val="24"/>
+                              </w:rPr>
+                              <w:t xml:space="preserve"> </w:t>
+                            </w:r>
+                            <w:proofErr w:type="spellStart"/>
+                            <w:r>
+                              <w:rPr>
+                                <w:b/>
+                                <w:sz w:val="24"/>
+                                <w:szCs w:val="24"/>
+                              </w:rPr>
+                              <w:t>Thắng</w:t>
+                            </w:r>
+                            <w:proofErr w:type="spellEnd"/>
+                          </w:p>
+                        </w:tc>
+                        <w:tc>
+                          <w:tcPr>
+                            <w:tcW w:w="1980" w:type="dxa"/>
+                            <w:hideMark/>
+                          </w:tcPr>
+                          <w:p>
+                            <w:pPr>
+                              <w:spacing w:line="240" w:lineRule="auto"/>
+                              <w:jc w:val="center"/>
+                              <w:rPr>
+                                <w:b/>
+                                <w:sz w:val="24"/>
+                                <w:szCs w:val="24"/>
+                              </w:rPr>
+                            </w:pPr>
+                            <w:r>
+                              <w:rPr>
+                                <w:b/>
+                                <w:sz w:val="24"/>
+                                <w:szCs w:val="24"/>
+                              </w:rPr>
+                              <w:t>20194842</w:t>
+                            </w:r>
+                          </w:p>
+                        </w:tc>
+                        <w:tc>
+                          <w:tcPr>
+                            <w:tcW w:w="1980" w:type="dxa"/>
+                          </w:tcPr>
+                          <w:p>
+                            <w:pPr>
+                              <w:spacing w:line="240" w:lineRule="auto"/>
+                              <w:jc w:val="center"/>
+                              <w:rPr>
+                                <w:b/>
+                                <w:sz w:val="24"/>
+                                <w:szCs w:val="24"/>
+                              </w:rPr>
+                            </w:pPr>
+                          </w:p>
+                        </w:tc>
+                      </w:tr>
+                      <w:tr>
+                        <w:tc>
+                          <w:tcPr>
+                            <w:tcW w:w="2520" w:type="dxa"/>
+                            <w:hideMark/>
+                          </w:tcPr>
+                          <w:p>
+                            <w:pPr>
+                              <w:spacing w:line="240" w:lineRule="auto"/>
+                              <w:ind w:firstLine="0"/>
+                              <w:rPr>
+                                <w:b/>
+                                <w:sz w:val="24"/>
+                                <w:szCs w:val="24"/>
+                              </w:rPr>
+                            </w:pPr>
+                            <w:r>
+                              <w:rPr>
+                                <w:b/>
+                                <w:sz w:val="24"/>
+                                <w:szCs w:val="24"/>
+                              </w:rPr>
+                              <w:t xml:space="preserve">Phan </w:t>
+                            </w:r>
+                            <w:proofErr w:type="spellStart"/>
+                            <w:r>
+                              <w:rPr>
+                                <w:b/>
+                                <w:sz w:val="24"/>
+                                <w:szCs w:val="24"/>
+                              </w:rPr>
+                              <w:t>Nguyên</w:t>
+                            </w:r>
+                            <w:proofErr w:type="spellEnd"/>
+                            <w:r>
+                              <w:rPr>
+                                <w:b/>
+                                <w:sz w:val="24"/>
+                                <w:szCs w:val="24"/>
+                              </w:rPr>
+                              <w:t xml:space="preserve"> Anh</w:t>
+                            </w:r>
+                          </w:p>
+                        </w:tc>
+                        <w:tc>
+                          <w:tcPr>
+                            <w:tcW w:w="1980" w:type="dxa"/>
+                            <w:hideMark/>
+                          </w:tcPr>
+                          <w:p>
+                            <w:pPr>
+                              <w:spacing w:line="240" w:lineRule="auto"/>
+                              <w:jc w:val="center"/>
+                              <w:rPr>
+                                <w:b/>
+                                <w:sz w:val="24"/>
+                                <w:szCs w:val="24"/>
+                              </w:rPr>
+                            </w:pPr>
+                            <w:r>
+                              <w:rPr>
+                                <w:b/>
+                                <w:sz w:val="24"/>
+                                <w:szCs w:val="24"/>
+                              </w:rPr>
+                              <w:t>20194727</w:t>
+                            </w:r>
+                          </w:p>
+                        </w:tc>
+                        <w:tc>
+                          <w:tcPr>
+                            <w:tcW w:w="1980" w:type="dxa"/>
+                          </w:tcPr>
+                          <w:p>
+                            <w:pPr>
+                              <w:spacing w:line="240" w:lineRule="auto"/>
+                              <w:jc w:val="center"/>
+                              <w:rPr>
+                                <w:b/>
+                                <w:sz w:val="24"/>
+                                <w:szCs w:val="24"/>
+                              </w:rPr>
+                            </w:pPr>
+                          </w:p>
+                        </w:tc>
+                      </w:tr>
+                      <w:tr>
+                        <w:tc>
+                          <w:tcPr>
+                            <w:tcW w:w="2520" w:type="dxa"/>
+                          </w:tcPr>
+                          <w:p>
+                            <w:pPr>
+                              <w:spacing w:line="240" w:lineRule="auto"/>
+                              <w:ind w:firstLine="0"/>
+                              <w:rPr>
+                                <w:b/>
+                                <w:sz w:val="24"/>
+                                <w:szCs w:val="24"/>
+                              </w:rPr>
+                            </w:pPr>
+                          </w:p>
+                        </w:tc>
+                        <w:tc>
+                          <w:tcPr>
+                            <w:tcW w:w="1980" w:type="dxa"/>
+                          </w:tcPr>
+                          <w:p>
+                            <w:pPr>
+                              <w:spacing w:line="240" w:lineRule="auto"/>
+                              <w:jc w:val="center"/>
+                              <w:rPr>
+                                <w:b/>
+                                <w:sz w:val="24"/>
+                                <w:szCs w:val="24"/>
+                              </w:rPr>
+                            </w:pPr>
+                          </w:p>
+                        </w:tc>
+                        <w:tc>
+                          <w:tcPr>
+                            <w:tcW w:w="1980" w:type="dxa"/>
+                          </w:tcPr>
+                          <w:p>
+                            <w:pPr>
+                              <w:spacing w:line="240" w:lineRule="auto"/>
+                              <w:jc w:val="center"/>
+                              <w:rPr>
+                                <w:b/>
+                                <w:sz w:val="24"/>
+                                <w:szCs w:val="24"/>
+                              </w:rPr>
+                            </w:pPr>
+                          </w:p>
+                        </w:tc>
+                      </w:tr>
+                      <w:tr>
+                        <w:tc>
+                          <w:tcPr>
+                            <w:tcW w:w="2520" w:type="dxa"/>
+                          </w:tcPr>
+                          <w:p>
+                            <w:pPr>
+                              <w:spacing w:line="240" w:lineRule="auto"/>
+                              <w:ind w:firstLine="0"/>
+                              <w:rPr>
+                                <w:b/>
+                                <w:sz w:val="24"/>
+                                <w:szCs w:val="24"/>
+                              </w:rPr>
+                            </w:pPr>
+                          </w:p>
+                        </w:tc>
+                        <w:tc>
+                          <w:tcPr>
+                            <w:tcW w:w="1980" w:type="dxa"/>
+                          </w:tcPr>
+                          <w:p>
+                            <w:pPr>
+                              <w:spacing w:line="240" w:lineRule="auto"/>
+                              <w:jc w:val="center"/>
+                              <w:rPr>
+                                <w:b/>
+                                <w:sz w:val="24"/>
+                                <w:szCs w:val="24"/>
+                              </w:rPr>
+                            </w:pPr>
+                          </w:p>
+                        </w:tc>
+                        <w:tc>
+                          <w:tcPr>
+                            <w:tcW w:w="1980" w:type="dxa"/>
+                          </w:tcPr>
+                          <w:p>
+                            <w:pPr>
+                              <w:spacing w:line="240" w:lineRule="auto"/>
+                              <w:jc w:val="center"/>
+                              <w:rPr>
+                                <w:b/>
+                                <w:sz w:val="24"/>
+                                <w:szCs w:val="24"/>
+                              </w:rPr>
+                            </w:pPr>
+                          </w:p>
+                        </w:tc>
+                      </w:tr>
+                      <w:tr>
+                        <w:tc>
+                          <w:tcPr>
+                            <w:tcW w:w="2520" w:type="dxa"/>
+                          </w:tcPr>
+                          <w:p>
+                            <w:pPr>
+                              <w:spacing w:line="240" w:lineRule="auto"/>
+                              <w:ind w:firstLine="0"/>
+                              <w:rPr>
+                                <w:b/>
+                                <w:sz w:val="24"/>
+                                <w:szCs w:val="24"/>
+                              </w:rPr>
+                            </w:pPr>
+                          </w:p>
+                        </w:tc>
+                        <w:tc>
+                          <w:tcPr>
+                            <w:tcW w:w="1980" w:type="dxa"/>
+                          </w:tcPr>
+                          <w:p>
+                            <w:pPr>
+                              <w:spacing w:line="240" w:lineRule="auto"/>
+                              <w:jc w:val="center"/>
+                              <w:rPr>
+                                <w:b/>
+                                <w:sz w:val="24"/>
+                                <w:szCs w:val="24"/>
+                              </w:rPr>
+                            </w:pPr>
+                          </w:p>
+                        </w:tc>
+                        <w:tc>
+                          <w:tcPr>
+                            <w:tcW w:w="1980" w:type="dxa"/>
+                          </w:tcPr>
+                          <w:p>
+                            <w:pPr>
+                              <w:spacing w:line="240" w:lineRule="auto"/>
+                              <w:jc w:val="center"/>
+                              <w:rPr>
+                                <w:b/>
+                                <w:sz w:val="24"/>
+                                <w:szCs w:val="24"/>
+                              </w:rPr>
+                            </w:pPr>
+                          </w:p>
+                        </w:tc>
+                      </w:tr>
+                      <w:tr>
+                        <w:tc>
+                          <w:tcPr>
+                            <w:tcW w:w="2520" w:type="dxa"/>
+                          </w:tcPr>
+                          <w:p>
+                            <w:pPr>
+                              <w:spacing w:line="240" w:lineRule="auto"/>
+                              <w:ind w:firstLine="0"/>
+                              <w:rPr>
+                                <w:b/>
+                                <w:sz w:val="24"/>
+                                <w:szCs w:val="24"/>
+                              </w:rPr>
+                            </w:pPr>
+                          </w:p>
+                        </w:tc>
+                        <w:tc>
+                          <w:tcPr>
+                            <w:tcW w:w="1980" w:type="dxa"/>
+                          </w:tcPr>
+                          <w:p>
+                            <w:pPr>
+                              <w:spacing w:line="240" w:lineRule="auto"/>
+                              <w:jc w:val="center"/>
+                              <w:rPr>
+                                <w:b/>
+                                <w:sz w:val="24"/>
+                                <w:szCs w:val="24"/>
+                              </w:rPr>
+                            </w:pPr>
+                          </w:p>
+                        </w:tc>
+                        <w:tc>
+                          <w:tcPr>
+                            <w:tcW w:w="1980" w:type="dxa"/>
+                          </w:tcPr>
+                          <w:p>
+                            <w:pPr>
+                              <w:spacing w:line="240" w:lineRule="auto"/>
+                              <w:jc w:val="center"/>
+                              <w:rPr>
+                                <w:b/>
+                                <w:sz w:val="24"/>
+                                <w:szCs w:val="24"/>
+                              </w:rPr>
+                            </w:pPr>
+                          </w:p>
+                        </w:tc>
+                      </w:tr>
+                      <w:tr>
+                        <w:tc>
+                          <w:tcPr>
+                            <w:tcW w:w="2520" w:type="dxa"/>
+                          </w:tcPr>
+                          <w:p>
+                            <w:pPr>
+                              <w:spacing w:line="240" w:lineRule="auto"/>
+                              <w:ind w:firstLine="0"/>
+                              <w:rPr>
+                                <w:b/>
+                                <w:sz w:val="24"/>
+                                <w:szCs w:val="24"/>
+                              </w:rPr>
+                            </w:pPr>
+                          </w:p>
+                        </w:tc>
+                        <w:tc>
+                          <w:tcPr>
+                            <w:tcW w:w="1980" w:type="dxa"/>
+                          </w:tcPr>
+                          <w:p>
+                            <w:pPr>
+                              <w:spacing w:line="240" w:lineRule="auto"/>
+                              <w:jc w:val="center"/>
+                              <w:rPr>
+                                <w:b/>
+                                <w:sz w:val="24"/>
+                                <w:szCs w:val="24"/>
+                              </w:rPr>
+                            </w:pPr>
+                          </w:p>
+                        </w:tc>
+                        <w:tc>
+                          <w:tcPr>
+                            <w:tcW w:w="1980" w:type="dxa"/>
+                          </w:tcPr>
+                          <w:p>
+                            <w:pPr>
+                              <w:spacing w:line="240" w:lineRule="auto"/>
+                              <w:jc w:val="center"/>
+                              <w:rPr>
+                                <w:b/>
+                                <w:sz w:val="24"/>
+                                <w:szCs w:val="24"/>
+                              </w:rPr>
+                            </w:pPr>
+                          </w:p>
+                        </w:tc>
+                      </w:tr>
+                      <w:tr>
+                        <w:tc>
+                          <w:tcPr>
+                            <w:tcW w:w="2520" w:type="dxa"/>
+                          </w:tcPr>
+                          <w:p>
+                            <w:pPr>
+                              <w:spacing w:line="240" w:lineRule="auto"/>
+                              <w:ind w:firstLine="0"/>
+                              <w:rPr>
+                                <w:b/>
+                                <w:sz w:val="24"/>
+                                <w:szCs w:val="24"/>
+                              </w:rPr>
+                            </w:pPr>
+                          </w:p>
+                        </w:tc>
+                        <w:tc>
+                          <w:tcPr>
+                            <w:tcW w:w="1980" w:type="dxa"/>
+                          </w:tcPr>
+                          <w:p>
+                            <w:pPr>
+                              <w:spacing w:line="240" w:lineRule="auto"/>
+                              <w:jc w:val="center"/>
+                              <w:rPr>
+                                <w:b/>
+                                <w:sz w:val="24"/>
+                                <w:szCs w:val="24"/>
+                              </w:rPr>
+                            </w:pPr>
+                          </w:p>
+                        </w:tc>
+                        <w:tc>
+                          <w:tcPr>
+                            <w:tcW w:w="1980" w:type="dxa"/>
+                          </w:tcPr>
+                          <w:p>
+                            <w:pPr>
+                              <w:spacing w:line="240" w:lineRule="auto"/>
+                              <w:jc w:val="center"/>
+                              <w:rPr>
+                                <w:b/>
+                                <w:sz w:val="24"/>
+                                <w:szCs w:val="24"/>
+                              </w:rPr>
+                            </w:pPr>
+                          </w:p>
+                        </w:tc>
+                      </w:tr>
+                      <w:tr>
+                        <w:tc>
+                          <w:tcPr>
+                            <w:tcW w:w="2520" w:type="dxa"/>
+                          </w:tcPr>
+                          <w:p>
+                            <w:pPr>
+                              <w:spacing w:line="240" w:lineRule="auto"/>
+                              <w:ind w:firstLine="0"/>
+                              <w:rPr>
+                                <w:b/>
+                                <w:sz w:val="24"/>
+                                <w:szCs w:val="24"/>
+                              </w:rPr>
+                            </w:pPr>
+                          </w:p>
+                        </w:tc>
+                        <w:tc>
+                          <w:tcPr>
+                            <w:tcW w:w="1980" w:type="dxa"/>
+                          </w:tcPr>
+                          <w:p>
+                            <w:pPr>
+                              <w:spacing w:line="240" w:lineRule="auto"/>
+                              <w:jc w:val="center"/>
+                              <w:rPr>
+                                <w:b/>
+                                <w:sz w:val="24"/>
+                                <w:szCs w:val="24"/>
+                              </w:rPr>
+                            </w:pPr>
+                          </w:p>
+                        </w:tc>
+                        <w:tc>
+                          <w:tcPr>
+                            <w:tcW w:w="1980" w:type="dxa"/>
+                          </w:tcPr>
+                          <w:p>
+                            <w:pPr>
+                              <w:spacing w:line="240" w:lineRule="auto"/>
+                              <w:jc w:val="center"/>
+                              <w:rPr>
+                                <w:b/>
+                                <w:sz w:val="24"/>
+                                <w:szCs w:val="24"/>
+                              </w:rPr>
+                            </w:pPr>
+                          </w:p>
+                        </w:tc>
+                      </w:tr>
+                    </w:tbl>
+                    <w:p>
+                      <w:pPr>
+                        <w:jc w:val="center"/>
+                        <w:rPr>
+                          <w:b/>
+                          <w:i/>
+                          <w:sz w:val="24"/>
+                          <w:szCs w:val="24"/>
+                        </w:rPr>
+                      </w:pPr>
+                    </w:p>
+                    <w:p>
+                      <w:pPr>
+                        <w:jc w:val="center"/>
+                        <w:rPr>
+                          <w:b/>
+                          <w:i/>
+                          <w:sz w:val="24"/>
+                          <w:szCs w:val="24"/>
+                        </w:rPr>
+                      </w:pPr>
+                    </w:p>
+                    <w:p>
+                      <w:pPr>
+                        <w:jc w:val="center"/>
+                        <w:rPr>
+                          <w:b/>
+                          <w:i/>
+                          <w:sz w:val="24"/>
+                          <w:szCs w:val="24"/>
+                        </w:rPr>
+                      </w:pPr>
+                    </w:p>
+                    <w:p>
+                      <w:pPr>
+                        <w:jc w:val="center"/>
+                        <w:rPr>
+                          <w:b/>
+                          <w:i/>
+                          <w:sz w:val="24"/>
+                          <w:szCs w:val="24"/>
+                        </w:rPr>
+                      </w:pPr>
+                    </w:p>
+                    <w:p>
+                      <w:pPr>
+                        <w:jc w:val="center"/>
+                        <w:rPr>
+                          <w:b/>
+                          <w:i/>
+                          <w:sz w:val="24"/>
+                          <w:szCs w:val="24"/>
+                        </w:rPr>
+                      </w:pPr>
+                    </w:p>
+                    <w:p>
+                      <w:pPr>
+                        <w:jc w:val="center"/>
+                        <w:rPr>
+                          <w:b/>
+                          <w:i/>
+                          <w:sz w:val="24"/>
+                          <w:szCs w:val="24"/>
+                        </w:rPr>
+                      </w:pPr>
+                    </w:p>
+                    <w:p>
+                      <w:pPr>
+                        <w:jc w:val="center"/>
+                        <w:rPr>
+                          <w:b/>
+                          <w:i/>
+                          <w:sz w:val="24"/>
+                          <w:szCs w:val="24"/>
+                        </w:rPr>
+                      </w:pPr>
+                    </w:p>
+                    <w:p>
+                      <w:pPr>
+                        <w:jc w:val="center"/>
+                        <w:rPr>
+                          <w:b/>
+                          <w:i/>
+                          <w:sz w:val="24"/>
+                          <w:szCs w:val="24"/>
+                        </w:rPr>
+                      </w:pPr>
+                      <w:proofErr w:type="spellStart"/>
+                      <w:r>
+                        <w:rPr>
+                          <w:b/>
+                          <w:i/>
+                          <w:sz w:val="24"/>
+                          <w:szCs w:val="24"/>
+                        </w:rPr>
+                        <w:t>Hà</w:t>
+                      </w:r>
+                      <w:proofErr w:type="spellEnd"/>
+                      <w:r>
+                        <w:rPr>
+                          <w:b/>
+                          <w:i/>
+                          <w:sz w:val="24"/>
+                          <w:szCs w:val="24"/>
+                        </w:rPr>
+                        <w:t xml:space="preserve"> </w:t>
+                      </w:r>
+                      <w:proofErr w:type="spellStart"/>
+                      <w:r>
+                        <w:rPr>
+                          <w:b/>
+                          <w:i/>
+                          <w:sz w:val="24"/>
+                          <w:szCs w:val="24"/>
+                        </w:rPr>
+                        <w:t>Nôi</w:t>
+                      </w:r>
+                      <w:proofErr w:type="spellEnd"/>
+                      <w:r>
+                        <w:rPr>
+                          <w:b/>
+                          <w:i/>
+                          <w:sz w:val="24"/>
+                          <w:szCs w:val="24"/>
+                        </w:rPr>
+                        <w:t>, 2021</w:t>
+                      </w:r>
+                    </w:p>
+                    <w:p>
+                      <w:pPr>
+                        <w:rPr>
+                          <w:sz w:val="24"/>
+                          <w:szCs w:val="24"/>
+                        </w:rPr>
+                      </w:pPr>
+                    </w:p>
+                    <w:p>
+                      <w:pPr>
+                        <w:rPr>
+                          <w:sz w:val="24"/>
+                          <w:szCs w:val="24"/>
+                        </w:rPr>
+                      </w:pPr>
+                    </w:p>
+                    <w:p>
+                      <w:pPr>
+                        <w:rPr>
+                          <w:sz w:val="24"/>
+                          <w:szCs w:val="24"/>
+                        </w:rPr>
+                      </w:pPr>
+                    </w:p>
+                    <w:p>
+                      <w:pPr>
+                        <w:rPr>
+                          <w:sz w:val="24"/>
+                          <w:szCs w:val="24"/>
+                        </w:rPr>
+                      </w:pPr>
+                    </w:p>
+                    <w:p>
+                      <w:pPr>
+                        <w:rPr>
+                          <w:sz w:val="24"/>
+                          <w:szCs w:val="24"/>
+                        </w:rPr>
+                      </w:pPr>
+                    </w:p>
+                    <w:p>
+                      <w:pPr>
+                        <w:rPr>
+                          <w:sz w:val="24"/>
+                          <w:szCs w:val="24"/>
+                        </w:rPr>
+                      </w:pPr>
+                    </w:p>
+                    <w:p>
+                      <w:pPr>
+                        <w:rPr>
+                          <w:sz w:val="24"/>
+                          <w:szCs w:val="24"/>
+                        </w:rPr>
+                      </w:pPr>
+                    </w:p>
+                    <w:p>
+                      <w:pPr>
+                        <w:rPr>
+                          <w:sz w:val="24"/>
+                          <w:szCs w:val="24"/>
+                        </w:rPr>
+                      </w:pPr>
+                    </w:p>
+                    <w:p>
+                      <w:pPr>
+                        <w:rPr>
+                          <w:sz w:val="24"/>
+                          <w:szCs w:val="24"/>
+                        </w:rPr>
+                      </w:pPr>
+                    </w:p>
+                    <w:p>
+                      <w:pPr>
+                        <w:rPr>
+                          <w:sz w:val="24"/>
+                          <w:szCs w:val="24"/>
+                        </w:rPr>
+                      </w:pPr>
+                    </w:p>
+                    <w:p>
+                      <w:pPr>
+                        <w:rPr>
+                          <w:sz w:val="24"/>
+                          <w:szCs w:val="24"/>
+                        </w:rPr>
+                      </w:pPr>
+                    </w:p>
+                    <w:p>
+                      <w:pPr>
+                        <w:rPr>
+                          <w:sz w:val="24"/>
+                          <w:szCs w:val="24"/>
+                        </w:rPr>
+                      </w:pPr>
+                    </w:p>
+                    <w:p>
+                      <w:pPr>
+                        <w:rPr>
+                          <w:sz w:val="24"/>
+                          <w:szCs w:val="24"/>
+                        </w:rPr>
+                      </w:pPr>
+                      <w:r>
+                        <w:rPr>
+                          <w:sz w:val="24"/>
+                          <w:szCs w:val="24"/>
+                        </w:rPr>
+                        <w:tab/>
+                      </w:r>
+                      <w:r>
+                        <w:rPr>
+                          <w:sz w:val="24"/>
+                          <w:szCs w:val="24"/>
+                        </w:rPr>
+                        <w:tab/>
+                      </w:r>
+                      <w:r>
+                        <w:rPr>
+                          <w:sz w:val="24"/>
+                          <w:szCs w:val="24"/>
+                        </w:rPr>
+                        <w:tab/>
+                      </w:r>
+                      <w:r>
+                        <w:rPr>
+                          <w:sz w:val="24"/>
+                          <w:szCs w:val="24"/>
+                        </w:rPr>
+                        <w:tab/>
+                      </w:r>
+                      <w:r>
+                        <w:rPr>
+                          <w:sz w:val="24"/>
+                          <w:szCs w:val="24"/>
+                        </w:rPr>
+                        <w:tab/>
+                      </w:r>
+                    </w:p>
+                    <w:p>
+                      <w:pPr>
+                        <w:rPr>
+                          <w:i/>
+                          <w:sz w:val="24"/>
+                          <w:szCs w:val="24"/>
+                        </w:rPr>
+                      </w:pPr>
+                    </w:p>
+                    <w:p>
+                      <w:pPr>
+                        <w:rPr>
+                          <w:sz w:val="24"/>
+                          <w:szCs w:val="24"/>
+                        </w:rPr>
+                      </w:pPr>
+                    </w:p>
+                    <w:p>
+                      <w:pPr>
+                        <w:rPr>
+                          <w:sz w:val="24"/>
+                          <w:szCs w:val="24"/>
+                        </w:rPr>
+                      </w:pPr>
+                    </w:p>
+                    <w:p>
+                      <w:pPr>
+                        <w:rPr>
+                          <w:sz w:val="24"/>
+                          <w:szCs w:val="24"/>
+                        </w:rPr>
+                      </w:pPr>
+                    </w:p>
+                    <w:p>
+                      <w:pPr>
+                        <w:rPr>
+                          <w:sz w:val="24"/>
+                          <w:szCs w:val="24"/>
+                        </w:rPr>
+                      </w:pPr>
+                    </w:p>
+                    <w:p>
+                      <w:pPr>
+                        <w:rPr>
+                          <w:sz w:val="24"/>
+                          <w:szCs w:val="24"/>
+                        </w:rPr>
+                      </w:pPr>
+                    </w:p>
+                    <w:p>
+                      <w:pPr>
+                        <w:jc w:val="center"/>
+                        <w:rPr>
+                          <w:b/>
+                          <w:i/>
+                          <w:sz w:val="24"/>
+                          <w:szCs w:val="24"/>
+                        </w:rPr>
+                      </w:pPr>
+                      <w:proofErr w:type="spellStart"/>
+                      <w:r>
+                        <w:rPr>
+                          <w:b/>
+                          <w:i/>
+                          <w:sz w:val="24"/>
+                          <w:szCs w:val="24"/>
+                        </w:rPr>
+                        <w:t>Hà</w:t>
+                      </w:r>
+                      <w:proofErr w:type="spellEnd"/>
+                      <w:r>
+                        <w:rPr>
+                          <w:b/>
+                          <w:i/>
+                          <w:sz w:val="24"/>
+                          <w:szCs w:val="24"/>
+                        </w:rPr>
+                        <w:t xml:space="preserve"> </w:t>
+                      </w:r>
+                      <w:proofErr w:type="spellStart"/>
+                      <w:r>
+                        <w:rPr>
+                          <w:b/>
+                          <w:i/>
+                          <w:sz w:val="24"/>
+                          <w:szCs w:val="24"/>
+                        </w:rPr>
+                        <w:t>Nội</w:t>
+                      </w:r>
+                      <w:proofErr w:type="spellEnd"/>
+                      <w:r>
+                        <w:rPr>
+                          <w:b/>
+                          <w:i/>
+                          <w:sz w:val="24"/>
+                          <w:szCs w:val="24"/>
+                        </w:rPr>
+                        <w:t xml:space="preserve">, </w:t>
+                      </w:r>
+                      <w:proofErr w:type="spellStart"/>
+                      <w:r>
+                        <w:rPr>
+                          <w:b/>
+                          <w:i/>
+                          <w:sz w:val="24"/>
+                          <w:szCs w:val="24"/>
+                        </w:rPr>
+                        <w:t>tháng</w:t>
+                      </w:r>
+                      <w:proofErr w:type="spellEnd"/>
+                      <w:r>
+                        <w:rPr>
+                          <w:b/>
+                          <w:i/>
+                          <w:sz w:val="24"/>
+                          <w:szCs w:val="24"/>
+                        </w:rPr>
+                        <w:t xml:space="preserve"> 10 </w:t>
+                      </w:r>
+                      <w:proofErr w:type="spellStart"/>
+                      <w:r>
+                        <w:rPr>
+                          <w:b/>
+                          <w:i/>
+                          <w:sz w:val="24"/>
+                          <w:szCs w:val="24"/>
+                        </w:rPr>
+                        <w:t>năm</w:t>
+                      </w:r>
+                      <w:proofErr w:type="spellEnd"/>
+                      <w:r>
+                        <w:rPr>
+                          <w:b/>
+                          <w:i/>
+                          <w:sz w:val="24"/>
+                          <w:szCs w:val="24"/>
+                        </w:rPr>
+                        <w:t xml:space="preserve"> 2012</w:t>
+                      </w:r>
+                    </w:p>
+                  </w:txbxContent>
+                </v:textbox>
+              </v:shape>
+            </w:pict>
+          </mc:Fallback>
+        </mc:AlternateContent>
+      </w:r>
+      <w:r>
+        <w:rPr>
+          <w:noProof/>
+        </w:rPr>
+        <w:drawing>
+          <wp:anchor distT="0" distB="0" distL="114300" distR="114300" simplePos="0" relativeHeight="251659264" behindDoc="0" locked="0" layoutInCell="1" allowOverlap="1" wp14:anchorId="78E64EC4" wp14:editId="3668B089">
+            <wp:simplePos x="0" y="0"/>
+            <wp:positionH relativeFrom="column">
+              <wp:posOffset>-693420</wp:posOffset>
+            </wp:positionH>
+            <wp:positionV relativeFrom="paragraph">
+              <wp:posOffset>-289692</wp:posOffset>
+            </wp:positionV>
+            <wp:extent cx="7105015" cy="9421833"/>
+            <wp:effectExtent l="19050" t="19050" r="19685" b="27305"/>
+            <wp:wrapNone/>
+            <wp:docPr id="8" name="Picture 8" descr="Description: khung doi"/>
+            <wp:cNvGraphicFramePr>
+              <a:graphicFrameLocks xmlns:a="http://schemas.openxmlformats.org/drawingml/2006/main"/>
+            </wp:cNvGraphicFramePr>
+            <a:graphic xmlns:a="http://schemas.openxmlformats.org/drawingml/2006/main">
+              <a:graphicData uri="http://schemas.openxmlformats.org/drawingml/2006/picture">
+                <pic:pic xmlns:pic="http://schemas.openxmlformats.org/drawingml/2006/picture">
+                  <pic:nvPicPr>
+                    <pic:cNvPr id="0" name="Picture 70" descr="Description: khung doi"/>
+                    <pic:cNvPicPr>
+                      <a:picLocks noChangeArrowheads="1"/>
+                    </pic:cNvPicPr>
+                  </pic:nvPicPr>
+                  <pic:blipFill>
+                    <a:blip r:embed="rId7">
+                      <a:extLst>
+                        <a:ext uri="{28A0092B-C50C-407E-A947-70E740481C1C}">
+                          <a14:useLocalDpi xmlns:a14="http://schemas.microsoft.com/office/drawing/2010/main" val="0"/>
+                        </a:ext>
+                      </a:extLst>
+                    </a:blip>
+                    <a:srcRect/>
+                    <a:stretch>
+                      <a:fillRect/>
+                    </a:stretch>
+                  </pic:blipFill>
+                  <pic:spPr bwMode="auto">
+                    <a:xfrm>
+                      <a:off x="0" y="0"/>
+                      <a:ext cx="7105015" cy="9421833"/>
+                    </a:xfrm>
+                    <a:prstGeom prst="rect">
+                      <a:avLst/>
+                    </a:prstGeom>
+                    <a:solidFill>
+                      <a:srgbClr val="0000FF"/>
+                    </a:solidFill>
+                    <a:ln w="9525">
+                      <a:solidFill>
+                        <a:srgbClr val="0000FF"/>
+                      </a:solidFill>
+                      <a:miter lim="800000"/>
+                      <a:headEnd/>
+                      <a:tailEnd/>
+                    </a:ln>
+                  </pic:spPr>
+                </pic:pic>
+              </a:graphicData>
+            </a:graphic>
+            <wp14:sizeRelH relativeFrom="page">
+              <wp14:pctWidth>0</wp14:pctWidth>
+            </wp14:sizeRelH>
+            <wp14:sizeRelV relativeFrom="page">
+              <wp14:pctHeight>0</wp14:pctHeight>
+            </wp14:sizeRelV>
+          </wp:anchor>
+        </w:drawing>
+      </w:r>
+    </w:p>
+    <w:p>
+      <w:pPr>
+        <w:pStyle w:val="papertitle"/>
+        <w:rPr>
+          <w:bCs/>
+        </w:rPr>
+      </w:pPr>
+    </w:p>
+    <w:p>
+      <w:pPr>
+        <w:pStyle w:val="papertitle"/>
+        <w:rPr>
+          <w:bCs/>
+        </w:rPr>
+      </w:pPr>
+    </w:p>
+    <w:p>
+      <w:pPr>
+        <w:pStyle w:val="papertitle"/>
+        <w:rPr>
+          <w:bCs/>
+        </w:rPr>
+      </w:pPr>
+    </w:p>
+    <w:p>
+      <w:pPr>
+        <w:rPr>
+          <w:szCs w:val="26"/>
+        </w:rPr>
+      </w:pPr>
+      <w:r>
+        <w:rPr>
+          <w:szCs w:val="26"/>
+        </w:rPr>
+        <w:br w:type="page"/>
+      </w:r>
+      <w:bookmarkStart w:id="0" w:name="_Hlk52096034"/>
+      <w:bookmarkEnd w:id="0"/>
+    </w:p>
+    <w:p>
+      <w:pPr>
+        <w:pStyle w:val="papertitle"/>
+        <w:rPr>
+          <w:bCs/>
+        </w:rPr>
+      </w:pPr>
+      <w:r>
+        <w:rPr>
+          <w:bCs/>
+        </w:rPr>
+        <w:lastRenderedPageBreak/>
+        <w:t>Computer Vision project</w:t>
+      </w:r>
+      <w:r>
+        <w:rPr>
+          <w:bCs/>
+        </w:rPr>
+        <w:t xml:space="preserve"> name:</w:t>
+      </w:r>
+    </w:p>
+    <w:p>
+      <w:pPr>
+        <w:pStyle w:val="papertitle"/>
+      </w:pPr>
+      <w:r>
+        <w:rPr>
+          <w:bCs/>
+        </w:rPr>
+        <w:t>Object detection using sliding windows</w:t>
+      </w:r>
+    </w:p>
+    <w:p>
+      <w:pPr>
+        <w:pStyle w:val="author"/>
+      </w:pPr>
+      <w:r>
+        <w:t xml:space="preserve">Student </w:t>
+      </w:r>
+      <w:r>
+        <w:t>names</w:t>
+      </w:r>
+      <w:r>
+        <w:t xml:space="preserve">:  Tran </w:t>
+      </w:r>
+      <w:proofErr w:type="spellStart"/>
+      <w:r>
+        <w:t>Trung</w:t>
+      </w:r>
+      <w:proofErr w:type="spellEnd"/>
+      <w:r>
+        <w:t xml:space="preserve"> </w:t>
+      </w:r>
+      <w:proofErr w:type="spellStart"/>
+      <w:r>
+        <w:t>Hieu</w:t>
+      </w:r>
+      <w:proofErr w:type="spellEnd"/>
+      <w:r>
+        <w:t>, To Xuan Hung, Ngo Quoc Thang</w:t>
+      </w:r>
+      <w:r>
+        <w:t xml:space="preserve">, </w:t>
+      </w:r>
+    </w:p>
+    <w:p>
+      <w:pPr>
+        <w:pStyle w:val="author"/>
+      </w:pPr>
+      <w:r>
+        <w:t>Tran Duc Thang</w:t>
+      </w:r>
+      <w:r>
+        <w:t>, and Phan Nguyen Anh</w:t>
+      </w:r>
+    </w:p>
+    <w:p>
+      <w:pPr>
+        <w:pStyle w:val="address"/>
+        <w:ind w:left="540"/>
+        <w:jc w:val="left"/>
+      </w:pPr>
+      <w:r>
+        <w:t xml:space="preserve">Class ICT Global K64, Hanoi University of Science and Technology, No1. Dai Co Viet </w:t>
+      </w:r>
+      <w:proofErr w:type="spellStart"/>
+      <w:r>
+        <w:t>st.</w:t>
+      </w:r>
+      <w:proofErr w:type="spellEnd"/>
+      <w:r>
+        <w:t>, Hanoi, Vietnam</w:t>
+      </w:r>
+    </w:p>
+    <w:p>
+      <w:pPr>
+        <w:pStyle w:val="abstract"/>
+        <w:ind w:firstLine="0"/>
+        <w:rPr>
+          <w:b/>
+          <w:bCs/>
+        </w:rPr>
+      </w:pPr>
+      <w:r>
+        <w:rPr>
+          <w:b/>
+          <w:bCs/>
+        </w:rPr>
+        <w:t xml:space="preserve">Abstract. </w:t>
+      </w:r>
+      <w:r>
+        <w:t xml:space="preserve">Much of the focus in the object detection literature has been on the problem of identifying the bounding box of a particular class of object in an image. Yet, in contexts such as robotics and augmented reality, it is often necessary to find a specific object instance—a unique toy or a custom industrial part for example—rather than a generic object class. Here, applications can require a rapid shift from one object instance to another, thus requiring fast turnaround which affords little-to-no training time. </w:t>
+      </w:r>
+      <w:r>
+        <w:t>Moreover, gathering a dataset and training a model for every new object instance to be detected can be expensive and time-consuming</w:t>
+      </w:r>
+      <w:r>
+        <w:t>. In this context, we propose a generic 2D object instance detection approach that uses example viewpoints of the target object at test time to retrieve its 2D location in RGB images, without requiring any additional training (</w:t>
+      </w:r>
+      <w:proofErr w:type="gramStart"/>
+      <w:r>
+        <w:t>i.e.</w:t>
+      </w:r>
+      <w:proofErr w:type="gramEnd"/>
+      <w:r>
+        <w:t xml:space="preserve"> fine-tuning) step. To this end, we present an end-to-end architecture that </w:t>
+      </w:r>
+      <w:r>
+        <w:t xml:space="preserve">detects the specific object </w:t>
+      </w:r>
+      <w:r>
+        <w:t xml:space="preserve">from its </w:t>
+      </w:r>
+      <w:r>
+        <w:t>viewpoint</w:t>
+      </w:r>
+      <w:r>
+        <w:t xml:space="preserve">. </w:t>
+      </w:r>
+      <w:r>
+        <w:t xml:space="preserve">The sliding windows technique is used to sequentially scan the sub-areas of the image and </w:t>
+      </w:r>
+      <w:r>
+        <w:t xml:space="preserve">the </w:t>
+      </w:r>
+      <w:r>
+        <w:t>image-pyramid technique resizes the image solution to scan which will cover the object even if its size is larger than the sliding window. For the training model, the project uses yolov5 library.</w:t>
+      </w:r>
+    </w:p>
+    <w:p>
+      <w:pPr>
+        <w:pStyle w:val="abstract"/>
+        <w:ind w:firstLine="0"/>
+        <w:rPr>
+          <w:b/>
+          <w:bCs/>
+        </w:rPr>
+      </w:pPr>
+    </w:p>
+    <w:p>
+      <w:pPr>
+        <w:pStyle w:val="abstract"/>
+        <w:ind w:firstLine="0"/>
+      </w:pPr>
+      <w:r>
+        <w:rPr>
+          <w:b/>
+          <w:bCs/>
+        </w:rPr>
+        <w:t>Keywords:</w:t>
+      </w:r>
+      <w:r>
+        <w:t xml:space="preserve"> object detection</w:t>
+      </w:r>
+      <w:r>
+        <w:t xml:space="preserve">, </w:t>
+      </w:r>
+      <w:r>
+        <w:t>sliding windows</w:t>
+      </w:r>
+      <w:r>
+        <w:t xml:space="preserve">, </w:t>
+      </w:r>
+      <w:r>
+        <w:t>yolov5</w:t>
+      </w:r>
+      <w:r>
+        <w:t xml:space="preserve">, </w:t>
+      </w:r>
+      <w:r>
+        <w:t>train model</w:t>
+      </w:r>
+      <w:r>
+        <w:t xml:space="preserve">, </w:t>
+      </w:r>
+      <w:r>
+        <w:t>image pyramid</w:t>
+      </w:r>
+    </w:p>
+    <w:p>
+      <w:pPr>
+        <w:pStyle w:val="heading1"/>
+        <w:numPr>
+          <w:ilvl w:val="0"/>
+          <w:numId w:val="2"/>
+        </w:numPr>
+      </w:pPr>
+      <w:r>
+        <w:t xml:space="preserve">Introduction </w:t>
+      </w:r>
+    </w:p>
+    <w:p>
+      <w:pPr>
+        <w:spacing w:after="240"/>
+        <w:ind w:firstLine="0"/>
+      </w:pPr>
+      <w:r>
+        <w:t xml:space="preserve">The goal of </w:t>
+      </w:r>
+      <w:r>
+        <w:t>our</w:t>
+      </w:r>
+      <w:r>
+        <w:t xml:space="preserve"> project was to design and implement </w:t>
+      </w:r>
+      <w:r>
+        <w:t>an object detection application using sliding windows algorith</w:t>
+      </w:r>
+      <w:r>
+        <w:t>m</w:t>
+      </w:r>
+      <w:r>
+        <w:t xml:space="preserve">. This is </w:t>
+      </w:r>
+      <w:r>
+        <w:t>one of the earliest solutions for computer vision and object identification problems</w:t>
+      </w:r>
+      <w:r>
+        <w:t xml:space="preserve">. Since the advent of computers, people </w:t>
+      </w:r>
+      <w:r>
+        <w:t xml:space="preserve">have </w:t>
+      </w:r>
+      <w:r>
+        <w:t>always</w:t>
+      </w:r>
+      <w:r>
+        <w:t xml:space="preserve"> what to </w:t>
+      </w:r>
+      <w:r>
+        <w:t>enhance the ability of machines on helping and doing more abstract and complicated tasks</w:t>
+      </w:r>
+      <w:r>
+        <w:t>.</w:t>
+      </w:r>
+      <w:r>
+        <w:t xml:space="preserve"> </w:t>
+      </w:r>
+    </w:p>
+    <w:p>
+      <w:pPr>
+        <w:ind w:firstLine="0"/>
+      </w:pPr>
+      <w:r>
+        <w:t>Machine</w:t>
+      </w:r>
+      <w:r>
+        <w:t>s</w:t>
+      </w:r>
+      <w:r>
+        <w:t xml:space="preserve"> only understand 0 and 1 so how can we make </w:t>
+      </w:r>
+      <w:r>
+        <w:t>them</w:t>
+      </w:r>
+      <w:r>
+        <w:t xml:space="preserve"> do more abstract </w:t>
+      </w:r>
+      <w:r>
+        <w:t>tasks such as identifying objects? This is the problem that we have been solving for a long time. People have been thinking of different algorithms for identifying objects. The algorithm improvement is from using sliding windows algorithm to RCNN to fast-CNN to faster-CNN and to this day Yolo</w:t>
+      </w:r>
+    </w:p>
+    <w:p>
+      <w:pPr>
+        <w:ind w:firstLine="0"/>
+      </w:pPr>
+    </w:p>
+    <w:p>
+      <w:pPr>
+        <w:ind w:firstLine="0"/>
+      </w:pPr>
+      <w:r>
+        <w:t xml:space="preserve">Our </w:t>
+      </w:r>
+      <w:r>
+        <w:t>goal was to create a program that implements</w:t>
+      </w:r>
+      <w:r>
+        <w:t xml:space="preserve"> the sliding windows algorithm with </w:t>
+      </w:r>
+      <w:r>
+        <w:t xml:space="preserve">some </w:t>
+      </w:r>
+      <w:r>
+        <w:t xml:space="preserve">improvement using </w:t>
+      </w:r>
+      <w:r>
+        <w:t xml:space="preserve">the </w:t>
+      </w:r>
+      <w:r>
+        <w:t xml:space="preserve">image-pyramid algorithm and for </w:t>
+      </w:r>
+      <w:r>
+        <w:t xml:space="preserve">the </w:t>
+      </w:r>
+      <w:r>
+        <w:t>training model, we use yolov5 library.</w:t>
+      </w:r>
+      <w:r>
+        <w:t xml:space="preserve"> </w:t>
+      </w:r>
+    </w:p>
+    <w:p>
+      <w:pPr>
+        <w:pStyle w:val="heading1"/>
+        <w:numPr>
+          <w:ilvl w:val="0"/>
+          <w:numId w:val="2"/>
+        </w:numPr>
+      </w:pPr>
+      <w:r>
+        <w:t>Problem Definition</w:t>
+      </w:r>
+    </w:p>
+    <w:p>
+      <w:pPr>
+        <w:spacing w:after="240"/>
+        <w:ind w:firstLine="0"/>
+      </w:pPr>
+      <w:r>
+        <w:t xml:space="preserve">The goal was </w:t>
+      </w:r>
+      <w:r>
+        <w:t>to create a simple application that can identify object</w:t>
+      </w:r>
+      <w:r>
+        <w:t>s</w:t>
+      </w:r>
+      <w:r>
+        <w:t xml:space="preserve">, in this case, we use the application for detecting </w:t>
+      </w:r>
+      <w:r>
+        <w:t>motorcycles</w:t>
+      </w:r>
+      <w:r>
+        <w:t xml:space="preserve"> using </w:t>
+      </w:r>
+      <w:r>
+        <w:t xml:space="preserve">the </w:t>
+      </w:r>
+      <w:r>
+        <w:t xml:space="preserve">sliding windows algorithm. The accuracy of the application should be in </w:t>
+      </w:r>
+      <w:r>
+        <w:t>the</w:t>
+      </w:r>
+      <w:r>
+        <w:t xml:space="preserve"> acceptance range. Before running the application, we should train a model based on a data set.</w:t>
+      </w:r>
+      <w:r>
+        <w:t xml:space="preserve"> </w:t>
+      </w:r>
+      <w:r>
+        <w:t xml:space="preserve">After </w:t>
+      </w:r>
+      <w:r>
+        <w:t>training</w:t>
+      </w:r>
+      <w:r>
+        <w:t xml:space="preserve"> a model for the application, t</w:t>
+      </w:r>
+      <w:r>
+        <w:t>he input to the core of the program is</w:t>
+      </w:r>
+      <w:r>
+        <w:t xml:space="preserve"> </w:t>
+      </w:r>
+      <w:r>
+        <w:t>an</w:t>
+      </w:r>
+      <w:r>
+        <w:t xml:space="preserve"> image</w:t>
+      </w:r>
+      <w:r>
+        <w:t>, and the output is a</w:t>
+      </w:r>
+      <w:r>
+        <w:t xml:space="preserve"> set of cropped images that contain the wanted object</w:t>
+      </w:r>
+      <w:r>
+        <w:t>.</w:t>
+      </w:r>
+    </w:p>
+    <w:p>
+      <w:pPr>
+        <w:ind w:firstLine="0"/>
+      </w:pPr>
+      <w:r>
+        <w:br/>
+      </w:r>
+      <w:r>
+        <w:rPr>
+          <w:b/>
+          <w:bCs/>
+        </w:rPr>
+        <w:t>1.</w:t>
+      </w:r>
+      <w:r>
+        <w:t xml:space="preserve"> </w:t>
+      </w:r>
+      <w:r>
+        <w:t>The model should be trained using yolov5 library with an appropriate dataset that is divided into 3 sets: train set, valid set, and test set.</w:t>
+      </w:r>
+    </w:p>
+    <w:p>
+      <w:r>
+        <w:br/>
+      </w:r>
+      <w:r>
+        <w:rPr>
+          <w:b/>
+          <w:bCs/>
+        </w:rPr>
+        <w:t>2.</w:t>
+      </w:r>
+      <w:r>
+        <w:t xml:space="preserve"> </w:t>
+      </w:r>
+      <w:r>
+        <w:t xml:space="preserve">When using the application with an input image, the output should be a window that shows the image that is </w:t>
+      </w:r>
+      <w:r>
+        <w:lastRenderedPageBreak/>
+        <w:t>being identified with a window that slides through the image from left to right, from top to bottom. When the windows slide through an area that has the object class (motorcycle) then the sliding window will turn blue and save the cropped image of that window into a folder “runs”.</w:t>
+      </w:r>
+    </w:p>
+    <w:p>
+      <w:pPr>
+        <w:pStyle w:val="ListParagraph"/>
+        <w:ind w:left="90" w:firstLine="0"/>
+        <w:rPr>
+          <w:b/>
+          <w:bCs/>
+          <w:sz w:val="22"/>
+        </w:rPr>
+      </w:pPr>
+    </w:p>
+    <w:p>
+      <w:pPr>
+        <w:pStyle w:val="ListParagraph"/>
+        <w:ind w:left="0" w:firstLine="0"/>
+        <w:rPr>
+          <w:sz w:val="22"/>
+        </w:rPr>
+      </w:pPr>
+      <w:r>
+        <w:rPr>
+          <w:b/>
+          <w:bCs/>
+          <w:sz w:val="22"/>
+        </w:rPr>
+        <w:t>3</w:t>
+      </w:r>
+      <w:r>
+        <w:rPr>
+          <w:sz w:val="22"/>
+        </w:rPr>
+        <w:t xml:space="preserve">. </w:t>
+      </w:r>
+      <w:r>
+        <w:rPr>
+          <w:sz w:val="22"/>
+        </w:rPr>
+        <w:t>The algorithm will have a supported algorithm for enhancing the accuracy of the application. Which is the image-pyramid algorithm. Basically, the algorithm will resize the image resolution (reduce the image resolution by a factor such as 1.5 after each step). After each time the input image is scanned then the image will be resized and scanned again until the image is resized to a minimum thresh-hold. This algorithm will help the sliding window algorithm to detect object</w:t>
+      </w:r>
+      <w:r>
+        <w:rPr>
+          <w:sz w:val="22"/>
+        </w:rPr>
+        <w:t>s</w:t>
+      </w:r>
+      <w:r>
+        <w:rPr>
+          <w:sz w:val="22"/>
+        </w:rPr>
+        <w:t xml:space="preserve"> that is larger than the sliding window itself.</w:t>
+      </w:r>
+    </w:p>
+    <w:p>
+      <w:pPr>
+        <w:pStyle w:val="heading1"/>
+        <w:numPr>
+          <w:ilvl w:val="0"/>
+          <w:numId w:val="2"/>
+        </w:numPr>
+      </w:pPr>
+      <w:r>
+        <w:t xml:space="preserve">Algorithm </w:t>
+      </w:r>
+    </w:p>
+    <w:p>
+      <w:pPr>
+        <w:pStyle w:val="heading2"/>
+        <w:spacing w:before="0"/>
+      </w:pPr>
+      <w:r>
+        <w:t>Sliding windows algorithm</w:t>
+      </w:r>
+    </w:p>
+    <w:p>
+      <w:pPr>
+        <w:pStyle w:val="p1a"/>
+        <w:rPr>
+          <w:rFonts w:eastAsiaTheme="minorHAnsi"/>
+          <w:color w:val="07153F"/>
+          <w:sz w:val="22"/>
+          <w:szCs w:val="22"/>
+        </w:rPr>
+      </w:pPr>
+      <w:r>
+        <w:rPr>
+          <w:rFonts w:eastAsiaTheme="minorHAnsi"/>
+          <w:color w:val="07153F"/>
+          <w:sz w:val="22"/>
+          <w:szCs w:val="22"/>
+        </w:rPr>
+        <w:t>In the context of computer vision (and as the name suggests), a sliding window is a rectangular region of fixed width and height that “slides” across an image, such as in the following figure:</w:t>
+      </w:r>
+    </w:p>
+    <w:p>
+      <w:pPr>
+        <w:rPr>
+          <w:rFonts w:eastAsiaTheme="minorHAnsi"/>
+        </w:rPr>
+      </w:pPr>
+      <w:r>
+        <w:rPr>
+          <w:noProof/>
+        </w:rPr>
+        <mc:AlternateContent>
+          <mc:Choice Requires="wps">
+            <w:drawing>
+              <wp:anchor distT="0" distB="0" distL="114300" distR="114300" simplePos="0" relativeHeight="251663360" behindDoc="0" locked="0" layoutInCell="1" allowOverlap="1" wp14:anchorId="0FA98051" wp14:editId="6759F2DD">
+                <wp:simplePos x="0" y="0"/>
+                <wp:positionH relativeFrom="column">
+                  <wp:posOffset>0</wp:posOffset>
+                </wp:positionH>
+                <wp:positionV relativeFrom="paragraph">
+                  <wp:posOffset>3437255</wp:posOffset>
+                </wp:positionV>
+                <wp:extent cx="5596255" cy="635"/>
+                <wp:effectExtent l="0" t="0" r="4445" b="12065"/>
+                <wp:wrapSquare wrapText="bothSides"/>
+                <wp:docPr id="1" name="Text Box 1"/>
+                <wp:cNvGraphicFramePr/>
+                <a:graphic xmlns:a="http://schemas.openxmlformats.org/drawingml/2006/main">
+                  <a:graphicData uri="http://schemas.microsoft.com/office/word/2010/wordprocessingShape">
+                    <wps:wsp>
+                      <wps:cNvSpPr txBox="1"/>
+                      <wps:spPr>
+                        <a:xfrm>
+                          <a:off x="0" y="0"/>
+                          <a:ext cx="5596255" cy="635"/>
+                        </a:xfrm>
+                        <a:prstGeom prst="rect">
+                          <a:avLst/>
+                        </a:prstGeom>
+                        <a:solidFill>
+                          <a:prstClr val="white"/>
+                        </a:solidFill>
+                        <a:ln>
+                          <a:noFill/>
+                        </a:ln>
+                      </wps:spPr>
+                      <wps:txbx>
+                        <w:txbxContent>
+                          <w:p>
+                            <w:pPr>
+                              <w:pStyle w:val="Caption"/>
+                              <w:jc w:val="center"/>
+                              <w:rPr>
+                                <w:noProof/>
+                                <w:sz w:val="20"/>
+                                <w:szCs w:val="20"/>
+                              </w:rPr>
+                            </w:pPr>
+                            <w:r>
+                              <w:t xml:space="preserve">Figure </w:t>
+                            </w:r>
+                            <w:r>
+                              <w:fldChar w:fldCharType="begin"/>
+                            </w:r>
+                            <w:r>
+                              <w:instrText xml:space="preserve"> SEQ Figure \* ARABIC </w:instrText>
+                            </w:r>
+                            <w:r>
+                              <w:fldChar w:fldCharType="separate"/>
+                            </w:r>
+                            <w:r>
+                              <w:rPr>
+                                <w:noProof/>
+                              </w:rPr>
+                              <w:t>1</w:t>
+                            </w:r>
+                            <w:r>
+                              <w:fldChar w:fldCharType="end"/>
+                            </w:r>
+                            <w:r>
+                              <w:t xml:space="preserve">: </w:t>
+                            </w:r>
+                            <w:r>
+                              <w:rPr>
+                                <w:b/>
+                                <w:bCs/>
+                                <w:u w:val="single"/>
+                              </w:rPr>
+                              <w:t>Click the image to run video</w:t>
+                            </w:r>
+                          </w:p>
+                        </w:txbxContent>
+                      </wps:txbx>
+                      <wps:bodyPr rot="0" spcFirstLastPara="0" vertOverflow="overflow" horzOverflow="overflow" vert="horz" wrap="square" lIns="0" tIns="0" rIns="0" bIns="0" numCol="1" spcCol="0" rtlCol="0" fromWordArt="0" anchor="t" anchorCtr="0" forceAA="0" compatLnSpc="1">
+                        <a:prstTxWarp prst="textNoShape">
+                          <a:avLst/>
+                        </a:prstTxWarp>
+                        <a:spAutoFit/>
+                      </wps:bodyPr>
+                    </wps:wsp>
+                  </a:graphicData>
+                </a:graphic>
+              </wp:anchor>
+            </w:drawing>
+          </mc:Choice>
+          <mc:Fallback>
+            <w:pict>
+              <v:shape w14:anchorId="0FA98051" id="Text Box 1" o:spid="_x0000_s1027" type="#_x0000_t202" style="position:absolute;left:0;text-align:left;margin-left:0;margin-top:270.65pt;width:440.65pt;height:.05pt;z-index:251663360;visibility:visible;mso-wrap-style:square;mso-wrap-distance-left:9pt;mso-wrap-distance-top:0;mso-wrap-distance-right:9pt;mso-wrap-distance-bottom:0;mso-position-horizontal:absolute;mso-position-horizontal-relative:text;mso-position-vertical:absolute;mso-position-vertical-relative:text;v-text-anchor:top" o:gfxdata="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" stroked="f">
+                <v:textbox style="mso-fit-shape-to-text:t" inset="0,0,0,0">
+                  <w:txbxContent>
+                    <w:p>
+                      <w:pPr>
+                        <w:pStyle w:val="Caption"/>
+                        <w:jc w:val="center"/>
+                        <w:rPr>
+                          <w:noProof/>
+                          <w:sz w:val="20"/>
+                          <w:szCs w:val="20"/>
+                        </w:rPr>
+                      </w:pPr>
+                      <w:r>
+                        <w:t xml:space="preserve">Figure </w:t>
+                      </w:r>
+                      <w:r>
+                        <w:fldChar w:fldCharType="begin"/>
+                      </w:r>
+                      <w:r>
+                        <w:instrText xml:space="preserve"> SEQ Figure \* ARABIC </w:instrText>
+                      </w:r>
+                      <w:r>
+                        <w:fldChar w:fldCharType="separate"/>
+                      </w:r>
+                      <w:r>
+                        <w:rPr>
+                          <w:noProof/>
+                        </w:rPr>
+                        <w:t>1</w:t>
+                      </w:r>
+                      <w:r>
+                        <w:fldChar w:fldCharType="end"/>
+                      </w:r>
+                      <w:r>
+                        <w:t xml:space="preserve">: </w:t>
+                      </w:r>
+                      <w:r>
+                        <w:rPr>
+                          <w:b/>
+                          <w:bCs/>
+                          <w:u w:val="single"/>
+                        </w:rPr>
+                        <w:t>Click the image to run video</w:t>
+                      </w:r>
+                    </w:p>
+                  </w:txbxContent>
+                </v:textbox>
+                <w10:wrap type="square"/>
+              </v:shape>
+            </w:pict>
+          </mc:Fallback>
+        </mc:AlternateContent>
+      </w:r>
+      <w:r>
+        <w:rPr>
+          <w:noProof/>
+        </w:rPr>
+        <w:drawing>
+          <wp:anchor distT="0" distB="0" distL="114300" distR="114300" simplePos="0" relativeHeight="251661312" behindDoc="0" locked="0" layoutInCell="1" allowOverlap="1" wp14:anchorId="574E7504" wp14:editId="6CBF6BC9">
+            <wp:simplePos x="0" y="0"/>
+            <wp:positionH relativeFrom="column">
+              <wp:posOffset>0</wp:posOffset>
+            </wp:positionH>
+            <wp:positionV relativeFrom="paragraph">
+              <wp:posOffset>156210</wp:posOffset>
+            </wp:positionV>
+            <wp:extent cx="5596255" cy="3223895"/>
+            <wp:effectExtent l="0" t="0" r="4445" b="1905"/>
+            <wp:wrapSquare wrapText="bothSides"/>
+            <wp:docPr id="9" name="Picture 9"/>
+            <wp:cNvGraphicFramePr>
+              <a:graphicFrameLocks xmlns:a="http://schemas.openxmlformats.org/drawingml/2006/main" noChangeAspect="1"/>
+            </wp:cNvGraphicFramePr>
+            <a:graphic xmlns:a="http://schemas.openxmlformats.org/drawingml/2006/main">
+              <a:graphicData uri="http://schemas.openxmlformats.org/drawingml/2006/picture">
+                <pic:pic xmlns:pic="http://schemas.openxmlformats.org/drawingml/2006/picture">
+                  <pic:nvPicPr>
+                    <pic:cNvPr id="9" name="Picture 9" descr="movie::/Users/tranthang/Downloads/sliding windows.mp4"/>
+                    <pic:cNvPicPr/>
+                  </pic:nvPicPr>
+                  <pic:blipFill>
+                    <a:blip r:embed="rId8" cstate="print">
+                      <a:extLst>
+                        <a:ext uri="{28A0092B-C50C-407E-A947-70E740481C1C}">
+                          <a14:useLocalDpi xmlns:a14="http://schemas.microsoft.com/office/drawing/2010/main" val="0"/>
+                        </a:ext>
+                      </a:extLst>
+                    </a:blip>
+                    <a:stretch>
+                      <a:fillRect/>
+                    </a:stretch>
+                  </pic:blipFill>
+                  <pic:spPr>
+                    <a:xfrm>
+                      <a:off x="0" y="0"/>
+                      <a:ext cx="5596255" cy="3223895"/>
+                    </a:xfrm>
+                    <a:prstGeom prst="rect">
+                      <a:avLst/>
+                    </a:prstGeom>
+                  </pic:spPr>
+                </pic:pic>
+              </a:graphicData>
+            </a:graphic>
+            <wp14:sizeRelH relativeFrom="margin">
+              <wp14:pctWidth>0</wp14:pctWidth>
+            </wp14:sizeRelH>
+          </wp:anchor>
+        </w:drawing>
+      </w:r>
+    </w:p>
+    <w:p>
+      <w:pPr>
+        <w:pStyle w:val="NormalWeb"/>
+        <w:spacing w:before="0" w:beforeAutospacing="0" w:after="0" w:afterAutospacing="0"/>
+        <w:rPr>
+          <w:rFonts w:asciiTheme="majorHAnsi" w:hAnsiTheme="majorHAnsi" w:cstheme="majorHAnsi"/>
+          <w:sz w:val="20"/>
+          <w:szCs w:val="20"/>
+        </w:rPr>
+      </w:pPr>
+      <w:r>
+        <w:rPr>
+          <w:rFonts w:asciiTheme="majorHAnsi" w:hAnsiTheme="majorHAnsi" w:cstheme="majorHAnsi"/>
+          <w:sz w:val="20"/>
+          <w:szCs w:val="20"/>
+        </w:rPr>
+        <w:t>There are 3 main attributes of sliding windows:</w:t>
+      </w:r>
+    </w:p>
+    <w:p>
+      <w:pPr>
+        <w:pStyle w:val="NormalWeb"/>
+        <w:numPr>
+          <w:ilvl w:val="0"/>
+          <w:numId w:val="7"/>
+        </w:numPr>
+        <w:spacing w:before="0" w:beforeAutospacing="0" w:after="0" w:afterAutospacing="0"/>
+        <w:rPr>
+          <w:rFonts w:asciiTheme="majorHAnsi" w:hAnsiTheme="majorHAnsi" w:cstheme="majorHAnsi"/>
+          <w:sz w:val="20"/>
+          <w:szCs w:val="20"/>
+        </w:rPr>
+      </w:pPr>
+      <w:r>
+        <w:rPr>
+          <w:rFonts w:asciiTheme="majorHAnsi" w:hAnsiTheme="majorHAnsi" w:cstheme="majorHAnsi"/>
+          <w:sz w:val="20"/>
+          <w:szCs w:val="20"/>
+        </w:rPr>
+        <w:t>Windows height and width</w:t>
+      </w:r>
+    </w:p>
+    <w:p>
+      <w:pPr>
+        <w:pStyle w:val="NormalWeb"/>
+        <w:numPr>
+          <w:ilvl w:val="0"/>
+          <w:numId w:val="7"/>
+        </w:numPr>
+        <w:spacing w:before="0" w:beforeAutospacing="0" w:after="0" w:afterAutospacing="0"/>
+        <w:rPr>
+          <w:rFonts w:asciiTheme="majorHAnsi" w:hAnsiTheme="majorHAnsi" w:cstheme="majorHAnsi"/>
+          <w:sz w:val="20"/>
+          <w:szCs w:val="20"/>
+        </w:rPr>
+      </w:pPr>
+      <w:r>
+        <w:rPr>
+          <w:rFonts w:asciiTheme="majorHAnsi" w:hAnsiTheme="majorHAnsi" w:cstheme="majorHAnsi"/>
+          <w:sz w:val="20"/>
+          <w:szCs w:val="20"/>
+        </w:rPr>
+        <w:t>Windows step size (How many pixels each time the window slides)</w:t>
+      </w:r>
+    </w:p>
+    <w:p>
+      <w:pPr>
+        <w:pStyle w:val="NormalWeb"/>
+        <w:numPr>
+          <w:ilvl w:val="0"/>
+          <w:numId w:val="7"/>
+        </w:numPr>
+        <w:spacing w:before="0" w:beforeAutospacing="0" w:after="0" w:afterAutospacing="0"/>
+        <w:rPr>
+          <w:rFonts w:asciiTheme="majorHAnsi" w:hAnsiTheme="majorHAnsi" w:cstheme="majorHAnsi"/>
+          <w:sz w:val="20"/>
+          <w:szCs w:val="20"/>
+        </w:rPr>
+      </w:pPr>
+      <w:r>
+        <w:rPr>
+          <w:rFonts w:asciiTheme="majorHAnsi" w:hAnsiTheme="majorHAnsi" w:cstheme="majorHAnsi"/>
+          <w:sz w:val="20"/>
+          <w:szCs w:val="20"/>
+        </w:rPr>
+        <w:t>Windows moving speed (How long is the delay between each slide)</w:t>
+      </w:r>
+    </w:p>
+    <w:p>
+      <w:pPr>
+        <w:pStyle w:val="NormalWeb"/>
+        <w:spacing w:before="0" w:beforeAutospacing="0" w:after="0" w:afterAutospacing="0"/>
+        <w:rPr>
+          <w:rFonts w:asciiTheme="majorHAnsi" w:hAnsiTheme="majorHAnsi" w:cstheme="majorHAnsi"/>
+          <w:sz w:val="20"/>
+          <w:szCs w:val="20"/>
+        </w:rPr>
+      </w:pPr>
+    </w:p>
+    <w:p>
+      <w:pPr>
+        <w:pStyle w:val="heading2"/>
+        <w:spacing w:before="0" w:line="240" w:lineRule="auto"/>
+        <w:rPr>
+          <w:rStyle w:val="Hyperlink"/>
+          <w:b w:val="0"/>
+          <w:bCs/>
+          <w:vertAlign w:val="superscript"/>
+        </w:rPr>
+      </w:pPr>
+      <w:r>
+        <w:t>Image pyramid</w:t>
+      </w:r>
+      <w:r>
+        <w:rPr>
+          <w:rStyle w:val="Hyperlink"/>
+          <w:b w:val="0"/>
+          <w:bCs/>
+          <w:vertAlign w:val="superscript"/>
+        </w:rPr>
+        <w:t xml:space="preserve"> </w:t>
+      </w:r>
+    </w:p>
+    <w:p>
+      <w:pPr>
+        <w:pStyle w:val="p1a"/>
+        <w:spacing w:after="240"/>
+      </w:pPr>
+      <w:r>
+        <w:t>An “image pyramid” is a multi-scale representation of an image.</w:t>
+      </w:r>
+    </w:p>
+    <w:p>
+      <w:pPr>
+        <w:pStyle w:val="p1a"/>
+        <w:spacing w:after="240"/>
+      </w:pPr>
+      <w:r>
+        <w:t>Utilizing an image pyramid allows us to find objects in images at different scales of an image. And when combined with a sliding window we can find objects in images in various locations.</w:t>
+      </w:r>
+    </w:p>
+    <w:p>
+      <w:pPr>
+        <w:pStyle w:val="p1a"/>
+        <w:spacing w:after="240"/>
+      </w:pPr>
+      <w:r>
+        <w:t>At the bottom of the pyramid</w:t>
+      </w:r>
+      <w:r>
+        <w:t>,</w:t>
+      </w:r>
+      <w:r>
+        <w:t xml:space="preserve"> we have the original image at its original size (in terms of width and height). And at each subsequent layer, the image is resized (subsampled) and optionally smoothed (usually via Gaussian blurring)</w:t>
+      </w:r>
+      <w:r>
+        <w:t>.</w:t>
+      </w:r>
+    </w:p>
+    <w:p>
+      <w:pPr>
+        <w:pStyle w:val="p1a"/>
+        <w:spacing w:after="240"/>
+      </w:pPr>
+      <w:r>
+        <w:lastRenderedPageBreak/>
+        <w:t>The image is progressively subsampled until some stopping criterion is met, which is normally a minimum size has been reached and no further subsampling needs to take place.</w:t>
+      </w:r>
+    </w:p>
+    <w:p>
+      <w:r>
+        <w:drawing>
+          <wp:inline distT="0" distB="0" distL="0" distR="0" wp14:anchorId="648536B4" wp14:editId="65909498">
+            <wp:extent cx="5219700" cy="4940300"/>
+            <wp:effectExtent l="0" t="0" r="0" b="0"/>
+            <wp:docPr id="22" name="Picture 22"/>
+            <wp:cNvGraphicFramePr>
+              <a:graphicFrameLocks xmlns:a="http://schemas.openxmlformats.org/drawingml/2006/main" noChangeAspect="1"/>
+            </wp:cNvGraphicFramePr>
+            <a:graphic xmlns:a="http://schemas.openxmlformats.org/drawingml/2006/main">
+              <a:graphicData uri="http://schemas.openxmlformats.org/drawingml/2006/picture">
+                <pic:pic xmlns:pic="http://schemas.openxmlformats.org/drawingml/2006/picture">
+                  <pic:nvPicPr>
+                    <pic:cNvPr id="1" name=""/>
+                    <pic:cNvPicPr/>
+                  </pic:nvPicPr>
+                  <pic:blipFill>
+                    <a:blip r:embed="rId9"/>
+                    <a:stretch>
+                      <a:fillRect/>
+                    </a:stretch>
+                  </pic:blipFill>
+                  <pic:spPr>
+                    <a:xfrm>
+                      <a:off x="0" y="0"/>
+                      <a:ext cx="5219700" cy="4940300"/>
+                    </a:xfrm>
+                    <a:prstGeom prst="rect">
+                      <a:avLst/>
+                    </a:prstGeom>
+                  </pic:spPr>
+                </pic:pic>
+              </a:graphicData>
+            </a:graphic>
+          </wp:inline>
+        </w:drawing>
+      </w:r>
+    </w:p>
+    <w:p>
+      <w:pPr>
+        <w:spacing w:after="240"/>
+        <w:jc w:val="center"/>
+      </w:pPr>
+    </w:p>
+    <w:p>
+      <w:pPr>
+        <w:pStyle w:val="heading2"/>
+      </w:pPr>
+      <w:r>
+        <w:t>Y</w:t>
+      </w:r>
+      <w:r>
+        <w:t>OLO</w:t>
+      </w:r>
+      <w:r>
+        <w:t xml:space="preserve">v5 </w:t>
+      </w:r>
+      <w:r>
+        <w:t>open source</w:t>
+      </w:r>
+      <w:r>
+        <w:t xml:space="preserve"> for training CV model</w:t>
+      </w:r>
+    </w:p>
+    <w:p>
+      <w:pPr>
+        <w:ind w:firstLine="0"/>
+      </w:pPr>
+      <w:r>
+        <w:t xml:space="preserve">YOLO means “You Only Look Once” object detection and image segmentation model developed by </w:t>
+      </w:r>
+      <w:proofErr w:type="spellStart"/>
+      <w:r>
+        <w:t>Ultralytics</w:t>
+      </w:r>
+      <w:proofErr w:type="spellEnd"/>
+      <w:r>
+        <w:t>. The Y</w:t>
+      </w:r>
+      <w:r>
+        <w:t>OLOv5</w:t>
+      </w:r>
+      <w:r>
+        <w:t xml:space="preserve"> model is designed to be fast, accurate, and easy to use, making it an excellent choice for a wide range of object detection and image segmentation tasks. It can be trained on large datasets and </w:t>
+      </w:r>
+      <w:proofErr w:type="gramStart"/>
+      <w:r>
+        <w:t>is capable of running</w:t>
+      </w:r>
+      <w:proofErr w:type="gramEnd"/>
+      <w:r>
+        <w:t xml:space="preserve"> on a variety of hardware platforms, from CPUs to GPUs.</w:t>
+      </w:r>
+    </w:p>
+    <w:p>
+      <w:pPr>
+        <w:ind w:firstLine="0"/>
+      </w:pPr>
+    </w:p>
+    <w:p>
+      <w:pPr>
+        <w:ind w:firstLine="0"/>
+        <w:rPr>
+          <w:color w:val="000000" w:themeColor="text1"/>
+        </w:rPr>
+      </w:pPr>
+      <w:r>
+        <w:t xml:space="preserve">In this case, the project will use YOLOv5 to train a custom model from a labeled dataset: </w:t>
+      </w:r>
+      <w:hyperlink r:id="rId10" w:history="1">
+        <w:r>
+          <w:rPr>
+            <w:rStyle w:val="Hyperlink"/>
+            <w:color w:val="2E74B5" w:themeColor="accent5" w:themeShade="BF"/>
+            <w:u w:val="single"/>
+          </w:rPr>
+          <w:t>https://universe.roboflow.com/hva/schoolllll/dataset/1#</w:t>
+        </w:r>
+      </w:hyperlink>
+      <w:r>
+        <w:rPr>
+          <w:color w:val="2E74B5" w:themeColor="accent5" w:themeShade="BF"/>
+          <w:u w:val="single"/>
+        </w:rPr>
+        <w:t xml:space="preserve"> </w:t>
+      </w:r>
+      <w:r>
+        <w:rPr>
+          <w:color w:val="000000" w:themeColor="text1"/>
+        </w:rPr>
+        <w:t xml:space="preserve">. </w:t>
+      </w:r>
+      <w:r>
+        <w:rPr>
+          <w:color w:val="000000" w:themeColor="text1"/>
+        </w:rPr>
+        <w:t>The data set contains a train set, a validate set, and a test set.</w:t>
+      </w:r>
+    </w:p>
+    <w:p>
+      <w:pPr>
+        <w:pStyle w:val="heading1"/>
+        <w:numPr>
+          <w:ilvl w:val="0"/>
+          <w:numId w:val="2"/>
+        </w:numPr>
+        <w:rPr>
+          <w:rFonts w:eastAsiaTheme="minorEastAsia"/>
+        </w:rPr>
+      </w:pPr>
+      <w:r>
+        <w:rPr>
+          <w:rFonts w:eastAsiaTheme="minorEastAsia"/>
+        </w:rPr>
+        <w:lastRenderedPageBreak/>
+        <w:t>Experimental Results and Evaluation</w:t>
+      </w:r>
+    </w:p>
+    <w:p>
+      <w:pPr>
+        <w:pStyle w:val="heading2"/>
+        <w:numPr>
+          <w:ilvl w:val="1"/>
+          <w:numId w:val="2"/>
+        </w:numPr>
+        <w:spacing w:before="0"/>
+      </w:pPr>
+      <w:r>
+        <w:t>Experimental Results</w:t>
+      </w:r>
+    </w:p>
+    <w:p>
+      <w:pPr>
+        <w:pStyle w:val="p1a"/>
+        <w:keepNext/>
+      </w:pPr>
+      <w:r>
+        <w:drawing>
+          <wp:inline distT="0" distB="0" distL="0" distR="0" wp14:anchorId="740B6DD6" wp14:editId="21C5C529">
+            <wp:extent cx="5731510" cy="2830195"/>
+            <wp:effectExtent l="0" t="0" r="0" b="1905"/>
+            <wp:docPr id="20" name="Picture 20" descr="Graphical user interface, chart, line chart&#10;&#10;Description automatically generated"/>
+            <wp:cNvGraphicFramePr>
+              <a:graphicFrameLocks xmlns:a="http://schemas.openxmlformats.org/drawingml/2006/main" noChangeAspect="1"/>
+            </wp:cNvGraphicFramePr>
+            <a:graphic xmlns:a="http://schemas.openxmlformats.org/drawingml/2006/main">
+              <a:graphicData uri="http://schemas.openxmlformats.org/drawingml/2006/picture">
+                <pic:pic xmlns:pic="http://schemas.openxmlformats.org/drawingml/2006/picture">
+                  <pic:nvPicPr>
+                    <pic:cNvPr id="20" name="Picture 20" descr="Graphical user interface, chart, line chart&#10;&#10;Description automatically generated"/>
+                    <pic:cNvPicPr/>
+                  </pic:nvPicPr>
+                  <pic:blipFill>
+                    <a:blip r:embed="rId11"/>
+                    <a:stretch>
+                      <a:fillRect/>
+                    </a:stretch>
+                  </pic:blipFill>
+                  <pic:spPr>
+                    <a:xfrm>
+                      <a:off x="0" y="0"/>
+                      <a:ext cx="5731510" cy="2830195"/>
+                    </a:xfrm>
+                    <a:prstGeom prst="rect">
+                      <a:avLst/>
+                    </a:prstGeom>
+                  </pic:spPr>
+                </pic:pic>
+              </a:graphicData>
+            </a:graphic>
+          </wp:inline>
+        </w:drawing>
+      </w:r>
+    </w:p>
+    <w:p>
+      <w:pPr>
+        <w:pStyle w:val="Caption"/>
+        <w:jc w:val="center"/>
+      </w:pPr>
+      <w:r>
+        <w:t xml:space="preserve">Figure </w:t>
+      </w:r>
+      <w:r>
+        <w:fldChar w:fldCharType="begin"/>
+      </w:r>
+      <w:r>
+        <w:instrText xml:space="preserve"> SEQ Figure \* ARABIC </w:instrText>
+      </w:r>
+      <w:r>
+        <w:fldChar w:fldCharType="separate"/>
+      </w:r>
+      <w:r>
+        <w:rPr>
+          <w:noProof/>
+        </w:rPr>
+        <w:t>2</w:t>
+      </w:r>
+      <w:r>
+        <w:fldChar w:fldCharType="end"/>
+      </w:r>
+      <w:r>
+        <w:t>: result</w:t>
+      </w:r>
+    </w:p>
+    <w:p>
+      <w:pPr>
+        <w:keepNext/>
+      </w:pPr>
+      <w:r>
+        <w:drawing>
+          <wp:inline distT="0" distB="0" distL="0" distR="0" wp14:anchorId="7F8B52ED" wp14:editId="2ECAB353">
+            <wp:extent cx="5731510" cy="4426585"/>
+            <wp:effectExtent l="0" t="0" r="0" b="5715"/>
+            <wp:docPr id="21" name="Picture 21" descr="Chart, treemap chart&#10;&#10;Description automatically generated"/>
+            <wp:cNvGraphicFramePr>
+              <a:graphicFrameLocks xmlns:a="http://schemas.openxmlformats.org/drawingml/2006/main" noChangeAspect="1"/>
+            </wp:cNvGraphicFramePr>
+            <a:graphic xmlns:a="http://schemas.openxmlformats.org/drawingml/2006/main">
+              <a:graphicData uri="http://schemas.openxmlformats.org/drawingml/2006/picture">
+                <pic:pic xmlns:pic="http://schemas.openxmlformats.org/drawingml/2006/picture">
+                  <pic:nvPicPr>
+                    <pic:cNvPr id="21" name="Picture 21" descr="Chart, treemap chart&#10;&#10;Description automatically generated"/>
+                    <pic:cNvPicPr/>
+                  </pic:nvPicPr>
+                  <pic:blipFill>
+                    <a:blip r:embed="rId12"/>
+                    <a:stretch>
+                      <a:fillRect/>
+                    </a:stretch>
+                  </pic:blipFill>
+                  <pic:spPr>
+                    <a:xfrm>
+                      <a:off x="0" y="0"/>
+                      <a:ext cx="5731510" cy="4426585"/>
+                    </a:xfrm>
+                    <a:prstGeom prst="rect">
+                      <a:avLst/>
+                    </a:prstGeom>
+                  </pic:spPr>
+                </pic:pic>
+              </a:graphicData>
+            </a:graphic>
+          </wp:inline>
+        </w:drawing>
+      </w:r>
+    </w:p>
+    <w:p>
+      <w:pPr>
+        <w:pStyle w:val="Caption"/>
+        <w:jc w:val="center"/>
+      </w:pPr>
+      <w:r>
+        <w:t xml:space="preserve">Figure </w:t>
+      </w:r>
+      <w:r>
+        <w:fldChar w:fldCharType="begin"/>
+      </w:r>
+      <w:r>
+        <w:instrText xml:space="preserve"> SEQ Figure \* ARABIC </w:instrText>
+      </w:r>
+      <w:r>
+        <w:fldChar w:fldCharType="separate"/>
+      </w:r>
+      <w:r>
+        <w:rPr>
+          <w:noProof/>
+        </w:rPr>
+        <w:t>3</w:t>
+      </w:r>
+      <w:r>
+        <w:fldChar w:fldCharType="end"/>
+      </w:r>
+      <w:r>
+        <w:t>: Confusion matric</w:t>
+      </w:r>
+    </w:p>
+    <w:p>
+      <w:pPr>
+        <w:pStyle w:val="heading1"/>
+        <w:numPr>
+          <w:ilvl w:val="0"/>
+          <w:numId w:val="2"/>
+        </w:numPr>
+      </w:pPr>
+      <w:r>
+        <w:lastRenderedPageBreak/>
+        <w:t>Conclusion</w:t>
+      </w:r>
+    </w:p>
+    <w:p>
+      <w:pPr>
+        <w:spacing w:after="240"/>
+        <w:ind w:firstLine="0"/>
+      </w:pPr>
+      <w:r>
+        <w:t xml:space="preserve">Many improvements could be made to the implementation in its current form. They can come either from using more algorithms or improving the existing </w:t>
+      </w:r>
+      <w:r>
+        <w:t>model</w:t>
+      </w:r>
+      <w:r>
+        <w:t xml:space="preserve">. </w:t>
+      </w:r>
+    </w:p>
+    <w:p>
+      <w:pPr>
+        <w:spacing w:after="240"/>
+        <w:ind w:firstLine="0"/>
+      </w:pPr>
+      <w:r>
+        <w:t xml:space="preserve">The sliding algorithm can be considered as falling behind compared to </w:t>
+      </w:r>
+      <w:r>
+        <w:t>other algorithms</w:t>
+      </w:r>
+      <w:r>
+        <w:t xml:space="preserve"> (RCNN, fast and faster RCNN, or YOLO)</w:t>
+      </w:r>
+      <w:r>
+        <w:t xml:space="preserve">. </w:t>
+      </w:r>
+      <w:r>
+        <w:t xml:space="preserve">However, sliding windows is still one of the earliest </w:t>
+      </w:r>
+      <w:proofErr w:type="gramStart"/>
+      <w:r>
+        <w:t>algorithm</w:t>
+      </w:r>
+      <w:proofErr w:type="gramEnd"/>
+      <w:r>
+        <w:t xml:space="preserve"> for solving Computer Vision problems.</w:t>
+      </w:r>
+    </w:p>
+    <w:p>
+      <w:pPr>
+        <w:ind w:firstLine="0"/>
+        <w:sectPr>
+          <w:pgSz w:w="11906" w:h="16838"/>
+          <w:pgMar w:top="1440" w:right="1440" w:bottom="1440" w:left="1440" w:header="708" w:footer="708" w:gutter="0"/>
+          <w:cols w:space="708"/>
+          <w:docGrid w:linePitch="360"/>
+        </w:sectPr>
+      </w:pPr>
+      <w:r>
+        <w:t>Many improvements could be made to the already implemented algorithms and concepts.</w:t>
+      </w:r>
+      <w:r>
+        <w:t xml:space="preserve"> The algorithm image-pyramid for example helps the application to avoid ignoring objects that are larger than the sliding windows</w:t>
+      </w:r>
+      <w:r>
+        <w:t xml:space="preserve">. Also, even with the current </w:t>
+      </w:r>
+      <w:proofErr w:type="gramStart"/>
+      <w:r>
+        <w:t xml:space="preserve">model,   </w:t>
+      </w:r>
+      <w:proofErr w:type="gramEnd"/>
+      <w:r>
+        <w:t>the application still can be further optimized and tunning by optimizing the trained model.</w:t>
+      </w:r>
+    </w:p>
+    <w:p/>
+    <w:p>
+      <w:pPr>
+        <w:pStyle w:val="heading1"/>
+        <w:numPr>
+          <w:ilvl w:val="0"/>
+          <w:numId w:val="0"/>
+        </w:numPr>
+        <w:tabs>
+          <w:tab w:val="left" w:pos="720"/>
+        </w:tabs>
+        <w:ind w:left="567" w:hanging="567"/>
+      </w:pPr>
+      <w:r>
+        <w:t>References</w:t>
+      </w:r>
+    </w:p>
+    <w:p>
+      <w:pPr>
+        <w:pStyle w:val="referenceitem"/>
+        <w:numPr>
+          <w:ilvl w:val="0"/>
+          <w:numId w:val="9"/>
+        </w:numPr>
+        <w:tabs>
+          <w:tab w:val="left" w:pos="720"/>
+        </w:tabs>
+      </w:pPr>
+      <w:bookmarkStart w:id="1" w:name="ref1"/>
+      <w:bookmarkEnd w:id="1"/>
+      <w:r>
+        <w:t xml:space="preserve">Sliding windows: </w:t>
+      </w:r>
+      <w:hyperlink r:id="rId13" w:history="1">
+        <w:r>
+          <w:rPr>
+            <w:rStyle w:val="Hyperlink"/>
+          </w:rPr>
+          <w:t>https://pyimagesearch.com/2015/03/23/sliding-windows-for-object-detection-with-python-and-opencv/</w:t>
+        </w:r>
+      </w:hyperlink>
+    </w:p>
+    <w:p>
+      <w:pPr>
+        <w:pStyle w:val="referenceitem"/>
+        <w:numPr>
+          <w:ilvl w:val="0"/>
+          <w:numId w:val="9"/>
+        </w:numPr>
+        <w:tabs>
+          <w:tab w:val="left" w:pos="720"/>
+        </w:tabs>
+      </w:pPr>
+      <w:r>
+        <w:t xml:space="preserve">Image pyramid: </w:t>
+      </w:r>
+      <w:hyperlink r:id="rId14" w:history="1">
+        <w:r>
+          <w:rPr>
+            <w:rStyle w:val="Hyperlink"/>
+          </w:rPr>
+          <w:t>https://pyimagesearch.com/2015/03/16/image-pyramids-with-python-and-opencv/</w:t>
+        </w:r>
+      </w:hyperlink>
+    </w:p>
+    <w:p>
+      <w:pPr>
+        <w:pStyle w:val="referenceitem"/>
+        <w:numPr>
+          <w:ilvl w:val="0"/>
+          <w:numId w:val="9"/>
+        </w:numPr>
+        <w:tabs>
+          <w:tab w:val="left" w:pos="720"/>
+        </w:tabs>
+      </w:pPr>
+      <w:r>
+        <w:t xml:space="preserve">YOLOv5: </w:t>
+      </w:r>
+      <w:r>
+        <w:t>https://github.com/ultralytics/yolov5</w:t>
+      </w:r>
+    </w:p>
+    <w:p/>
     <w:p/>
     <w:sectPr>
-      <w:pgSz w:w="12240" w:h="15840"/>
+      <w:pgSz w:w="11906" w:h="16838"/>
       <w:pgMar w:top="1440" w:right="1440" w:bottom="1440" w:left="1440" w:header="708" w:footer="708" w:gutter="0"/>
       <w:cols w:space="708"/>
       <w:docGrid w:linePitch="360"/>
     </w:sectPr>
   </w:body>
 </w:document>
+</file>
+
+<file path=word/numbering.xml><?xml version="1.0" encoding="utf-8"?>
+<w:numbering xmlns:wpc="http://schemas.microsoft.com/office/word/2010/wordprocessingCanvas" xmlns:cx="http://schemas.microsoft.com/office/drawing/2014/chartex" xmlns:cx1="http://schemas.microsoft.com/office/drawing/2015/9/8/chartex" xmlns:cx2="http://schemas.microsoft.com/office/drawing/2015/10/21/chartex" xmlns:cx3="http://schemas.microsoft.com/office/drawing/2016/5/9/chartex" xmlns:cx4="http://schemas.microsoft.com/office/drawing/2016/5/10/chartex" xmlns:cx5="http://schemas.microsoft.com/office/drawing/2016/5/11/chartex" xmlns:cx6="http://schemas.microsoft.com/office/drawing/2016/5/12/chartex" xmlns:cx7="http://schemas.microsoft.com/office/drawing/2016/5/13/chartex" xmlns:cx8="http://schemas.microsoft.com/office/drawing/2016/5/14/chartex" xmlns:mc="http://schemas.openxmlformats.org/markup-compatibility/2006" xmlns:aink="http://schemas.microsoft.com/office/drawing/2016/ink" xmlns:am3d="http://schemas.microsoft.com/office/drawing/2017/model3d" xmlns:o="urn:schemas-microsoft-com:office:office" xmlns:oel="http://schemas.microsoft.com/office/2019/extlst" xmlns:r="http://schemas.openxmlformats.org/officeDocument/2006/relationships" xmlns:m="http://schemas.openxmlformats.org/officeDocument/2006/math" xmlns:v="urn:schemas-microsoft-com:vml" xmlns:wp14="http://schemas.microsoft.com/office/word/2010/wordprocessingDrawing" xmlns:wp="http://schemas.openxmlformats.org/drawingml/2006/wordprocessingDrawing" xmlns:w10="urn:schemas-microsoft-com:office:word" xmlns:w="http://schemas.openxmlformats.org/wordprocessingml/2006/main" xmlns:w14="http://schemas.microsoft.com/office/word/2010/wordml" xmlns:w15="http://schemas.microsoft.com/office/word/2012/wordml" xmlns:w16cex="http://schemas.microsoft.com/office/word/2018/wordml/cex" xmlns:w16cid="http://schemas.microsoft.com/office/word/2016/wordml/cid" xmlns:w16="http://schemas.microsoft.com/office/word/2018/wordml" xmlns:w16sdtdh="http://schemas.microsoft.com/office/word/2020/wordml/sdtdatahash" xmlns:w16se="http://schemas.microsoft.com/office/word/2015/wordml/symex" xmlns:wpg="http://schemas.microsoft.com/office/word/2010/wordprocessingGroup" xmlns:wpi="http://schemas.microsoft.com/office/word/2010/wordprocessingInk" xmlns:wne="http://schemas.microsoft.com/office/word/2006/wordml" xmlns:wps="http://schemas.microsoft.com/office/word/2010/wordprocessingShape" mc:Ignorable="w14 w15 w16se w16cid w16 w16cex w16sdtdh wp14">
+  <w:abstractNum w:abstractNumId="0" w15:restartNumberingAfterBreak="0">
+    <w:nsid w:val="3B475873"/>
+    <w:multiLevelType w:val="hybridMultilevel"/>
+    <w:tmpl w:val="EBF24602"/>
+    <w:lvl w:ilvl="0" w:tplc="042A0001">
+      <w:start w:val="1"/>
+      <w:numFmt w:val="bullet"/>
+      <w:lvlText w:val=""/>
+      <w:lvlJc w:val="left"/>
+      <w:pPr>
+        <w:ind w:left="720" w:hanging="360"/>
+      </w:pPr>
+      <w:rPr>
+        <w:rFonts w:ascii="Symbol" w:hAnsi="Symbol" w:hint="default"/>
+      </w:rPr>
+    </w:lvl>
+    <w:lvl w:ilvl="1" w:tplc="04090003" w:tentative="1">
+      <w:start w:val="1"/>
+      <w:numFmt w:val="bullet"/>
+      <w:lvlText w:val="o"/>
+      <w:lvlJc w:val="left"/>
+      <w:pPr>
+        <w:ind w:left="1440" w:hanging="360"/>
+      </w:pPr>
+      <w:rPr>
+        <w:rFonts w:ascii="Courier New" w:hAnsi="Courier New" w:cs="Courier New" w:hint="default"/>
+      </w:rPr>
+    </w:lvl>
+    <w:lvl w:ilvl="2" w:tplc="04090005" w:tentative="1">
+      <w:start w:val="1"/>
+      <w:numFmt w:val="bullet"/>
+      <w:lvlText w:val=""/>
+      <w:lvlJc w:val="left"/>
+      <w:pPr>
+        <w:ind w:left="2160" w:hanging="360"/>
+      </w:pPr>
+      <w:rPr>
+        <w:rFonts w:ascii="Wingdings" w:hAnsi="Wingdings" w:hint="default"/>
+      </w:rPr>
+    </w:lvl>
+    <w:lvl w:ilvl="3" w:tplc="04090001" w:tentative="1">
+      <w:start w:val="1"/>
+      <w:numFmt w:val="bullet"/>
+      <w:lvlText w:val=""/>
+      <w:lvlJc w:val="left"/>
+      <w:pPr>
+        <w:ind w:left="2880" w:hanging="360"/>
+      </w:pPr>
+      <w:rPr>
+        <w:rFonts w:ascii="Symbol" w:hAnsi="Symbol" w:hint="default"/>
+      </w:rPr>
+    </w:lvl>
+    <w:lvl w:ilvl="4" w:tplc="04090003" w:tentative="1">
+      <w:start w:val="1"/>
+      <w:numFmt w:val="bullet"/>
+      <w:lvlText w:val="o"/>
+      <w:lvlJc w:val="left"/>
+      <w:pPr>
+        <w:ind w:left="3600" w:hanging="360"/>
+      </w:pPr>
+      <w:rPr>
+        <w:rFonts w:ascii="Courier New" w:hAnsi="Courier New" w:cs="Courier New" w:hint="default"/>
+      </w:rPr>
+    </w:lvl>
+    <w:lvl w:ilvl="5" w:tplc="04090005" w:tentative="1">
+      <w:start w:val="1"/>
+      <w:numFmt w:val="bullet"/>
+      <w:lvlText w:val=""/>
+      <w:lvlJc w:val="left"/>
+      <w:pPr>
+        <w:ind w:left="4320" w:hanging="360"/>
+      </w:pPr>
+      <w:rPr>
+        <w:rFonts w:ascii="Wingdings" w:hAnsi="Wingdings" w:hint="default"/>
+      </w:rPr>
+    </w:lvl>
+    <w:lvl w:ilvl="6" w:tplc="04090001" w:tentative="1">
+      <w:start w:val="1"/>
+      <w:numFmt w:val="bullet"/>
+      <w:lvlText w:val=""/>
+      <w:lvlJc w:val="left"/>
+      <w:pPr>
+        <w:ind w:left="5040" w:hanging="360"/>
+      </w:pPr>
+      <w:rPr>
+        <w:rFonts w:ascii="Symbol" w:hAnsi="Symbol" w:hint="default"/>
+      </w:rPr>
+    </w:lvl>
+    <w:lvl w:ilvl="7" w:tplc="04090003" w:tentative="1">
+      <w:start w:val="1"/>
+      <w:numFmt w:val="bullet"/>
+      <w:lvlText w:val="o"/>
+      <w:lvlJc w:val="left"/>
+      <w:pPr>
+        <w:ind w:left="5760" w:hanging="360"/>
+      </w:pPr>
+      <w:rPr>
+        <w:rFonts w:ascii="Courier New" w:hAnsi="Courier New" w:cs="Courier New" w:hint="default"/>
+      </w:rPr>
+    </w:lvl>
+    <w:lvl w:ilvl="8" w:tplc="04090005" w:tentative="1">
+      <w:start w:val="1"/>
+      <w:numFmt w:val="bullet"/>
+      <w:lvlText w:val=""/>
+      <w:lvlJc w:val="left"/>
+      <w:pPr>
+        <w:ind w:left="6480" w:hanging="360"/>
+      </w:pPr>
+      <w:rPr>
+        <w:rFonts w:ascii="Wingdings" w:hAnsi="Wingdings" w:hint="default"/>
+      </w:rPr>
+    </w:lvl>
+  </w:abstractNum>
+  <w:abstractNum w:abstractNumId="1" w15:restartNumberingAfterBreak="0">
+    <w:nsid w:val="5B005EAD"/>
+    <w:multiLevelType w:val="hybridMultilevel"/>
+    <w:tmpl w:val="9F32F2FA"/>
+    <w:lvl w:ilvl="0" w:tplc="0409000F">
+      <w:start w:val="1"/>
+      <w:numFmt w:val="decimal"/>
+      <w:lvlText w:val="%1."/>
+      <w:lvlJc w:val="left"/>
+      <w:pPr>
+        <w:ind w:left="720" w:hanging="360"/>
+      </w:pPr>
+    </w:lvl>
+    <w:lvl w:ilvl="1" w:tplc="04090019" w:tentative="1">
+      <w:start w:val="1"/>
+      <w:numFmt w:val="lowerLetter"/>
+      <w:lvlText w:val="%2."/>
+      <w:lvlJc w:val="left"/>
+      <w:pPr>
+        <w:ind w:left="1440" w:hanging="360"/>
+      </w:pPr>
+    </w:lvl>
+    <w:lvl w:ilvl="2" w:tplc="0409001B" w:tentative="1">
+      <w:start w:val="1"/>
+      <w:numFmt w:val="lowerRoman"/>
+      <w:lvlText w:val="%3."/>
+      <w:lvlJc w:val="right"/>
+      <w:pPr>
+        <w:ind w:left="2160" w:hanging="180"/>
+      </w:pPr>
+    </w:lvl>
+    <w:lvl w:ilvl="3" w:tplc="0409000F" w:tentative="1">
+      <w:start w:val="1"/>
+      <w:numFmt w:val="decimal"/>
+      <w:lvlText w:val="%4."/>
+      <w:lvlJc w:val="left"/>
+      <w:pPr>
+        <w:ind w:left="2880" w:hanging="360"/>
+      </w:pPr>
+    </w:lvl>
+    <w:lvl w:ilvl="4" w:tplc="04090019" w:tentative="1">
+      <w:start w:val="1"/>
+      <w:numFmt w:val="lowerLetter"/>
+      <w:lvlText w:val="%5."/>
+      <w:lvlJc w:val="left"/>
+      <w:pPr>
+        <w:ind w:left="3600" w:hanging="360"/>
+      </w:pPr>
+    </w:lvl>
+    <w:lvl w:ilvl="5" w:tplc="0409001B" w:tentative="1">
+      <w:start w:val="1"/>
+      <w:numFmt w:val="lowerRoman"/>
+      <w:lvlText w:val="%6."/>
+      <w:lvlJc w:val="right"/>
+      <w:pPr>
+        <w:ind w:left="4320" w:hanging="180"/>
+      </w:pPr>
+    </w:lvl>
+    <w:lvl w:ilvl="6" w:tplc="0409000F" w:tentative="1">
+      <w:start w:val="1"/>
+      <w:numFmt w:val="decimal"/>
+      <w:lvlText w:val="%7."/>
+      <w:lvlJc w:val="left"/>
+      <w:pPr>
+        <w:ind w:left="5040" w:hanging="360"/>
+      </w:pPr>
+    </w:lvl>
+    <w:lvl w:ilvl="7" w:tplc="04090019" w:tentative="1">
+      <w:start w:val="1"/>
+      <w:numFmt w:val="lowerLetter"/>
+      <w:lvlText w:val="%8."/>
+      <w:lvlJc w:val="left"/>
+      <w:pPr>
+        <w:ind w:left="5760" w:hanging="360"/>
+      </w:pPr>
+    </w:lvl>
+    <w:lvl w:ilvl="8" w:tplc="0409001B" w:tentative="1">
+      <w:start w:val="1"/>
+      <w:numFmt w:val="lowerRoman"/>
+      <w:lvlText w:val="%9."/>
+      <w:lvlJc w:val="right"/>
+      <w:pPr>
+        <w:ind w:left="6480" w:hanging="180"/>
+      </w:pPr>
+    </w:lvl>
+  </w:abstractNum>
+  <w:abstractNum w:abstractNumId="2" w15:restartNumberingAfterBreak="0">
+    <w:nsid w:val="6D4E23A5"/>
+    <w:multiLevelType w:val="hybridMultilevel"/>
+    <w:tmpl w:val="4C802054"/>
+    <w:lvl w:ilvl="0" w:tplc="04090001">
+      <w:start w:val="1"/>
+      <w:numFmt w:val="bullet"/>
+      <w:lvlText w:val=""/>
+      <w:lvlJc w:val="left"/>
+      <w:pPr>
+        <w:ind w:left="720" w:hanging="360"/>
+      </w:pPr>
+      <w:rPr>
+        <w:rFonts w:ascii="Symbol" w:hAnsi="Symbol" w:hint="default"/>
+      </w:rPr>
+    </w:lvl>
+    <w:lvl w:ilvl="1" w:tplc="04090003" w:tentative="1">
+      <w:start w:val="1"/>
+      <w:numFmt w:val="bullet"/>
+      <w:lvlText w:val="o"/>
+      <w:lvlJc w:val="left"/>
+      <w:pPr>
+        <w:ind w:left="1440" w:hanging="360"/>
+      </w:pPr>
+      <w:rPr>
+        <w:rFonts w:ascii="Courier New" w:hAnsi="Courier New" w:cs="Courier New" w:hint="default"/>
+      </w:rPr>
+    </w:lvl>
+    <w:lvl w:ilvl="2" w:tplc="04090005" w:tentative="1">
+      <w:start w:val="1"/>
+      <w:numFmt w:val="bullet"/>
+      <w:lvlText w:val=""/>
+      <w:lvlJc w:val="left"/>
+      <w:pPr>
+        <w:ind w:left="2160" w:hanging="360"/>
+      </w:pPr>
+      <w:rPr>
+        <w:rFonts w:ascii="Wingdings" w:hAnsi="Wingdings" w:hint="default"/>
+      </w:rPr>
+    </w:lvl>
+    <w:lvl w:ilvl="3" w:tplc="04090001" w:tentative="1">
+      <w:start w:val="1"/>
+      <w:numFmt w:val="bullet"/>
+      <w:lvlText w:val=""/>
+      <w:lvlJc w:val="left"/>
+      <w:pPr>
+        <w:ind w:left="2880" w:hanging="360"/>
+      </w:pPr>
+      <w:rPr>
+        <w:rFonts w:ascii="Symbol" w:hAnsi="Symbol" w:hint="default"/>
+      </w:rPr>
+    </w:lvl>
+    <w:lvl w:ilvl="4" w:tplc="04090003" w:tentative="1">
+      <w:start w:val="1"/>
+      <w:numFmt w:val="bullet"/>
+      <w:lvlText w:val="o"/>
+      <w:lvlJc w:val="left"/>
+      <w:pPr>
+        <w:ind w:left="3600" w:hanging="360"/>
+      </w:pPr>
+      <w:rPr>
+        <w:rFonts w:ascii="Courier New" w:hAnsi="Courier New" w:cs="Courier New" w:hint="default"/>
+      </w:rPr>
+    </w:lvl>
+    <w:lvl w:ilvl="5" w:tplc="04090005" w:tentative="1">
+      <w:start w:val="1"/>
+      <w:numFmt w:val="bullet"/>
+      <w:lvlText w:val=""/>
+      <w:lvlJc w:val="left"/>
+      <w:pPr>
+        <w:ind w:left="4320" w:hanging="360"/>
+      </w:pPr>
+      <w:rPr>
+        <w:rFonts w:ascii="Wingdings" w:hAnsi="Wingdings" w:hint="default"/>
+      </w:rPr>
+    </w:lvl>
+    <w:lvl w:ilvl="6" w:tplc="04090001" w:tentative="1">
+      <w:start w:val="1"/>
+      <w:numFmt w:val="bullet"/>
+      <w:lvlText w:val=""/>
+      <w:lvlJc w:val="left"/>
+      <w:pPr>
+        <w:ind w:left="5040" w:hanging="360"/>
+      </w:pPr>
+      <w:rPr>
+        <w:rFonts w:ascii="Symbol" w:hAnsi="Symbol" w:hint="default"/>
+      </w:rPr>
+    </w:lvl>
+    <w:lvl w:ilvl="7" w:tplc="04090003" w:tentative="1">
+      <w:start w:val="1"/>
+      <w:numFmt w:val="bullet"/>
+      <w:lvlText w:val="o"/>
+      <w:lvlJc w:val="left"/>
+      <w:pPr>
+        <w:ind w:left="5760" w:hanging="360"/>
+      </w:pPr>
+      <w:rPr>
+        <w:rFonts w:ascii="Courier New" w:hAnsi="Courier New" w:cs="Courier New" w:hint="default"/>
+      </w:rPr>
+    </w:lvl>
+    <w:lvl w:ilvl="8" w:tplc="04090005" w:tentative="1">
+      <w:start w:val="1"/>
+      <w:numFmt w:val="bullet"/>
+      <w:lvlText w:val=""/>
+      <w:lvlJc w:val="left"/>
+      <w:pPr>
+        <w:ind w:left="6480" w:hanging="360"/>
+      </w:pPr>
+      <w:rPr>
+        <w:rFonts w:ascii="Wingdings" w:hAnsi="Wingdings" w:hint="default"/>
+      </w:rPr>
+    </w:lvl>
+  </w:abstractNum>
+  <w:abstractNum w:abstractNumId="3" w15:restartNumberingAfterBreak="0">
+    <w:nsid w:val="73682F99"/>
+    <w:multiLevelType w:val="hybridMultilevel"/>
+    <w:tmpl w:val="7C7AB08C"/>
+    <w:lvl w:ilvl="0" w:tplc="0409000F">
+      <w:start w:val="1"/>
+      <w:numFmt w:val="decimal"/>
+      <w:lvlText w:val="%1."/>
+      <w:lvlJc w:val="left"/>
+      <w:pPr>
+        <w:ind w:left="1061" w:hanging="360"/>
+      </w:pPr>
+    </w:lvl>
+    <w:lvl w:ilvl="1" w:tplc="04090019" w:tentative="1">
+      <w:start w:val="1"/>
+      <w:numFmt w:val="lowerLetter"/>
+      <w:lvlText w:val="%2."/>
+      <w:lvlJc w:val="left"/>
+      <w:pPr>
+        <w:ind w:left="1781" w:hanging="360"/>
+      </w:pPr>
+    </w:lvl>
+    <w:lvl w:ilvl="2" w:tplc="0409001B" w:tentative="1">
+      <w:start w:val="1"/>
+      <w:numFmt w:val="lowerRoman"/>
+      <w:lvlText w:val="%3."/>
+      <w:lvlJc w:val="right"/>
+      <w:pPr>
+        <w:ind w:left="2501" w:hanging="180"/>
+      </w:pPr>
+    </w:lvl>
+    <w:lvl w:ilvl="3" w:tplc="0409000F" w:tentative="1">
+      <w:start w:val="1"/>
+      <w:numFmt w:val="decimal"/>
+      <w:lvlText w:val="%4."/>
+      <w:lvlJc w:val="left"/>
+      <w:pPr>
+        <w:ind w:left="3221" w:hanging="360"/>
+      </w:pPr>
+    </w:lvl>
+    <w:lvl w:ilvl="4" w:tplc="04090019" w:tentative="1">
+      <w:start w:val="1"/>
+      <w:numFmt w:val="lowerLetter"/>
+      <w:lvlText w:val="%5."/>
+      <w:lvlJc w:val="left"/>
+      <w:pPr>
+        <w:ind w:left="3941" w:hanging="360"/>
+      </w:pPr>
+    </w:lvl>
+    <w:lvl w:ilvl="5" w:tplc="0409001B" w:tentative="1">
+      <w:start w:val="1"/>
+      <w:numFmt w:val="lowerRoman"/>
+      <w:lvlText w:val="%6."/>
+      <w:lvlJc w:val="right"/>
+      <w:pPr>
+        <w:ind w:left="4661" w:hanging="180"/>
+      </w:pPr>
+    </w:lvl>
+    <w:lvl w:ilvl="6" w:tplc="0409000F" w:tentative="1">
+      <w:start w:val="1"/>
+      <w:numFmt w:val="decimal"/>
+      <w:lvlText w:val="%7."/>
+      <w:lvlJc w:val="left"/>
+      <w:pPr>
+        <w:ind w:left="5381" w:hanging="360"/>
+      </w:pPr>
+    </w:lvl>
+    <w:lvl w:ilvl="7" w:tplc="04090019" w:tentative="1">
+      <w:start w:val="1"/>
+      <w:numFmt w:val="lowerLetter"/>
+      <w:lvlText w:val="%8."/>
+      <w:lvlJc w:val="left"/>
+      <w:pPr>
+        <w:ind w:left="6101" w:hanging="360"/>
+      </w:pPr>
+    </w:lvl>
+    <w:lvl w:ilvl="8" w:tplc="0409001B" w:tentative="1">
+      <w:start w:val="1"/>
+      <w:numFmt w:val="lowerRoman"/>
+      <w:lvlText w:val="%9."/>
+      <w:lvlJc w:val="right"/>
+      <w:pPr>
+        <w:ind w:left="6821" w:hanging="180"/>
+      </w:pPr>
+    </w:lvl>
+  </w:abstractNum>
+  <w:abstractNum w:abstractNumId="4" w15:restartNumberingAfterBreak="0">
+    <w:nsid w:val="7738779A"/>
+    <w:multiLevelType w:val="multilevel"/>
+    <w:tmpl w:val="4F12BED8"/>
+    <w:styleLink w:val="headings"/>
+    <w:lvl w:ilvl="0">
+      <w:start w:val="1"/>
+      <w:numFmt w:val="decimal"/>
+      <w:pStyle w:val="heading1"/>
+      <w:lvlText w:val="%1"/>
+      <w:lvlJc w:val="left"/>
+      <w:pPr>
+        <w:tabs>
+          <w:tab w:val="num" w:pos="567"/>
+        </w:tabs>
+        <w:ind w:left="567" w:hanging="567"/>
+      </w:pPr>
+    </w:lvl>
+    <w:lvl w:ilvl="1">
+      <w:start w:val="1"/>
+      <w:numFmt w:val="decimal"/>
+      <w:pStyle w:val="heading2"/>
+      <w:lvlText w:val="%1.%2"/>
+      <w:lvlJc w:val="left"/>
+      <w:pPr>
+        <w:tabs>
+          <w:tab w:val="num" w:pos="567"/>
+        </w:tabs>
+        <w:ind w:left="567" w:hanging="567"/>
+      </w:pPr>
+    </w:lvl>
+    <w:lvl w:ilvl="2">
+      <w:start w:val="1"/>
+      <w:numFmt w:val="decimal"/>
+      <w:lvlText w:val="%1.%2.%3"/>
+      <w:lvlJc w:val="left"/>
+      <w:pPr>
+        <w:tabs>
+          <w:tab w:val="num" w:pos="851"/>
+        </w:tabs>
+        <w:ind w:left="851" w:hanging="851"/>
+      </w:pPr>
+    </w:lvl>
+    <w:lvl w:ilvl="3">
+      <w:start w:val="1"/>
+      <w:numFmt w:val="decimal"/>
+      <w:lvlText w:val="%1.%2.%3.%4"/>
+      <w:lvlJc w:val="left"/>
+      <w:pPr>
+        <w:tabs>
+          <w:tab w:val="num" w:pos="851"/>
+        </w:tabs>
+        <w:ind w:left="851" w:hanging="851"/>
+      </w:pPr>
+    </w:lvl>
+    <w:lvl w:ilvl="4">
+      <w:start w:val="1"/>
+      <w:numFmt w:val="decimal"/>
+      <w:lvlText w:val="%1.%2.%3.%4.%5"/>
+      <w:lvlJc w:val="left"/>
+      <w:pPr>
+        <w:tabs>
+          <w:tab w:val="num" w:pos="964"/>
+        </w:tabs>
+        <w:ind w:left="964" w:hanging="964"/>
+      </w:pPr>
+      <w:rPr>
+        <w:rFonts w:ascii="Times New Roman" w:hAnsi="Times New Roman" w:cs="Times New Roman" w:hint="default"/>
+        <w:b w:val="0"/>
+        <w:i/>
+        <w:sz w:val="20"/>
+      </w:rPr>
+    </w:lvl>
+    <w:lvl w:ilvl="5">
+      <w:start w:val="1"/>
+      <w:numFmt w:val="decimal"/>
+      <w:lvlText w:val="%1.%2.%3.%4.%5.%6"/>
+      <w:lvlJc w:val="left"/>
+      <w:pPr>
+        <w:tabs>
+          <w:tab w:val="num" w:pos="1152"/>
+        </w:tabs>
+        <w:ind w:left="1152" w:hanging="1152"/>
+      </w:pPr>
+    </w:lvl>
+    <w:lvl w:ilvl="6">
+      <w:start w:val="1"/>
+      <w:numFmt w:val="decimal"/>
+      <w:lvlText w:val="%1.%2.%3.%4.%5.%6.%7"/>
+      <w:lvlJc w:val="left"/>
+      <w:pPr>
+        <w:tabs>
+          <w:tab w:val="num" w:pos="1296"/>
+        </w:tabs>
+        <w:ind w:left="1296" w:hanging="1296"/>
+      </w:pPr>
+    </w:lvl>
+    <w:lvl w:ilvl="7">
+      <w:start w:val="1"/>
+      <w:numFmt w:val="decimal"/>
+      <w:lvlText w:val="%1.%2.%3.%4.%5.%6.%7.%8"/>
+      <w:lvlJc w:val="left"/>
+      <w:pPr>
+        <w:tabs>
+          <w:tab w:val="num" w:pos="1440"/>
+        </w:tabs>
+        <w:ind w:left="1440" w:hanging="1440"/>
+      </w:pPr>
+    </w:lvl>
+    <w:lvl w:ilvl="8">
+      <w:start w:val="1"/>
+      <w:numFmt w:val="decimal"/>
+      <w:lvlText w:val="%1.%2.%3.%4.%5.%6.%7.%8.%9"/>
+      <w:lvlJc w:val="left"/>
+      <w:pPr>
+        <w:tabs>
+          <w:tab w:val="num" w:pos="1584"/>
+        </w:tabs>
+        <w:ind w:left="1584" w:hanging="1584"/>
+      </w:pPr>
+    </w:lvl>
+  </w:abstractNum>
+  <w:abstractNum w:abstractNumId="5" w15:restartNumberingAfterBreak="0">
+    <w:nsid w:val="7D9521C8"/>
+    <w:multiLevelType w:val="multilevel"/>
+    <w:tmpl w:val="8C4CB6EE"/>
+    <w:styleLink w:val="referencelist"/>
+    <w:lvl w:ilvl="0">
+      <w:start w:val="1"/>
+      <w:numFmt w:val="decimal"/>
+      <w:pStyle w:val="referenceitem"/>
+      <w:lvlText w:val="%1."/>
+      <w:lvlJc w:val="right"/>
+      <w:pPr>
+        <w:tabs>
+          <w:tab w:val="num" w:pos="341"/>
+        </w:tabs>
+        <w:ind w:left="341" w:hanging="114"/>
+      </w:pPr>
+    </w:lvl>
+    <w:lvl w:ilvl="1">
+      <w:start w:val="1"/>
+      <w:numFmt w:val="lowerLetter"/>
+      <w:lvlText w:val="%2."/>
+      <w:lvlJc w:val="left"/>
+      <w:pPr>
+        <w:tabs>
+          <w:tab w:val="num" w:pos="2010"/>
+        </w:tabs>
+        <w:ind w:left="2010" w:hanging="360"/>
+      </w:pPr>
+    </w:lvl>
+    <w:lvl w:ilvl="2">
+      <w:start w:val="1"/>
+      <w:numFmt w:val="lowerRoman"/>
+      <w:lvlText w:val="%3."/>
+      <w:lvlJc w:val="right"/>
+      <w:pPr>
+        <w:tabs>
+          <w:tab w:val="num" w:pos="2730"/>
+        </w:tabs>
+        <w:ind w:left="2730" w:hanging="180"/>
+      </w:pPr>
+    </w:lvl>
+    <w:lvl w:ilvl="3">
+      <w:start w:val="1"/>
+      <w:numFmt w:val="decimal"/>
+      <w:lvlText w:val="%4."/>
+      <w:lvlJc w:val="left"/>
+      <w:pPr>
+        <w:tabs>
+          <w:tab w:val="num" w:pos="3450"/>
+        </w:tabs>
+        <w:ind w:left="3450" w:hanging="360"/>
+      </w:pPr>
+    </w:lvl>
+    <w:lvl w:ilvl="4">
+      <w:start w:val="1"/>
+      <w:numFmt w:val="lowerLetter"/>
+      <w:lvlText w:val="%5."/>
+      <w:lvlJc w:val="left"/>
+      <w:pPr>
+        <w:tabs>
+          <w:tab w:val="num" w:pos="4170"/>
+        </w:tabs>
+        <w:ind w:left="4170" w:hanging="360"/>
+      </w:pPr>
+    </w:lvl>
+    <w:lvl w:ilvl="5">
+      <w:start w:val="1"/>
+      <w:numFmt w:val="lowerRoman"/>
+      <w:lvlText w:val="%6."/>
+      <w:lvlJc w:val="right"/>
+      <w:pPr>
+        <w:tabs>
+          <w:tab w:val="num" w:pos="4890"/>
+        </w:tabs>
+        <w:ind w:left="4890" w:hanging="180"/>
+      </w:pPr>
+    </w:lvl>
+    <w:lvl w:ilvl="6">
+      <w:start w:val="1"/>
+      <w:numFmt w:val="decimal"/>
+      <w:lvlText w:val="%7."/>
+      <w:lvlJc w:val="left"/>
+      <w:pPr>
+        <w:tabs>
+          <w:tab w:val="num" w:pos="5610"/>
+        </w:tabs>
+        <w:ind w:left="5610" w:hanging="360"/>
+      </w:pPr>
+    </w:lvl>
+    <w:lvl w:ilvl="7">
+      <w:start w:val="1"/>
+      <w:numFmt w:val="lowerLetter"/>
+      <w:lvlText w:val="%8."/>
+      <w:lvlJc w:val="left"/>
+      <w:pPr>
+        <w:tabs>
+          <w:tab w:val="num" w:pos="6330"/>
+        </w:tabs>
+        <w:ind w:left="6330" w:hanging="360"/>
+      </w:pPr>
+    </w:lvl>
+    <w:lvl w:ilvl="8">
+      <w:start w:val="1"/>
+      <w:numFmt w:val="lowerRoman"/>
+      <w:lvlText w:val="%9."/>
+      <w:lvlJc w:val="right"/>
+      <w:pPr>
+        <w:tabs>
+          <w:tab w:val="num" w:pos="7050"/>
+        </w:tabs>
+        <w:ind w:left="7050" w:hanging="180"/>
+      </w:pPr>
+    </w:lvl>
+  </w:abstractNum>
+  <w:num w:numId="1" w16cid:durableId="2030644952">
+    <w:abstractNumId w:val="4"/>
+    <w:lvlOverride w:ilvl="0">
+      <w:lvl w:ilvl="0">
+        <w:numFmt w:val="decimal"/>
+        <w:pStyle w:val="heading1"/>
+        <w:lvlText w:val=""/>
+        <w:lvlJc w:val="left"/>
+      </w:lvl>
+    </w:lvlOverride>
+    <w:lvlOverride w:ilvl="1">
+      <w:lvl w:ilvl="1">
+        <w:start w:val="1"/>
+        <w:numFmt w:val="decimal"/>
+        <w:pStyle w:val="heading2"/>
+        <w:lvlText w:val="%1.%2"/>
+        <w:lvlJc w:val="left"/>
+        <w:pPr>
+          <w:tabs>
+            <w:tab w:val="num" w:pos="567"/>
+          </w:tabs>
+          <w:ind w:left="567" w:hanging="567"/>
+        </w:pPr>
+        <w:rPr>
+          <w:b/>
+          <w:bCs w:val="0"/>
+          <w:vertAlign w:val="baseline"/>
+        </w:rPr>
+      </w:lvl>
+    </w:lvlOverride>
+  </w:num>
+  <w:num w:numId="2" w16cid:durableId="1235697723">
+    <w:abstractNumId w:val="4"/>
+    <w:lvlOverride w:ilvl="0">
+      <w:startOverride w:val="1"/>
+    </w:lvlOverride>
+    <w:lvlOverride w:ilvl="1">
+      <w:startOverride w:val="1"/>
+    </w:lvlOverride>
+    <w:lvlOverride w:ilvl="2">
+      <w:startOverride w:val="1"/>
+    </w:lvlOverride>
+    <w:lvlOverride w:ilvl="3">
+      <w:startOverride w:val="1"/>
+    </w:lvlOverride>
+    <w:lvlOverride w:ilvl="4">
+      <w:startOverride w:val="1"/>
+    </w:lvlOverride>
+    <w:lvlOverride w:ilvl="5">
+      <w:startOverride w:val="1"/>
+    </w:lvlOverride>
+    <w:lvlOverride w:ilvl="6">
+      <w:startOverride w:val="1"/>
+    </w:lvlOverride>
+    <w:lvlOverride w:ilvl="7">
+      <w:startOverride w:val="1"/>
+    </w:lvlOverride>
+    <w:lvlOverride w:ilvl="8">
+      <w:startOverride w:val="1"/>
+    </w:lvlOverride>
+  </w:num>
+  <w:num w:numId="3" w16cid:durableId="1199971834">
+    <w:abstractNumId w:val="5"/>
+    <w:lvlOverride w:ilvl="0">
+      <w:lvl w:ilvl="0">
+        <w:start w:val="1"/>
+        <w:numFmt w:val="decimal"/>
+        <w:pStyle w:val="referenceitem"/>
+        <w:lvlText w:val="%1."/>
+        <w:lvlJc w:val="right"/>
+        <w:pPr>
+          <w:tabs>
+            <w:tab w:val="num" w:pos="341"/>
+          </w:tabs>
+          <w:ind w:left="341" w:hanging="114"/>
+        </w:pPr>
+        <w:rPr>
+          <w:b w:val="0"/>
+          <w:bCs w:val="0"/>
+        </w:rPr>
+      </w:lvl>
+    </w:lvlOverride>
+  </w:num>
+  <w:num w:numId="4" w16cid:durableId="1020007368">
+    <w:abstractNumId w:val="5"/>
+  </w:num>
+  <w:num w:numId="5" w16cid:durableId="375394909">
+    <w:abstractNumId w:val="4"/>
+  </w:num>
+  <w:num w:numId="6" w16cid:durableId="593168138">
+    <w:abstractNumId w:val="0"/>
+  </w:num>
+  <w:num w:numId="7" w16cid:durableId="1740786909">
+    <w:abstractNumId w:val="2"/>
+  </w:num>
+  <w:num w:numId="8" w16cid:durableId="580023006">
+    <w:abstractNumId w:val="3"/>
+  </w:num>
+  <w:num w:numId="9" w16cid:durableId="694506730">
+    <w:abstractNumId w:val="1"/>
+  </w:num>
+</w:numbering>
 </file>
 
 <file path=word/styles.xml><?xml version="1.0" encoding="utf-8"?>
@@ -112,7 +5855,7 @@
     <w:lsdException w:name="Body Text Indent 2" w:semiHidden="1" w:unhideWhenUsed="1"/>
     <w:lsdException w:name="Body Text Indent 3" w:semiHidden="1" w:unhideWhenUsed="1"/>
     <w:lsdException w:name="Block Text" w:semiHidden="1" w:unhideWhenUsed="1"/>
-    <w:lsdException w:name="Hyperlink" w:semiHidden="1" w:unhideWhenUsed="1"/>
+    <w:lsdException w:name="Hyperlink" w:semiHidden="1" w:uiPriority="0" w:unhideWhenUsed="1"/>
     <w:lsdException w:name="FollowedHyperlink" w:semiHidden="1" w:unhideWhenUsed="1"/>
     <w:lsdException w:name="Strong" w:uiPriority="22" w:qFormat="1"/>
     <w:lsdException w:name="Emphasis" w:uiPriority="20" w:qFormat="1"/>
@@ -181,7 +5924,7 @@
     <w:lsdException w:name="Table Web 2" w:semiHidden="1" w:unhideWhenUsed="1"/>
     <w:lsdException w:name="Table Web 3" w:semiHidden="1" w:unhideWhenUsed="1"/>
     <w:lsdException w:name="Balloon Text" w:semiHidden="1" w:unhideWhenUsed="1"/>
-    <w:lsdException w:name="Table Grid" w:uiPriority="39"/>
+    <w:lsdException w:name="Table Grid" w:uiPriority="59"/>
     <w:lsdException w:name="Table Theme" w:semiHidden="1" w:unhideWhenUsed="1"/>
     <w:lsdException w:name="Placeholder Text" w:semiHidden="1"/>
     <w:lsdException w:name="No Spacing" w:uiPriority="1" w:qFormat="1"/>
@@ -407,6 +6150,22 @@
   <w:style w:type="paragraph" w:default="1" w:styleId="Normal">
     <w:name w:val="Normal"/>
     <w:qFormat/>
+    <w:rsid w:val="0047056F"/>
+    <w:pPr>
+      <w:overflowPunct w:val="0"/>
+      <w:autoSpaceDE w:val="0"/>
+      <w:autoSpaceDN w:val="0"/>
+      <w:adjustRightInd w:val="0"/>
+      <w:spacing w:line="240" w:lineRule="atLeast"/>
+      <w:ind w:firstLine="227"/>
+      <w:jc w:val="both"/>
+    </w:pPr>
+    <w:rPr>
+      <w:rFonts w:ascii="Times New Roman" w:eastAsia="Times New Roman" w:hAnsi="Times New Roman" w:cs="Times New Roman"/>
+      <w:sz w:val="20"/>
+      <w:szCs w:val="20"/>
+      <w:lang w:val="en-US"/>
+    </w:rPr>
   </w:style>
   <w:style w:type="character" w:default="1" w:styleId="DefaultParagraphFont">
     <w:name w:val="Default Paragraph Font"/>
@@ -434,6 +6193,269 @@
     <w:uiPriority w:val="99"/>
     <w:semiHidden/>
     <w:unhideWhenUsed/>
+  </w:style>
+  <w:style w:type="character" w:styleId="Hyperlink">
+    <w:name w:val="Hyperlink"/>
+    <w:basedOn w:val="DefaultParagraphFont"/>
+    <w:unhideWhenUsed/>
+    <w:rsid w:val="0047056F"/>
+    <w:rPr>
+      <w:strike w:val="0"/>
+      <w:dstrike w:val="0"/>
+      <w:color w:val="auto"/>
+      <w:u w:val="none"/>
+      <w:effect w:val="none"/>
+    </w:rPr>
+  </w:style>
+  <w:style w:type="paragraph" w:customStyle="1" w:styleId="abstract">
+    <w:name w:val="abstract"/>
+    <w:basedOn w:val="Normal"/>
+    <w:rsid w:val="0047056F"/>
+    <w:pPr>
+      <w:spacing w:before="600" w:after="360" w:line="220" w:lineRule="atLeast"/>
+      <w:ind w:left="567" w:right="567"/>
+      <w:contextualSpacing/>
+    </w:pPr>
+    <w:rPr>
+      <w:sz w:val="18"/>
+    </w:rPr>
+  </w:style>
+  <w:style w:type="paragraph" w:customStyle="1" w:styleId="address">
+    <w:name w:val="address"/>
+    <w:basedOn w:val="Normal"/>
+    <w:rsid w:val="0047056F"/>
+    <w:pPr>
+      <w:spacing w:after="200" w:line="220" w:lineRule="atLeast"/>
+      <w:ind w:firstLine="0"/>
+      <w:contextualSpacing/>
+      <w:jc w:val="center"/>
+    </w:pPr>
+    <w:rPr>
+      <w:sz w:val="18"/>
+    </w:rPr>
+  </w:style>
+  <w:style w:type="paragraph" w:customStyle="1" w:styleId="author">
+    <w:name w:val="author"/>
+    <w:basedOn w:val="Normal"/>
+    <w:next w:val="address"/>
+    <w:rsid w:val="0047056F"/>
+    <w:pPr>
+      <w:spacing w:after="200" w:line="220" w:lineRule="atLeast"/>
+      <w:ind w:firstLine="0"/>
+      <w:jc w:val="center"/>
+    </w:pPr>
+  </w:style>
+  <w:style w:type="paragraph" w:customStyle="1" w:styleId="p1a">
+    <w:name w:val="p1a"/>
+    <w:basedOn w:val="Normal"/>
+    <w:next w:val="Normal"/>
+    <w:rsid w:val="0047056F"/>
+    <w:pPr>
+      <w:ind w:firstLine="0"/>
+    </w:pPr>
+  </w:style>
+  <w:style w:type="paragraph" w:customStyle="1" w:styleId="heading1">
+    <w:name w:val="heading1"/>
+    <w:basedOn w:val="Normal"/>
+    <w:next w:val="p1a"/>
+    <w:qFormat/>
+    <w:rsid w:val="0047056F"/>
+    <w:pPr>
+      <w:keepNext/>
+      <w:keepLines/>
+      <w:numPr>
+        <w:numId w:val="1"/>
+      </w:numPr>
+      <w:suppressAutoHyphens/>
+      <w:spacing w:before="360" w:after="240" w:line="300" w:lineRule="atLeast"/>
+      <w:jc w:val="left"/>
+      <w:outlineLvl w:val="0"/>
+    </w:pPr>
+    <w:rPr>
+      <w:b/>
+      <w:sz w:val="24"/>
+    </w:rPr>
+  </w:style>
+  <w:style w:type="paragraph" w:customStyle="1" w:styleId="heading2">
+    <w:name w:val="heading2"/>
+    <w:basedOn w:val="Normal"/>
+    <w:next w:val="p1a"/>
+    <w:qFormat/>
+    <w:rsid w:val="0047056F"/>
+    <w:pPr>
+      <w:keepNext/>
+      <w:keepLines/>
+      <w:numPr>
+        <w:ilvl w:val="1"/>
+        <w:numId w:val="1"/>
+      </w:numPr>
+      <w:suppressAutoHyphens/>
+      <w:spacing w:before="360" w:after="160"/>
+      <w:jc w:val="left"/>
+      <w:outlineLvl w:val="1"/>
+    </w:pPr>
+    <w:rPr>
+      <w:b/>
+    </w:rPr>
+  </w:style>
+  <w:style w:type="paragraph" w:customStyle="1" w:styleId="keywords">
+    <w:name w:val="keywords"/>
+    <w:basedOn w:val="abstract"/>
+    <w:next w:val="heading1"/>
+    <w:rsid w:val="0047056F"/>
+    <w:pPr>
+      <w:spacing w:before="220"/>
+      <w:ind w:firstLine="0"/>
+      <w:contextualSpacing w:val="0"/>
+      <w:jc w:val="left"/>
+    </w:pPr>
+  </w:style>
+  <w:style w:type="paragraph" w:customStyle="1" w:styleId="referenceitem">
+    <w:name w:val="referenceitem"/>
+    <w:basedOn w:val="Normal"/>
+    <w:rsid w:val="0047056F"/>
+    <w:pPr>
+      <w:numPr>
+        <w:numId w:val="3"/>
+      </w:numPr>
+      <w:spacing w:line="220" w:lineRule="atLeast"/>
+    </w:pPr>
+    <w:rPr>
+      <w:sz w:val="18"/>
+    </w:rPr>
+  </w:style>
+  <w:style w:type="paragraph" w:customStyle="1" w:styleId="papertitle">
+    <w:name w:val="papertitle"/>
+    <w:basedOn w:val="Normal"/>
+    <w:next w:val="author"/>
+    <w:rsid w:val="0047056F"/>
+    <w:pPr>
+      <w:keepNext/>
+      <w:keepLines/>
+      <w:suppressAutoHyphens/>
+      <w:spacing w:after="480" w:line="360" w:lineRule="atLeast"/>
+      <w:ind w:firstLine="0"/>
+      <w:jc w:val="center"/>
+    </w:pPr>
+    <w:rPr>
+      <w:b/>
+      <w:sz w:val="28"/>
+    </w:rPr>
+  </w:style>
+  <w:style w:type="table" w:styleId="TableGrid">
+    <w:name w:val="Table Grid"/>
+    <w:basedOn w:val="TableNormal"/>
+    <w:uiPriority w:val="59"/>
+    <w:unhideWhenUsed/>
+    <w:rsid w:val="0047056F"/>
+    <w:rPr>
+      <w:rFonts w:ascii="Times New Roman" w:eastAsia="Times New Roman" w:hAnsi="Times New Roman" w:cs="Times New Roman"/>
+      <w:sz w:val="20"/>
+      <w:szCs w:val="20"/>
+      <w:lang w:val="en-US"/>
+    </w:rPr>
+    <w:tblPr>
+      <w:tblInd w:w="0" w:type="nil"/>
+      <w:tblBorders>
+        <w:top w:val="single" w:sz="4" w:space="0" w:color="auto"/>
+        <w:left w:val="single" w:sz="4" w:space="0" w:color="auto"/>
+        <w:bottom w:val="single" w:sz="4" w:space="0" w:color="auto"/>
+        <w:right w:val="single" w:sz="4" w:space="0" w:color="auto"/>
+        <w:insideH w:val="single" w:sz="4" w:space="0" w:color="auto"/>
+        <w:insideV w:val="single" w:sz="4" w:space="0" w:color="auto"/>
+      </w:tblBorders>
+    </w:tblPr>
+  </w:style>
+  <w:style w:type="numbering" w:customStyle="1" w:styleId="headings">
+    <w:name w:val="headings"/>
+    <w:rsid w:val="0047056F"/>
+    <w:pPr>
+      <w:numPr>
+        <w:numId w:val="5"/>
+      </w:numPr>
+    </w:pPr>
+  </w:style>
+  <w:style w:type="numbering" w:customStyle="1" w:styleId="referencelist">
+    <w:name w:val="referencelist"/>
+    <w:rsid w:val="0047056F"/>
+    <w:pPr>
+      <w:numPr>
+        <w:numId w:val="4"/>
+      </w:numPr>
+    </w:pPr>
+  </w:style>
+  <w:style w:type="paragraph" w:styleId="NormalWeb">
+    <w:name w:val="Normal (Web)"/>
+    <w:basedOn w:val="Normal"/>
+    <w:uiPriority w:val="99"/>
+    <w:unhideWhenUsed/>
+    <w:rsid w:val="0047056F"/>
+    <w:pPr>
+      <w:overflowPunct/>
+      <w:autoSpaceDE/>
+      <w:autoSpaceDN/>
+      <w:adjustRightInd/>
+      <w:spacing w:before="100" w:beforeAutospacing="1" w:after="100" w:afterAutospacing="1" w:line="240" w:lineRule="auto"/>
+      <w:ind w:firstLine="0"/>
+      <w:jc w:val="left"/>
+    </w:pPr>
+    <w:rPr>
+      <w:sz w:val="24"/>
+      <w:szCs w:val="24"/>
+    </w:rPr>
+  </w:style>
+  <w:style w:type="character" w:styleId="Emphasis">
+    <w:name w:val="Emphasis"/>
+    <w:basedOn w:val="DefaultParagraphFont"/>
+    <w:uiPriority w:val="20"/>
+    <w:qFormat/>
+    <w:rsid w:val="0047056F"/>
+    <w:rPr>
+      <w:i/>
+      <w:iCs/>
+    </w:rPr>
+  </w:style>
+  <w:style w:type="paragraph" w:styleId="ListParagraph">
+    <w:name w:val="List Paragraph"/>
+    <w:basedOn w:val="Normal"/>
+    <w:uiPriority w:val="34"/>
+    <w:qFormat/>
+    <w:rsid w:val="0047056F"/>
+    <w:pPr>
+      <w:ind w:left="720"/>
+      <w:contextualSpacing/>
+    </w:pPr>
+  </w:style>
+  <w:style w:type="paragraph" w:styleId="Caption">
+    <w:name w:val="caption"/>
+    <w:basedOn w:val="Normal"/>
+    <w:next w:val="Normal"/>
+    <w:uiPriority w:val="35"/>
+    <w:unhideWhenUsed/>
+    <w:qFormat/>
+    <w:rsid w:val="00785301"/>
+    <w:pPr>
+      <w:spacing w:after="200" w:line="240" w:lineRule="auto"/>
+    </w:pPr>
+    <w:rPr>
+      <w:i/>
+      <w:iCs/>
+      <w:color w:val="44546A" w:themeColor="text2"/>
+      <w:sz w:val="18"/>
+      <w:szCs w:val="18"/>
+    </w:rPr>
+  </w:style>
+  <w:style w:type="character" w:styleId="UnresolvedMention">
+    <w:name w:val="Unresolved Mention"/>
+    <w:basedOn w:val="DefaultParagraphFont"/>
+    <w:uiPriority w:val="99"/>
+    <w:semiHidden/>
+    <w:unhideWhenUsed/>
+    <w:rsid w:val="00DF4AA0"/>
+    <w:rPr>
+      <w:color w:val="605E5C"/>
+      <w:shd w:val="clear" w:color="auto" w:fill="E1DFDD"/>
+    </w:rPr>
   </w:style>
 </w:styles>
 </file>
@@ -731,4 +6753,16 @@
     </a:ext>
   </a:extLst>
 </a:theme>
+</file>
+
+<file path=customXml/item1.xml><?xml version="1.0" encoding="utf-8"?>
+<b:Sources xmlns:b="http://schemas.openxmlformats.org/officeDocument/2006/bibliography" xmlns="http://schemas.openxmlformats.org/officeDocument/2006/bibliography" SelectedStyle="/APASixthEditionOfficeOnline.xsl" StyleName="APA" Version="6"/>
+</file>
+
+<file path=customXml/itemProps1.xml><?xml version="1.0" encoding="utf-8"?>
+<ds:datastoreItem xmlns:ds="http://schemas.openxmlformats.org/officeDocument/2006/customXml" ds:itemID="{E2D4CD26-6C48-5644-8E79-0FA0DE775358}">
+  <ds:schemaRefs>
+    <ds:schemaRef ds:uri="http://schemas.openxmlformats.org/officeDocument/2006/bibliography"/>
+  </ds:schemaRefs>
+</ds:datastoreItem>
 </file>
--- a/documentation/report.docx
+++ b/documentation/report.docx
@@ -3809,13 +3809,10 @@
         <w:ind w:firstLine="0"/>
       </w:pPr>
       <w:r>
-        <w:t xml:space="preserve">The goal of </w:t>
-      </w:r>
-      <w:r>
-        <w:t>our</w:t>
-      </w:r>
-      <w:r>
-        <w:t xml:space="preserve"> project was to design and implement </w:t>
+        <w:t>Our project aimed</w:t>
+      </w:r>
+      <w:r>
+        <w:t xml:space="preserve"> to design and implement </w:t>
       </w:r>
       <w:r>
         <w:t>an object detection application using sliding windows algorith</w:t>
@@ -4496,16 +4493,7 @@
         <w:spacing w:after="240"/>
       </w:pPr>
       <w:r>
-        <w:t>At the bottom of the pyramid</w:t>
-      </w:r>
-      <w:r>
-        <w:t>,</w:t>
-      </w:r>
-      <w:r>
-        <w:t xml:space="preserve"> we have the original image at its original size (in terms of width and height). And at each subsequent layer, the image is resized (subsampled) and optionally smoothed (usually via Gaussian blurring)</w:t>
-      </w:r>
-      <w:r>
-        <w:t>.</w:t>
+        <w:t>At the bottom of the pyramid, we have the original image at its original size (in terms of width and height). And at each subsequent layer, the image is resized (subsampled) and optionally smoothed (usually via Gaussian blurring).</w:t>
       </w:r>
     </w:p>
     <w:p>
@@ -4520,6 +4508,9 @@
     </w:p>
     <w:p>
       <w:r>
+        <w:rPr>
+          <w:noProof/>
+        </w:rPr>
         <w:drawing>
           <wp:inline distT="0" distB="0" distL="0" distR="0" wp14:anchorId="648536B4" wp14:editId="65909498">
             <wp:extent cx="5219700" cy="4940300"/>
@@ -4604,13 +4595,11 @@
       <w:r>
         <w:t xml:space="preserve"> model is designed to be fast, accurate, and easy to use, making it an excellent choice for a wide range of object detection and image segmentation tasks. It can be trained on large datasets and </w:t>
       </w:r>
-      <w:proofErr w:type="gramStart"/>
-      <w:r>
-        <w:t>is capable of running</w:t>
-      </w:r>
-      <w:proofErr w:type="gramEnd"/>
-      <w:r>
-        <w:t xml:space="preserve"> on a variety of hardware platforms, from CPUs to GPUs.</w:t>
+      <w:r>
+        <w:t>can run on various</w:t>
+      </w:r>
+      <w:r>
+        <w:t xml:space="preserve"> hardware platforms, from CPUs to GPUs.</w:t>
       </w:r>
     </w:p>
     <w:p>
@@ -4696,6 +4685,9 @@
         <w:keepNext/>
       </w:pPr>
       <w:r>
+        <w:rPr>
+          <w:noProof/>
+        </w:rPr>
         <w:drawing>
           <wp:inline distT="0" distB="0" distL="0" distR="0" wp14:anchorId="740B6DD6" wp14:editId="21C5C529">
             <wp:extent cx="5731510" cy="2830195"/>
@@ -4768,6 +4760,9 @@
         <w:keepNext/>
       </w:pPr>
       <w:r>
+        <w:rPr>
+          <w:noProof/>
+        </w:rPr>
         <w:drawing>
           <wp:inline distT="0" distB="0" distL="0" distR="0" wp14:anchorId="7F8B52ED" wp14:editId="2ECAB353">
             <wp:extent cx="5731510" cy="4426585"/>
@@ -4845,6 +4840,336 @@
       </w:pPr>
       <w:r>
         <w:lastRenderedPageBreak/>
+        <w:t>Advantages</w:t>
+      </w:r>
+    </w:p>
+    <w:p>
+      <w:pPr>
+        <w:pStyle w:val="NormalWeb"/>
+        <w:rPr>
+          <w:sz w:val="20"/>
+          <w:szCs w:val="20"/>
+          <w:lang w:val="en-VN"/>
+        </w:rPr>
+      </w:pPr>
+      <w:r>
+        <w:rPr>
+          <w:sz w:val="20"/>
+          <w:szCs w:val="20"/>
+        </w:rPr>
+        <w:t>The sliding</w:t>
+      </w:r>
+      <w:r>
+        <w:rPr>
+          <w:sz w:val="20"/>
+          <w:szCs w:val="20"/>
+        </w:rPr>
+        <w:t xml:space="preserve"> windows algorithm is a powerful and useful technique for detecting objects in images or videos. It works by dividing the image into multiple smaller windows and running the detection algorithm on each one. This allows for a more efficient search of the image and can be used to detect objects of various sizes and shapes. Furthermore, this algorithm can be used to detect objects in </w:t>
+      </w:r>
+      <w:r>
+        <w:rPr>
+          <w:sz w:val="20"/>
+          <w:szCs w:val="20"/>
+        </w:rPr>
+        <w:t>real time</w:t>
+      </w:r>
+      <w:r>
+        <w:rPr>
+          <w:sz w:val="20"/>
+          <w:szCs w:val="20"/>
+        </w:rPr>
+        <w:t xml:space="preserve"> by using a stream of video frames.</w:t>
+      </w:r>
+    </w:p>
+    <w:p>
+      <w:pPr>
+        <w:pStyle w:val="NormalWeb"/>
+        <w:rPr>
+          <w:sz w:val="20"/>
+          <w:szCs w:val="20"/>
+        </w:rPr>
+      </w:pPr>
+      <w:r>
+        <w:rPr>
+          <w:sz w:val="20"/>
+          <w:szCs w:val="20"/>
+        </w:rPr>
+        <w:t xml:space="preserve">The main advantage of </w:t>
+      </w:r>
+      <w:r>
+        <w:rPr>
+          <w:sz w:val="20"/>
+          <w:szCs w:val="20"/>
+        </w:rPr>
+        <w:t xml:space="preserve">the </w:t>
+      </w:r>
+      <w:r>
+        <w:rPr>
+          <w:sz w:val="20"/>
+          <w:szCs w:val="20"/>
+        </w:rPr>
+        <w:t xml:space="preserve">sliding windows algorithm is its accuracy and efficiency. By running the detection algorithm on each window, the system can accurately detect objects of various sizes and shapes. Additionally, it can also detect objects in </w:t>
+      </w:r>
+      <w:r>
+        <w:rPr>
+          <w:sz w:val="20"/>
+          <w:szCs w:val="20"/>
+        </w:rPr>
+        <w:t>real time</w:t>
+      </w:r>
+      <w:r>
+        <w:rPr>
+          <w:sz w:val="20"/>
+          <w:szCs w:val="20"/>
+        </w:rPr>
+        <w:t>, which is a great advantage for applications such as surveillance and autonomous driving.</w:t>
+      </w:r>
+    </w:p>
+    <w:p>
+      <w:pPr>
+        <w:pStyle w:val="heading1"/>
+        <w:numPr>
+          <w:ilvl w:val="0"/>
+          <w:numId w:val="2"/>
+        </w:numPr>
+      </w:pPr>
+      <w:r>
+        <w:t>Limitation</w:t>
+      </w:r>
+    </w:p>
+    <w:p>
+      <w:pPr>
+        <w:pStyle w:val="p1a"/>
+      </w:pPr>
+      <w:r>
+        <w:t xml:space="preserve">However, there are some drawbacks associated with this algorithm. Firstly, it is computationally expensive, as it requires multiple passes over the image. Additionally, the algorithm can be vulnerable to false positives and false negatives, as the detection algorithm may not always be able to accurately detect objects. Therefore, it is important to consider these drawbacks when using the algorithm, </w:t>
+      </w:r>
+      <w:proofErr w:type="gramStart"/>
+      <w:r>
+        <w:t>in order to</w:t>
+      </w:r>
+      <w:proofErr w:type="gramEnd"/>
+      <w:r>
+        <w:t xml:space="preserve"> improve its accuracy and efficiency.</w:t>
+      </w:r>
+    </w:p>
+    <w:p/>
+    <w:p>
+      <w:pPr>
+        <w:pStyle w:val="p1a"/>
+      </w:pPr>
+      <w:r>
+        <w:t>Also</w:t>
+      </w:r>
+      <w:r>
+        <w:t>,</w:t>
+      </w:r>
+      <w:r>
+        <w:t xml:space="preserve"> it </w:t>
+      </w:r>
+      <w:r>
+        <w:t xml:space="preserve">has a critical limitation. Which is, by scanning multiple areas and </w:t>
+      </w:r>
+      <w:r>
+        <w:t>resized</w:t>
+      </w:r>
+      <w:r>
+        <w:t xml:space="preserve"> images of the original image, an object may be detected multiple times. </w:t>
+      </w:r>
+      <w:r>
+        <w:t>It</w:t>
+      </w:r>
+      <w:r>
+        <w:t xml:space="preserve"> will be hard to point out the correct area of the detected object since there </w:t>
+      </w:r>
+      <w:r>
+        <w:t>are too many times the object is detected.</w:t>
+      </w:r>
+    </w:p>
+    <w:p>
+      <w:pPr>
+        <w:pStyle w:val="heading1"/>
+        <w:numPr>
+          <w:ilvl w:val="0"/>
+          <w:numId w:val="2"/>
+        </w:numPr>
+      </w:pPr>
+      <w:r>
+        <w:t>Solution for the limitation</w:t>
+      </w:r>
+    </w:p>
+    <w:p>
+      <w:pPr>
+        <w:pStyle w:val="p1a"/>
+      </w:pPr>
+      <w:r>
+        <w:drawing>
+          <wp:anchor distT="0" distB="0" distL="114300" distR="114300" simplePos="0" relativeHeight="251664384" behindDoc="0" locked="0" layoutInCell="1" allowOverlap="1" wp14:anchorId="276CA9FF" wp14:editId="1E2259B4">
+            <wp:simplePos x="0" y="0"/>
+            <wp:positionH relativeFrom="column">
+              <wp:posOffset>1257960</wp:posOffset>
+            </wp:positionH>
+            <wp:positionV relativeFrom="paragraph">
+              <wp:posOffset>613410</wp:posOffset>
+            </wp:positionV>
+            <wp:extent cx="2918765" cy="2100955"/>
+            <wp:effectExtent l="0" t="0" r="2540" b="0"/>
+            <wp:wrapTopAndBottom/>
+            <wp:docPr id="2" name="Picture 2" descr="Shape&#10;&#10;Description automatically generated"/>
+            <wp:cNvGraphicFramePr>
+              <a:graphicFrameLocks xmlns:a="http://schemas.openxmlformats.org/drawingml/2006/main" noChangeAspect="1"/>
+            </wp:cNvGraphicFramePr>
+            <a:graphic xmlns:a="http://schemas.openxmlformats.org/drawingml/2006/main">
+              <a:graphicData uri="http://schemas.openxmlformats.org/drawingml/2006/picture">
+                <pic:pic xmlns:pic="http://schemas.openxmlformats.org/drawingml/2006/picture">
+                  <pic:nvPicPr>
+                    <pic:cNvPr id="2" name="Picture 2" descr="Shape&#10;&#10;Description automatically generated"/>
+                    <pic:cNvPicPr/>
+                  </pic:nvPicPr>
+                  <pic:blipFill>
+                    <a:blip r:embed="rId13" cstate="print">
+                      <a:extLst>
+                        <a:ext uri="{28A0092B-C50C-407E-A947-70E740481C1C}">
+                          <a14:useLocalDpi xmlns:a14="http://schemas.microsoft.com/office/drawing/2010/main" val="0"/>
+                        </a:ext>
+                      </a:extLst>
+                    </a:blip>
+                    <a:stretch>
+                      <a:fillRect/>
+                    </a:stretch>
+                  </pic:blipFill>
+                  <pic:spPr>
+                    <a:xfrm>
+                      <a:off x="0" y="0"/>
+                      <a:ext cx="2918765" cy="2100955"/>
+                    </a:xfrm>
+                    <a:prstGeom prst="rect">
+                      <a:avLst/>
+                    </a:prstGeom>
+                  </pic:spPr>
+                </pic:pic>
+              </a:graphicData>
+            </a:graphic>
+            <wp14:sizeRelH relativeFrom="page">
+              <wp14:pctWidth>0</wp14:pctWidth>
+            </wp14:sizeRelH>
+            <wp14:sizeRelV relativeFrom="page">
+              <wp14:pctHeight>0</wp14:pctHeight>
+            </wp14:sizeRelV>
+          </wp:anchor>
+        </w:drawing>
+      </w:r>
+      <w:r>
+        <w:t>The solution for the limitation is by using an algorithm that will store each detected object's location by the x-axis, y-axis, and its width and height</w:t>
+      </w:r>
+      <w:r>
+        <w:t xml:space="preserve"> (basically is a rectangle boundary of the object location)</w:t>
+      </w:r>
+      <w:r>
+        <w:t xml:space="preserve">. </w:t>
+      </w:r>
+      <w:r>
+        <w:t>After that, it will analyze the list of those location data for getting the list of objects in the image. For an easier illustration of how the algorithm works:</w:t>
+      </w:r>
+    </w:p>
+    <w:p>
+      <w:pPr>
+        <w:ind w:firstLine="0"/>
+      </w:pPr>
+      <w:r>
+        <w:t xml:space="preserve">Because the sliding windows algorithm will scan the image multiple times then there will be many rectangle boundaries of an object so we need to find the best one that will suit that object. </w:t>
+      </w:r>
+      <w:r>
+        <w:t xml:space="preserve">In the image example above, each rectangle is a boundary of a detected object in the process of scanning </w:t>
+      </w:r>
+      <w:r>
+        <w:t xml:space="preserve">an </w:t>
+      </w:r>
+      <w:r>
+        <w:t>image using sliding windows.</w:t>
+      </w:r>
+      <w:r>
+        <w:t xml:space="preserve"> </w:t>
+      </w:r>
+      <w:r>
+        <w:t>The blue rectangle boundary should be considered as a specific object while the black boundary rectangle would be eliminated.</w:t>
+      </w:r>
+    </w:p>
+    <w:p>
+      <w:pPr>
+        <w:ind w:firstLine="0"/>
+      </w:pPr>
+    </w:p>
+    <w:p>
+      <w:pPr>
+        <w:ind w:firstLine="0"/>
+      </w:pPr>
+      <w:r>
+        <w:t>The idea for the process of this algorithm is like so:</w:t>
+      </w:r>
+    </w:p>
+    <w:p>
+      <w:pPr>
+        <w:pStyle w:val="ListParagraph"/>
+        <w:numPr>
+          <w:ilvl w:val="0"/>
+          <w:numId w:val="10"/>
+        </w:numPr>
+      </w:pPr>
+      <w:r>
+        <w:t xml:space="preserve">If inside the boundary there is more than 1 boundary that has the same </w:t>
+      </w:r>
+      <w:r>
+        <w:t>level,</w:t>
+      </w:r>
+      <w:r>
+        <w:t xml:space="preserve"> then </w:t>
+      </w:r>
+      <w:r>
+        <w:t xml:space="preserve">it’s not </w:t>
+      </w:r>
+      <w:r>
+        <w:t>a</w:t>
+      </w:r>
+      <w:r>
+        <w:t xml:space="preserve"> boundary identifier for an object</w:t>
+      </w:r>
+    </w:p>
+    <w:p>
+      <w:pPr>
+        <w:pStyle w:val="ListParagraph"/>
+        <w:numPr>
+          <w:ilvl w:val="0"/>
+          <w:numId w:val="10"/>
+        </w:numPr>
+      </w:pPr>
+      <w:r>
+        <w:t>Else it’s an object identify boundary indicator</w:t>
+      </w:r>
+    </w:p>
+    <w:p>
+      <w:pPr>
+        <w:ind w:firstLine="0"/>
+      </w:pPr>
+    </w:p>
+    <w:p>
+      <w:pPr>
+        <w:ind w:firstLine="0"/>
+      </w:pPr>
+      <w:r>
+        <w:t>However, we haven’t successfully implemented this algorithm in our application. Hence, this would be our next update for the application in future.</w:t>
+      </w:r>
+    </w:p>
+    <w:p>
+      <w:pPr>
+        <w:pStyle w:val="heading1"/>
+        <w:numPr>
+          <w:ilvl w:val="0"/>
+          <w:numId w:val="2"/>
+        </w:numPr>
+      </w:pPr>
+      <w:r>
+        <w:lastRenderedPageBreak/>
         <w:t>Conclusion</w:t>
       </w:r>
     </w:p>
@@ -4872,7 +5197,10 @@
         <w:t xml:space="preserve">The sliding algorithm can be considered as falling behind compared to </w:t>
       </w:r>
       <w:r>
-        <w:t>other algorithms</w:t>
+        <w:t>newer</w:t>
+      </w:r>
+      <w:r>
+        <w:t xml:space="preserve"> algorithms</w:t>
       </w:r>
       <w:r>
         <w:t xml:space="preserve"> (RCNN, fast and faster RCNN, or YOLO)</w:t>
@@ -4883,44 +5211,52 @@
       <w:r>
         <w:t xml:space="preserve">However, sliding windows is still one of the earliest </w:t>
       </w:r>
+      <w:r>
+        <w:t>algorithms</w:t>
+      </w:r>
+      <w:r>
+        <w:t xml:space="preserve"> for solving Computer Vision problems.</w:t>
+      </w:r>
+    </w:p>
+    <w:p>
+      <w:pPr>
+        <w:ind w:firstLine="0"/>
+        <w:rPr>
+          <w:color w:val="000000" w:themeColor="text1"/>
+          <w:shd w:val="clear" w:color="auto" w:fill="FFFFFF"/>
+        </w:rPr>
+      </w:pPr>
+      <w:r>
+        <w:rPr>
+          <w:color w:val="000000" w:themeColor="text1"/>
+          <w:shd w:val="clear" w:color="auto" w:fill="FFFFFF"/>
+        </w:rPr>
+        <w:t xml:space="preserve">In conclusion, the sliding windows algorithm is an effective and efficient method for detecting objects in images and videos. It is designed to recognize objects of different sizes and shapes, as well as objects in real-time, and the algorithm can provide accurate results with minimal false positive or false negative detections. However, the sliding windows algorithm can be computationally expensive, so it is important to take this into consideration when implementing the algorithm. Furthermore, it is essential to consider the potential for false positive and false negative detections when using the algorithm, as this can significantly affect the accuracy and efficiency of the detection results. By being aware of </w:t>
+      </w:r>
       <w:proofErr w:type="gramStart"/>
       <w:r>
-        <w:t>algorithm</w:t>
+        <w:rPr>
+          <w:color w:val="000000" w:themeColor="text1"/>
+          <w:shd w:val="clear" w:color="auto" w:fill="FFFFFF"/>
+        </w:rPr>
+        <w:t>all of</w:t>
       </w:r>
       <w:proofErr w:type="gramEnd"/>
       <w:r>
-        <w:t xml:space="preserve"> for solving Computer Vision problems.</w:t>
-      </w:r>
-    </w:p>
-    <w:p>
-      <w:pPr>
-        <w:ind w:firstLine="0"/>
-        <w:sectPr>
-          <w:pgSz w:w="11906" w:h="16838"/>
-          <w:pgMar w:top="1440" w:right="1440" w:bottom="1440" w:left="1440" w:header="708" w:footer="708" w:gutter="0"/>
-          <w:cols w:space="708"/>
-          <w:docGrid w:linePitch="360"/>
-        </w:sectPr>
-      </w:pPr>
-      <w:r>
-        <w:t>Many improvements could be made to the already implemented algorithms and concepts.</w:t>
-      </w:r>
-      <w:r>
-        <w:t xml:space="preserve"> The algorithm image-pyramid for example helps the application to avoid ignoring objects that are larger than the sliding windows</w:t>
-      </w:r>
-      <w:r>
-        <w:t xml:space="preserve">. Also, even with the current </w:t>
-      </w:r>
-      <w:proofErr w:type="gramStart"/>
-      <w:r>
-        <w:t xml:space="preserve">model,   </w:t>
-      </w:r>
-      <w:proofErr w:type="gramEnd"/>
-      <w:r>
-        <w:t>the application still can be further optimized and tunning by optimizing the trained model.</w:t>
-      </w:r>
-    </w:p>
-    <w:p/>
+        <w:rPr>
+          <w:color w:val="000000" w:themeColor="text1"/>
+          <w:shd w:val="clear" w:color="auto" w:fill="FFFFFF"/>
+        </w:rPr>
+        <w:t xml:space="preserve"> these factors, it is possible to use the sliding windows algorithm to effectively and accurately detect objects in images and videos.</w:t>
+      </w:r>
+      <w:r>
+        <w:rPr>
+          <w:color w:val="000000" w:themeColor="text1"/>
+          <w:shd w:val="clear" w:color="auto" w:fill="FFFFFF"/>
+        </w:rPr>
+        <w:t xml:space="preserve"> </w:t>
+      </w:r>
+    </w:p>
     <w:p>
       <w:pPr>
         <w:pStyle w:val="heading1"/>
@@ -4933,7 +5269,97 @@
         </w:tabs>
         <w:ind w:left="567" w:hanging="567"/>
       </w:pPr>
-      <w:r>
+    </w:p>
+    <w:p>
+      <w:pPr>
+        <w:pStyle w:val="p1a"/>
+      </w:pPr>
+    </w:p>
+    <w:p/>
+    <w:p/>
+    <w:p>
+      <w:pPr>
+        <w:pStyle w:val="heading1"/>
+        <w:numPr>
+          <w:ilvl w:val="0"/>
+          <w:numId w:val="0"/>
+        </w:numPr>
+        <w:tabs>
+          <w:tab w:val="left" w:pos="720"/>
+        </w:tabs>
+        <w:ind w:left="567" w:hanging="567"/>
+      </w:pPr>
+    </w:p>
+    <w:p>
+      <w:pPr>
+        <w:pStyle w:val="heading1"/>
+        <w:numPr>
+          <w:ilvl w:val="0"/>
+          <w:numId w:val="0"/>
+        </w:numPr>
+        <w:tabs>
+          <w:tab w:val="left" w:pos="720"/>
+        </w:tabs>
+        <w:ind w:left="567" w:hanging="567"/>
+      </w:pPr>
+    </w:p>
+    <w:p>
+      <w:pPr>
+        <w:pStyle w:val="heading1"/>
+        <w:numPr>
+          <w:ilvl w:val="0"/>
+          <w:numId w:val="0"/>
+        </w:numPr>
+        <w:tabs>
+          <w:tab w:val="left" w:pos="720"/>
+        </w:tabs>
+        <w:ind w:left="567" w:hanging="567"/>
+      </w:pPr>
+    </w:p>
+    <w:p>
+      <w:pPr>
+        <w:pStyle w:val="heading1"/>
+        <w:numPr>
+          <w:ilvl w:val="0"/>
+          <w:numId w:val="0"/>
+        </w:numPr>
+        <w:tabs>
+          <w:tab w:val="left" w:pos="720"/>
+        </w:tabs>
+        <w:ind w:left="567" w:hanging="567"/>
+      </w:pPr>
+    </w:p>
+    <w:p>
+      <w:pPr>
+        <w:overflowPunct/>
+        <w:autoSpaceDE/>
+        <w:autoSpaceDN/>
+        <w:adjustRightInd/>
+        <w:spacing w:line="240" w:lineRule="auto"/>
+        <w:ind w:firstLine="0"/>
+        <w:jc w:val="left"/>
+        <w:rPr>
+          <w:b/>
+          <w:sz w:val="24"/>
+        </w:rPr>
+      </w:pPr>
+      <w:r>
+        <w:br w:type="page"/>
+      </w:r>
+    </w:p>
+    <w:p>
+      <w:pPr>
+        <w:pStyle w:val="heading1"/>
+        <w:numPr>
+          <w:ilvl w:val="0"/>
+          <w:numId w:val="0"/>
+        </w:numPr>
+        <w:tabs>
+          <w:tab w:val="left" w:pos="720"/>
+        </w:tabs>
+      </w:pPr>
+      <w:r>
+        <w:lastRenderedPageBreak/>
         <w:t>References</w:t>
       </w:r>
     </w:p>
@@ -4953,7 +5379,7 @@
       <w:r>
         <w:t xml:space="preserve">Sliding windows: </w:t>
       </w:r>
-      <w:hyperlink r:id="rId13" w:history="1">
+      <w:hyperlink r:id="rId14" w:history="1">
         <w:r>
           <w:rPr>
             <w:rStyle w:val="Hyperlink"/>
@@ -4976,7 +5402,7 @@
       <w:r>
         <w:t xml:space="preserve">Image pyramid: </w:t>
       </w:r>
-      <w:hyperlink r:id="rId14" w:history="1">
+      <w:hyperlink r:id="rId15" w:history="1">
         <w:r>
           <w:rPr>
             <w:rStyle w:val="Hyperlink"/>
@@ -5131,6 +5557,92 @@
     </w:lvl>
   </w:abstractNum>
   <w:abstractNum w:abstractNumId="1" w15:restartNumberingAfterBreak="0">
+    <w:nsid w:val="51184638"/>
+    <w:multiLevelType w:val="hybridMultilevel"/>
+    <w:tmpl w:val="224404EA"/>
+    <w:lvl w:ilvl="0" w:tplc="0409000F">
+      <w:start w:val="1"/>
+      <w:numFmt w:val="decimal"/>
+      <w:lvlText w:val="%1."/>
+      <w:lvlJc w:val="left"/>
+      <w:pPr>
+        <w:ind w:left="720" w:hanging="360"/>
+      </w:pPr>
+    </w:lvl>
+    <w:lvl w:ilvl="1" w:tplc="04090019" w:tentative="1">
+      <w:start w:val="1"/>
+      <w:numFmt w:val="lowerLetter"/>
+      <w:lvlText w:val="%2."/>
+      <w:lvlJc w:val="left"/>
+      <w:pPr>
+        <w:ind w:left="1440" w:hanging="360"/>
+      </w:pPr>
+    </w:lvl>
+    <w:lvl w:ilvl="2" w:tplc="0409001B" w:tentative="1">
+      <w:start w:val="1"/>
+      <w:numFmt w:val="lowerRoman"/>
+      <w:lvlText w:val="%3."/>
+      <w:lvlJc w:val="right"/>
+      <w:pPr>
+        <w:ind w:left="2160" w:hanging="180"/>
+      </w:pPr>
+    </w:lvl>
+    <w:lvl w:ilvl="3" w:tplc="0409000F" w:tentative="1">
+      <w:start w:val="1"/>
+      <w:numFmt w:val="decimal"/>
+      <w:lvlText w:val="%4."/>
+      <w:lvlJc w:val="left"/>
+      <w:pPr>
+        <w:ind w:left="2880" w:hanging="360"/>
+      </w:pPr>
+    </w:lvl>
+    <w:lvl w:ilvl="4" w:tplc="04090019" w:tentative="1">
+      <w:start w:val="1"/>
+      <w:numFmt w:val="lowerLetter"/>
+      <w:lvlText w:val="%5."/>
+      <w:lvlJc w:val="left"/>
+      <w:pPr>
+        <w:ind w:left="3600" w:hanging="360"/>
+      </w:pPr>
+    </w:lvl>
+    <w:lvl w:ilvl="5" w:tplc="0409001B" w:tentative="1">
+      <w:start w:val="1"/>
+      <w:numFmt w:val="lowerRoman"/>
+      <w:lvlText w:val="%6."/>
+      <w:lvlJc w:val="right"/>
+      <w:pPr>
+        <w:ind w:left="4320" w:hanging="180"/>
+      </w:pPr>
+    </w:lvl>
+    <w:lvl w:ilvl="6" w:tplc="0409000F" w:tentative="1">
+      <w:start w:val="1"/>
+      <w:numFmt w:val="decimal"/>
+      <w:lvlText w:val="%7."/>
+      <w:lvlJc w:val="left"/>
+      <w:pPr>
+        <w:ind w:left="5040" w:hanging="360"/>
+      </w:pPr>
+    </w:lvl>
+    <w:lvl w:ilvl="7" w:tplc="04090019" w:tentative="1">
+      <w:start w:val="1"/>
+      <w:numFmt w:val="lowerLetter"/>
+      <w:lvlText w:val="%8."/>
+      <w:lvlJc w:val="left"/>
+      <w:pPr>
+        <w:ind w:left="5760" w:hanging="360"/>
+      </w:pPr>
+    </w:lvl>
+    <w:lvl w:ilvl="8" w:tplc="0409001B" w:tentative="1">
+      <w:start w:val="1"/>
+      <w:numFmt w:val="lowerRoman"/>
+      <w:lvlText w:val="%9."/>
+      <w:lvlJc w:val="right"/>
+      <w:pPr>
+        <w:ind w:left="6480" w:hanging="180"/>
+      </w:pPr>
+    </w:lvl>
+  </w:abstractNum>
+  <w:abstractNum w:abstractNumId="2" w15:restartNumberingAfterBreak="0">
     <w:nsid w:val="5B005EAD"/>
     <w:multiLevelType w:val="hybridMultilevel"/>
     <w:tmpl w:val="9F32F2FA"/>
@@ -5216,7 +5728,7 @@
       </w:pPr>
     </w:lvl>
   </w:abstractNum>
-  <w:abstractNum w:abstractNumId="2" w15:restartNumberingAfterBreak="0">
+  <w:abstractNum w:abstractNumId="3" w15:restartNumberingAfterBreak="0">
     <w:nsid w:val="6D4E23A5"/>
     <w:multiLevelType w:val="hybridMultilevel"/>
     <w:tmpl w:val="4C802054"/>
@@ -5329,7 +5841,7 @@
       </w:rPr>
     </w:lvl>
   </w:abstractNum>
-  <w:abstractNum w:abstractNumId="3" w15:restartNumberingAfterBreak="0">
+  <w:abstractNum w:abstractNumId="4" w15:restartNumberingAfterBreak="0">
     <w:nsid w:val="73682F99"/>
     <w:multiLevelType w:val="hybridMultilevel"/>
     <w:tmpl w:val="7C7AB08C"/>
@@ -5415,7 +5927,7 @@
       </w:pPr>
     </w:lvl>
   </w:abstractNum>
-  <w:abstractNum w:abstractNumId="4" w15:restartNumberingAfterBreak="0">
+  <w:abstractNum w:abstractNumId="5" w15:restartNumberingAfterBreak="0">
     <w:nsid w:val="7738779A"/>
     <w:multiLevelType w:val="multilevel"/>
     <w:tmpl w:val="4F12BED8"/>
@@ -5537,7 +6049,7 @@
       </w:pPr>
     </w:lvl>
   </w:abstractNum>
-  <w:abstractNum w:abstractNumId="5" w15:restartNumberingAfterBreak="0">
+  <w:abstractNum w:abstractNumId="6" w15:restartNumberingAfterBreak="0">
     <w:nsid w:val="7D9521C8"/>
     <w:multiLevelType w:val="multilevel"/>
     <w:tmpl w:val="8C4CB6EE"/>
@@ -5653,7 +6165,7 @@
     </w:lvl>
   </w:abstractNum>
   <w:num w:numId="1" w16cid:durableId="2030644952">
-    <w:abstractNumId w:val="4"/>
+    <w:abstractNumId w:val="5"/>
     <w:lvlOverride w:ilvl="0">
       <w:lvl w:ilvl="0">
         <w:numFmt w:val="decimal"/>
@@ -5684,7 +6196,7 @@
     </w:lvlOverride>
   </w:num>
   <w:num w:numId="2" w16cid:durableId="1235697723">
-    <w:abstractNumId w:val="4"/>
+    <w:abstractNumId w:val="5"/>
     <w:lvlOverride w:ilvl="0">
       <w:startOverride w:val="1"/>
     </w:lvlOverride>
@@ -5714,7 +6226,7 @@
     </w:lvlOverride>
   </w:num>
   <w:num w:numId="3" w16cid:durableId="1199971834">
-    <w:abstractNumId w:val="5"/>
+    <w:abstractNumId w:val="6"/>
     <w:lvlOverride w:ilvl="0">
       <w:lvl w:ilvl="0">
         <w:start w:val="1"/>
@@ -5736,21 +6248,24 @@
     </w:lvlOverride>
   </w:num>
   <w:num w:numId="4" w16cid:durableId="1020007368">
-    <w:abstractNumId w:val="5"/>
+    <w:abstractNumId w:val="6"/>
   </w:num>
   <w:num w:numId="5" w16cid:durableId="375394909">
-    <w:abstractNumId w:val="4"/>
+    <w:abstractNumId w:val="5"/>
   </w:num>
   <w:num w:numId="6" w16cid:durableId="593168138">
     <w:abstractNumId w:val="0"/>
   </w:num>
   <w:num w:numId="7" w16cid:durableId="1740786909">
+    <w:abstractNumId w:val="3"/>
+  </w:num>
+  <w:num w:numId="8" w16cid:durableId="580023006">
+    <w:abstractNumId w:val="4"/>
+  </w:num>
+  <w:num w:numId="9" w16cid:durableId="694506730">
     <w:abstractNumId w:val="2"/>
   </w:num>
-  <w:num w:numId="8" w16cid:durableId="580023006">
-    <w:abstractNumId w:val="3"/>
-  </w:num>
-  <w:num w:numId="9" w16cid:durableId="694506730">
+  <w:num w:numId="10" w16cid:durableId="1502743497">
     <w:abstractNumId w:val="1"/>
   </w:num>
 </w:numbering>
